--- a/Practica-02/Practica-02.docx
+++ b/Practica-02/Practica-02.docx
@@ -9,6 +9,50 @@
       <w:r>
         <w:t xml:space="preserve">Practica-02</w:t>
       </w:r>
+      <w:r>
+        <w:t xml:space="preserve"> </w:t>
+      </w:r>
+      <w:r>
+        <w:t xml:space="preserve">:</w:t>
+      </w:r>
+      <w:r>
+        <w:t xml:space="preserve"> </w:t>
+      </w:r>
+      <w:r>
+        <w:t xml:space="preserve">Diseño</w:t>
+      </w:r>
+      <w:r>
+        <w:t xml:space="preserve"> </w:t>
+      </w:r>
+      <w:r>
+        <w:t xml:space="preserve">de</w:t>
+      </w:r>
+      <w:r>
+        <w:t xml:space="preserve"> </w:t>
+      </w:r>
+      <w:r>
+        <w:t xml:space="preserve">Experimentos</w:t>
+      </w:r>
+    </w:p>
+    <w:p>
+      <w:pPr>
+        <w:pStyle w:val="Author"/>
+      </w:pPr>
+      <w:r>
+        <w:t xml:space="preserve">Jaime</w:t>
+      </w:r>
+      <w:r>
+        <w:t xml:space="preserve"> </w:t>
+      </w:r>
+      <w:r>
+        <w:t xml:space="preserve">Gomez</w:t>
+      </w:r>
+      <w:r>
+        <w:t xml:space="preserve"> </w:t>
+      </w:r>
+      <w:r>
+        <w:t xml:space="preserve">Main</w:t>
+      </w:r>
     </w:p>
     <w:p>
       <w:pPr>
@@ -26,14 +70,6 @@
       </w:pPr>
       <w:r>
         <w:t xml:space="preserve">1.- Se realiza un experimento para estudiar la influencia que tiene la temperatura de operación y tres tipos de vidrio sobre la luminosidad producida por un tubo de osciloscopio. Por cada combinación de tratamiento se hizo tres réplicas Del experimento realizado se obtuvieron los siguientes totales sobre luminosidad en lumen por combinación de tratamiento</w:t>
-      </w:r>
-    </w:p>
-    <w:p>
-      <w:pPr>
-        <w:pStyle w:val="BodyText"/>
-      </w:pPr>
-      <w:r>
-        <w:t xml:space="preserve">Los totales de porcentaje por combinaciones de tratamientos se dan a continuación Temperatura</w:t>
       </w:r>
     </w:p>
     <w:tbl>
@@ -257,14 +293,310 @@
     </w:tbl>
     <w:p>
       <w:pPr>
-        <w:pStyle w:val="Compact"/>
-        <w:numPr>
-          <w:numId w:val="1001"/>
-          <w:ilvl w:val="0"/>
-        </w:numPr>
-      </w:pPr>
-      <w:r>
-        <w:t xml:space="preserve">Realice el análisis de variancia pruebe las hipótesis correspondientes. De las conclusiones y recomendaciones adecuadas para este caso.</w:t>
+        <w:pStyle w:val="BodyText"/>
+      </w:pPr>
+      <w:r>
+        <w:t xml:space="preserve">#Modelo Aditivo Lineal</w:t>
+      </w:r>
+    </w:p>
+    <w:p>
+      <w:pPr>
+        <w:pStyle w:val="BodyText"/>
+      </w:pPr>
+      <w:r>
+        <w:t xml:space="preserve">En un DCA el modelo aditivo es el siguiente:</w:t>
+      </w:r>
+    </w:p>
+    <w:p>
+      <w:pPr>
+        <w:pStyle w:val="BodyText"/>
+      </w:pPr>
+      <m:oMath>
+        <m:sSub>
+          <m:e>
+            <m:r>
+              <m:t>Y</m:t>
+            </m:r>
+          </m:e>
+          <m:sub>
+            <m:r>
+              <m:t>i</m:t>
+            </m:r>
+            <m:r>
+              <m:t>j</m:t>
+            </m:r>
+            <m:r>
+              <m:t>k</m:t>
+            </m:r>
+          </m:sub>
+        </m:sSub>
+        <m:r>
+          <m:t>=</m:t>
+        </m:r>
+        <m:r>
+          <m:t>μ</m:t>
+        </m:r>
+        <m:r>
+          <m:t>+</m:t>
+        </m:r>
+        <m:sSub>
+          <m:e>
+            <m:r>
+              <m:t>α</m:t>
+            </m:r>
+          </m:e>
+          <m:sub>
+            <m:r>
+              <m:t>i</m:t>
+            </m:r>
+          </m:sub>
+        </m:sSub>
+        <m:r>
+          <m:t>+</m:t>
+        </m:r>
+        <m:sSub>
+          <m:e>
+            <m:r>
+              <m:t>β</m:t>
+            </m:r>
+          </m:e>
+          <m:sub>
+            <m:r>
+              <m:t>j</m:t>
+            </m:r>
+          </m:sub>
+        </m:sSub>
+        <m:r>
+          <m:t>+</m:t>
+        </m:r>
+        <m:r>
+          <m:t>(</m:t>
+        </m:r>
+        <m:r>
+          <m:t>α</m:t>
+        </m:r>
+        <m:r>
+          <m:t>β</m:t>
+        </m:r>
+        <m:sSub>
+          <m:e>
+            <m:r>
+              <m:t>)</m:t>
+            </m:r>
+          </m:e>
+          <m:sub>
+            <m:r>
+              <m:t>i</m:t>
+            </m:r>
+            <m:r>
+              <m:t>j</m:t>
+            </m:r>
+          </m:sub>
+        </m:sSub>
+        <m:r>
+          <m:t>+</m:t>
+        </m:r>
+        <m:sSub>
+          <m:e>
+            <m:r>
+              <m:t>ϵ</m:t>
+            </m:r>
+          </m:e>
+          <m:sub>
+            <m:r>
+              <m:t>i</m:t>
+            </m:r>
+            <m:r>
+              <m:t>j</m:t>
+            </m:r>
+            <m:r>
+              <m:t>k</m:t>
+            </m:r>
+          </m:sub>
+        </m:sSub>
+      </m:oMath>
+      <w:r>
+        <w:t xml:space="preserve"> </w:t>
+      </w:r>
+      <w:r>
+        <w:t xml:space="preserve">donde , i=1,2,3</w:t>
+      </w:r>
+      <w:r>
+        <w:br w:type="textWrapping"/>
+      </w:r>
+      <w:r>
+        <w:t xml:space="preserve">j=1,2,3</w:t>
+      </w:r>
+    </w:p>
+    <w:p>
+      <w:pPr>
+        <w:pStyle w:val="BodyText"/>
+      </w:pPr>
+      <w:r>
+        <w:t xml:space="preserve">Donde:</w:t>
+      </w:r>
+    </w:p>
+    <w:p>
+      <w:pPr>
+        <w:pStyle w:val="BodyText"/>
+      </w:pPr>
+      <m:oMath>
+        <m:sSub>
+          <m:e>
+            <m:r>
+              <m:t>Y</m:t>
+            </m:r>
+          </m:e>
+          <m:sub>
+            <m:r>
+              <m:t>i</m:t>
+            </m:r>
+            <m:r>
+              <m:t>j</m:t>
+            </m:r>
+            <m:r>
+              <m:t>k</m:t>
+            </m:r>
+          </m:sub>
+        </m:sSub>
+      </m:oMath>
+      <w:r>
+        <w:t xml:space="preserve"> </w:t>
+      </w:r>
+      <w:r>
+        <w:t xml:space="preserve">: Es la luminosidad producida por un tubo de osciloscopio obtenida con el i-ésimo tipo de vidrio en la j-ésima nivel de temperatura, k-ésima repetición.</w:t>
+      </w:r>
+      <w:r>
+        <w:t xml:space="preserve"> </w:t>
+      </w:r>
+      <m:oMath>
+        <m:r>
+          <m:t>μ</m:t>
+        </m:r>
+      </m:oMath>
+      <w:r>
+        <w:t xml:space="preserve"> </w:t>
+      </w:r>
+      <w:r>
+        <w:t xml:space="preserve">: Es el efecto de la media general.</w:t>
+      </w:r>
+      <w:r>
+        <w:t xml:space="preserve"> </w:t>
+      </w:r>
+      <m:oMath>
+        <m:sSub>
+          <m:e>
+            <m:r>
+              <m:t>α</m:t>
+            </m:r>
+          </m:e>
+          <m:sub>
+            <m:r>
+              <m:t>i</m:t>
+            </m:r>
+          </m:sub>
+        </m:sSub>
+      </m:oMath>
+      <w:r>
+        <w:t xml:space="preserve"> </w:t>
+      </w:r>
+      <w:r>
+        <w:t xml:space="preserve">: Es el efecto del i-ésimo tipo de vidrio.</w:t>
+      </w:r>
+      <w:r>
+        <w:t xml:space="preserve"> </w:t>
+      </w:r>
+      <m:oMath>
+        <m:sSub>
+          <m:e>
+            <m:r>
+              <m:t>β</m:t>
+            </m:r>
+          </m:e>
+          <m:sub>
+            <m:r>
+              <m:t>j</m:t>
+            </m:r>
+          </m:sub>
+        </m:sSub>
+      </m:oMath>
+      <w:r>
+        <w:t xml:space="preserve"> </w:t>
+      </w:r>
+      <w:r>
+        <w:t xml:space="preserve">: Es el efecto del j-ésimo nivel de temperatura.</w:t>
+      </w:r>
+      <w:r>
+        <w:t xml:space="preserve"> </w:t>
+      </w:r>
+      <m:oMath>
+        <m:r>
+          <m:t>(</m:t>
+        </m:r>
+        <m:r>
+          <m:t>α</m:t>
+        </m:r>
+        <m:r>
+          <m:t>β</m:t>
+        </m:r>
+        <m:sSub>
+          <m:e>
+            <m:r>
+              <m:t>)</m:t>
+            </m:r>
+          </m:e>
+          <m:sub>
+            <m:r>
+              <m:t>i</m:t>
+            </m:r>
+            <m:r>
+              <m:t>j</m:t>
+            </m:r>
+          </m:sub>
+        </m:sSub>
+      </m:oMath>
+      <w:r>
+        <w:t xml:space="preserve"> </w:t>
+      </w:r>
+      <w:r>
+        <w:t xml:space="preserve">: es el efecto de la interacción en el i-ésimo tipo de vidrio, j-ésimo nivel de temperatura.</w:t>
+      </w:r>
+      <w:r>
+        <w:t xml:space="preserve"> </w:t>
+      </w:r>
+      <m:oMath>
+        <m:sSub>
+          <m:e>
+            <m:r>
+              <m:t>ϵ</m:t>
+            </m:r>
+          </m:e>
+          <m:sub>
+            <m:r>
+              <m:t>i</m:t>
+            </m:r>
+            <m:r>
+              <m:t>j</m:t>
+            </m:r>
+            <m:r>
+              <m:t>k</m:t>
+            </m:r>
+          </m:sub>
+        </m:sSub>
+      </m:oMath>
+      <w:r>
+        <w:t xml:space="preserve"> </w:t>
+      </w:r>
+      <w:r>
+        <w:t xml:space="preserve">: Es el efecto del error experimental el i-ésimo tipo de vidrio, j-ésimo nivel de temperatura, k-ésima repetición.</w:t>
+      </w:r>
+    </w:p>
+    <w:p>
+      <w:pPr>
+        <w:pStyle w:val="BodyText"/>
+      </w:pPr>
+      <w:r>
+        <w:t xml:space="preserve">a). Realice el análisis de variancia pruebe las hipótesis correspondientes. De las conclusiones y recomendaciones adecuadas para este caso.</w:t>
       </w:r>
     </w:p>
     <w:p>
@@ -534,225 +866,159 @@
       </w:r>
       <w:r>
         <w:rPr>
-          <w:rStyle w:val="NormalTok"/>
-        </w:rPr>
-        <w:t xml:space="preserve">luminosidad</w:t>
+          <w:rStyle w:val="KeywordTok"/>
+        </w:rPr>
+        <w:t xml:space="preserve">str</w:t>
+      </w:r>
+      <w:r>
+        <w:rPr>
+          <w:rStyle w:val="NormalTok"/>
+        </w:rPr>
+        <w:t xml:space="preserve">(luminosidad)</w:t>
+      </w:r>
+    </w:p>
+    <w:p>
+      <w:pPr>
+        <w:pStyle w:val="SourceCode"/>
+      </w:pPr>
+      <w:r>
+        <w:rPr>
+          <w:rStyle w:val="VerbatimChar"/>
+        </w:rPr>
+        <w:t xml:space="preserve">## 'data.frame':    27 obs. of  4 variables:</w:t>
+      </w:r>
+      <w:r>
+        <w:br w:type="textWrapping"/>
+      </w:r>
+      <w:r>
+        <w:rPr>
+          <w:rStyle w:val="VerbatimChar"/>
+        </w:rPr>
+        <w:t xml:space="preserve">##  $ luminosidad: int  280 290 285 300 310 295 290 285 290 230 ...</w:t>
+      </w:r>
+      <w:r>
+        <w:br w:type="textWrapping"/>
+      </w:r>
+      <w:r>
+        <w:rPr>
+          <w:rStyle w:val="VerbatimChar"/>
+        </w:rPr>
+        <w:t xml:space="preserve">##  $ tipo_vidrio: Factor w/ 3 levels "1","2","3": 1 1 1 1 1 1 1 1 1 2 ...</w:t>
+      </w:r>
+      <w:r>
+        <w:br w:type="textWrapping"/>
+      </w:r>
+      <w:r>
+        <w:rPr>
+          <w:rStyle w:val="VerbatimChar"/>
+        </w:rPr>
+        <w:t xml:space="preserve">##  $ temperatura: Factor w/ 3 levels "alta","baja",..: 2 2 2 3 3 3 1 1 1 2 ...</w:t>
+      </w:r>
+      <w:r>
+        <w:br w:type="textWrapping"/>
+      </w:r>
+      <w:r>
+        <w:rPr>
+          <w:rStyle w:val="VerbatimChar"/>
+        </w:rPr>
+        <w:t xml:space="preserve">##  $ repeticion : int  1 2 3 1 2 3 1 2 3 1 ...</w:t>
+      </w:r>
+    </w:p>
+    <w:p>
+      <w:pPr>
+        <w:pStyle w:val="SourceCode"/>
+      </w:pPr>
+      <w:r>
+        <w:rPr>
+          <w:rStyle w:val="NormalTok"/>
+        </w:rPr>
+        <w:t xml:space="preserve">mod&lt;-</w:t>
+      </w:r>
+      <w:r>
+        <w:rPr>
+          <w:rStyle w:val="KeywordTok"/>
+        </w:rPr>
+        <w:t xml:space="preserve">lm</w:t>
+      </w:r>
+      <w:r>
+        <w:rPr>
+          <w:rStyle w:val="NormalTok"/>
+        </w:rPr>
+        <w:t xml:space="preserve">(luminosidad</w:t>
       </w:r>
       <w:r>
         <w:rPr>
           <w:rStyle w:val="OperatorTok"/>
         </w:rPr>
-        <w:t xml:space="preserve">$</w:t>
-      </w:r>
-      <w:r>
-        <w:rPr>
-          <w:rStyle w:val="NormalTok"/>
-        </w:rPr>
-        <w:t xml:space="preserve">repeticion &lt;-</w:t>
-      </w:r>
-      <w:r>
-        <w:rPr>
-          <w:rStyle w:val="StringTok"/>
-        </w:rPr>
-        <w:t xml:space="preserve"> </w:t>
+        <w:t xml:space="preserve">~</w:t>
+      </w:r>
+      <w:r>
+        <w:rPr>
+          <w:rStyle w:val="NormalTok"/>
+        </w:rPr>
+        <w:t xml:space="preserve">tipo_vidrio</w:t>
+      </w:r>
+      <w:r>
+        <w:rPr>
+          <w:rStyle w:val="OperatorTok"/>
+        </w:rPr>
+        <w:t xml:space="preserve">+</w:t>
+      </w:r>
+      <w:r>
+        <w:rPr>
+          <w:rStyle w:val="NormalTok"/>
+        </w:rPr>
+        <w:t xml:space="preserve">temperatura</w:t>
+      </w:r>
+      <w:r>
+        <w:rPr>
+          <w:rStyle w:val="OperatorTok"/>
+        </w:rPr>
+        <w:t xml:space="preserve">+</w:t>
+      </w:r>
+      <w:r>
+        <w:rPr>
+          <w:rStyle w:val="NormalTok"/>
+        </w:rPr>
+        <w:t xml:space="preserve">tipo_vidrio</w:t>
+      </w:r>
+      <w:r>
+        <w:rPr>
+          <w:rStyle w:val="OperatorTok"/>
+        </w:rPr>
+        <w:t xml:space="preserve">*</w:t>
+      </w:r>
+      <w:r>
+        <w:rPr>
+          <w:rStyle w:val="NormalTok"/>
+        </w:rPr>
+        <w:t xml:space="preserve">temperatura ,</w:t>
+      </w:r>
+      <w:r>
+        <w:rPr>
+          <w:rStyle w:val="DataTypeTok"/>
+        </w:rPr>
+        <w:t xml:space="preserve">data=</w:t>
+      </w:r>
+      <w:r>
+        <w:rPr>
+          <w:rStyle w:val="NormalTok"/>
+        </w:rPr>
+        <w:t xml:space="preserve">luminosidad)</w:t>
+      </w:r>
+      <w:r>
+        <w:br w:type="textWrapping"/>
+      </w:r>
+      <w:r>
+        <w:rPr>
+          <w:rStyle w:val="NormalTok"/>
+        </w:rPr>
+        <w:t xml:space="preserve">anva&lt;-</w:t>
       </w:r>
       <w:r>
         <w:rPr>
           <w:rStyle w:val="KeywordTok"/>
         </w:rPr>
-        <w:t xml:space="preserve">factor</w:t>
-      </w:r>
-      <w:r>
-        <w:rPr>
-          <w:rStyle w:val="NormalTok"/>
-        </w:rPr>
-        <w:t xml:space="preserve">(luminosidad</w:t>
-      </w:r>
-      <w:r>
-        <w:rPr>
-          <w:rStyle w:val="OperatorTok"/>
-        </w:rPr>
-        <w:t xml:space="preserve">$</w:t>
-      </w:r>
-      <w:r>
-        <w:rPr>
-          <w:rStyle w:val="NormalTok"/>
-        </w:rPr>
-        <w:t xml:space="preserve">repeticion)</w:t>
-      </w:r>
-      <w:r>
-        <w:br w:type="textWrapping"/>
-      </w:r>
-      <w:r>
-        <w:br w:type="textWrapping"/>
-      </w:r>
-      <w:r>
-        <w:rPr>
-          <w:rStyle w:val="KeywordTok"/>
-        </w:rPr>
-        <w:t xml:space="preserve">str</w:t>
-      </w:r>
-      <w:r>
-        <w:rPr>
-          <w:rStyle w:val="NormalTok"/>
-        </w:rPr>
-        <w:t xml:space="preserve">(luminosidad)</w:t>
-      </w:r>
-    </w:p>
-    <w:p>
-      <w:pPr>
-        <w:pStyle w:val="SourceCode"/>
-      </w:pPr>
-      <w:r>
-        <w:rPr>
-          <w:rStyle w:val="VerbatimChar"/>
-        </w:rPr>
-        <w:t xml:space="preserve">## 'data.frame':    27 obs. of  4 variables:</w:t>
-      </w:r>
-      <w:r>
-        <w:br w:type="textWrapping"/>
-      </w:r>
-      <w:r>
-        <w:rPr>
-          <w:rStyle w:val="VerbatimChar"/>
-        </w:rPr>
-        <w:t xml:space="preserve">##  $ luminosidad: int  280 290 285 300 310 295 290 285 290 230 ...</w:t>
-      </w:r>
-      <w:r>
-        <w:br w:type="textWrapping"/>
-      </w:r>
-      <w:r>
-        <w:rPr>
-          <w:rStyle w:val="VerbatimChar"/>
-        </w:rPr>
-        <w:t xml:space="preserve">##  $ tipo_vidrio: Factor w/ 3 levels "1","2","3": 1 1 1 1 1 1 1 1 1 2 ...</w:t>
-      </w:r>
-      <w:r>
-        <w:br w:type="textWrapping"/>
-      </w:r>
-      <w:r>
-        <w:rPr>
-          <w:rStyle w:val="VerbatimChar"/>
-        </w:rPr>
-        <w:t xml:space="preserve">##  $ temperatura: Factor w/ 3 levels "alta","baja",..: 2 2 2 3 3 3 1 1 1 2 ...</w:t>
-      </w:r>
-      <w:r>
-        <w:br w:type="textWrapping"/>
-      </w:r>
-      <w:r>
-        <w:rPr>
-          <w:rStyle w:val="VerbatimChar"/>
-        </w:rPr>
-        <w:t xml:space="preserve">##  $ repeticion : Factor w/ 3 levels "1","2","3": 1 2 3 1 2 3 1 2 3 1 ...</w:t>
-      </w:r>
-    </w:p>
-    <w:p>
-      <w:pPr>
-        <w:pStyle w:val="SourceCode"/>
-      </w:pPr>
-      <w:r>
-        <w:rPr>
-          <w:rStyle w:val="NormalTok"/>
-        </w:rPr>
-        <w:t xml:space="preserve">mod&lt;-</w:t>
-      </w:r>
-      <w:r>
-        <w:rPr>
-          <w:rStyle w:val="KeywordTok"/>
-        </w:rPr>
-        <w:t xml:space="preserve">lm</w:t>
-      </w:r>
-      <w:r>
-        <w:rPr>
-          <w:rStyle w:val="NormalTok"/>
-        </w:rPr>
-        <w:t xml:space="preserve">(luminosidad</w:t>
-      </w:r>
-      <w:r>
-        <w:rPr>
-          <w:rStyle w:val="OperatorTok"/>
-        </w:rPr>
-        <w:t xml:space="preserve">~</w:t>
-      </w:r>
-      <w:r>
-        <w:rPr>
-          <w:rStyle w:val="NormalTok"/>
-        </w:rPr>
-        <w:t xml:space="preserve">repeticion</w:t>
-      </w:r>
-      <w:r>
-        <w:rPr>
-          <w:rStyle w:val="OperatorTok"/>
-        </w:rPr>
-        <w:t xml:space="preserve">+</w:t>
-      </w:r>
-      <w:r>
-        <w:rPr>
-          <w:rStyle w:val="NormalTok"/>
-        </w:rPr>
-        <w:t xml:space="preserve">tipo_vidrio</w:t>
-      </w:r>
-      <w:r>
-        <w:rPr>
-          <w:rStyle w:val="OperatorTok"/>
-        </w:rPr>
-        <w:t xml:space="preserve">+</w:t>
-      </w:r>
-      <w:r>
-        <w:rPr>
-          <w:rStyle w:val="NormalTok"/>
-        </w:rPr>
-        <w:t xml:space="preserve">temperatura</w:t>
-      </w:r>
-      <w:r>
-        <w:rPr>
-          <w:rStyle w:val="OperatorTok"/>
-        </w:rPr>
-        <w:t xml:space="preserve">+</w:t>
-      </w:r>
-      <w:r>
-        <w:rPr>
-          <w:rStyle w:val="NormalTok"/>
-        </w:rPr>
-        <w:t xml:space="preserve">tipo_vidrio</w:t>
-      </w:r>
-      <w:r>
-        <w:rPr>
-          <w:rStyle w:val="OperatorTok"/>
-        </w:rPr>
-        <w:t xml:space="preserve">*</w:t>
-      </w:r>
-      <w:r>
-        <w:rPr>
-          <w:rStyle w:val="NormalTok"/>
-        </w:rPr>
-        <w:t xml:space="preserve">temperatura ,</w:t>
-      </w:r>
-      <w:r>
-        <w:rPr>
-          <w:rStyle w:val="DataTypeTok"/>
-        </w:rPr>
-        <w:t xml:space="preserve">data=</w:t>
-      </w:r>
-      <w:r>
-        <w:rPr>
-          <w:rStyle w:val="NormalTok"/>
-        </w:rPr>
-        <w:t xml:space="preserve">luminosidad)</w:t>
-      </w:r>
-      <w:r>
-        <w:br w:type="textWrapping"/>
-      </w:r>
-      <w:r>
-        <w:rPr>
-          <w:rStyle w:val="NormalTok"/>
-        </w:rPr>
-        <w:t xml:space="preserve">anva&lt;-</w:t>
-      </w:r>
-      <w:r>
-        <w:rPr>
-          <w:rStyle w:val="KeywordTok"/>
-        </w:rPr>
         <w:t xml:space="preserve">anova</w:t>
       </w:r>
       <w:r>
@@ -770,6 +1036,354 @@
         </w:rPr>
         <w:t xml:space="preserve">anva</w:t>
       </w:r>
+    </w:p>
+    <w:p>
+      <w:pPr>
+        <w:pStyle w:val="Heading2"/>
+      </w:pPr>
+      <w:bookmarkStart w:id="21" w:name="hipotesis-del-efecto-principal-de-tipo-de-vidrio"/>
+      <w:r>
+        <w:t xml:space="preserve">Hipotesis del efecto principal de tipo de vidrio</w:t>
+      </w:r>
+      <w:bookmarkEnd w:id="21"/>
+    </w:p>
+    <w:p>
+      <w:pPr>
+        <w:pStyle w:val="FirstParagraph"/>
+      </w:pPr>
+      <m:oMath>
+        <m:sSub>
+          <m:e>
+            <m:r>
+              <m:t>H</m:t>
+            </m:r>
+          </m:e>
+          <m:sub>
+            <m:r>
+              <m:t>0</m:t>
+            </m:r>
+          </m:sub>
+        </m:sSub>
+      </m:oMath>
+      <w:r>
+        <w:t xml:space="preserve"> </w:t>
+      </w:r>
+      <w:r>
+        <w:t xml:space="preserve">:</w:t>
+      </w:r>
+      <w:r>
+        <w:t xml:space="preserve"> </w:t>
+      </w:r>
+      <m:oMath>
+        <m:sSub>
+          <m:e>
+            <m:r>
+              <m:t>α</m:t>
+            </m:r>
+          </m:e>
+          <m:sub>
+            <m:r>
+              <m:t>i</m:t>
+            </m:r>
+          </m:sub>
+        </m:sSub>
+        <m:r>
+          <m:t>=</m:t>
+        </m:r>
+        <m:r>
+          <m:t>0</m:t>
+        </m:r>
+      </m:oMath>
+      <w:r>
+        <w:t xml:space="preserve"> </w:t>
+      </w:r>
+      <w:r>
+        <w:t xml:space="preserve">, para i = 1,2,3</w:t>
+      </w:r>
+    </w:p>
+    <w:p>
+      <w:pPr>
+        <w:pStyle w:val="BodyText"/>
+      </w:pPr>
+      <m:oMath>
+        <m:sSub>
+          <m:e>
+            <m:r>
+              <m:t>H</m:t>
+            </m:r>
+          </m:e>
+          <m:sub>
+            <m:r>
+              <m:t>1</m:t>
+            </m:r>
+          </m:sub>
+        </m:sSub>
+      </m:oMath>
+      <w:r>
+        <w:t xml:space="preserve"> </w:t>
+      </w:r>
+      <w:r>
+        <w:t xml:space="preserve">: al menos dos</w:t>
+      </w:r>
+      <w:r>
+        <w:t xml:space="preserve"> </w:t>
+      </w:r>
+      <m:oMath>
+        <m:sSub>
+          <m:e>
+            <m:r>
+              <m:t>α</m:t>
+            </m:r>
+          </m:e>
+          <m:sub>
+            <m:r>
+              <m:t>i</m:t>
+            </m:r>
+          </m:sub>
+        </m:sSub>
+        <m:r>
+          <m:t>!</m:t>
+        </m:r>
+        <m:r>
+          <m:t>=</m:t>
+        </m:r>
+        <m:r>
+          <m:t>0</m:t>
+        </m:r>
+      </m:oMath>
+      <w:r>
+        <w:t xml:space="preserve"> </w:t>
+      </w:r>
+      <w:r>
+        <w:t xml:space="preserve">, para i = 1,2,3</w:t>
+      </w:r>
+    </w:p>
+    <w:p>
+      <w:pPr>
+        <w:pStyle w:val="BodyText"/>
+      </w:pPr>
+      <w:r>
+        <w:t xml:space="preserve">Se rechaza la</w:t>
+      </w:r>
+      <w:r>
+        <w:t xml:space="preserve"> </w:t>
+      </w:r>
+      <m:oMath>
+        <m:sSub>
+          <m:e>
+            <m:r>
+              <m:t>H</m:t>
+            </m:r>
+          </m:e>
+          <m:sub>
+            <m:r>
+              <m:t>0</m:t>
+            </m:r>
+          </m:sub>
+        </m:sSub>
+      </m:oMath>
+      <w:r>
+        <w:t xml:space="preserve">, a un nivel de significacion del 0.1%, se ha encontrado suficientes evidencia estadistica para rechazar la</w:t>
+      </w:r>
+      <w:r>
+        <w:t xml:space="preserve"> </w:t>
+      </w:r>
+      <m:oMath>
+        <m:sSub>
+          <m:e>
+            <m:r>
+              <m:t>H</m:t>
+            </m:r>
+          </m:e>
+          <m:sub>
+            <m:r>
+              <m:t>0</m:t>
+            </m:r>
+          </m:sub>
+        </m:sSub>
+      </m:oMath>
+      <w:r>
+        <w:t xml:space="preserve"> </w:t>
+      </w:r>
+      <w:r>
+        <w:t xml:space="preserve">de que el tipo de vidrio tenga un efecto significativo sobre la luminicidad producida por un tubo de osciloscopio.Por lo tanto, se puede aceptar de que existe diferencias significativas entre al menos dos lumnicidad producida por un tubo de osciloscopio entre dos tipos de vidrios.</w:t>
+      </w:r>
+    </w:p>
+    <w:p>
+      <w:pPr>
+        <w:pStyle w:val="Heading2"/>
+      </w:pPr>
+      <w:bookmarkStart w:id="22" w:name="hipotesis-del-efecto-principal-de-nivel-de-temperatura"/>
+      <w:r>
+        <w:t xml:space="preserve">Hipotesis del efecto principal de nivel de temperatura</w:t>
+      </w:r>
+      <w:bookmarkEnd w:id="22"/>
+    </w:p>
+    <w:p>
+      <w:pPr>
+        <w:pStyle w:val="FirstParagraph"/>
+      </w:pPr>
+      <m:oMath>
+        <m:sSub>
+          <m:e>
+            <m:r>
+              <m:t>H</m:t>
+            </m:r>
+          </m:e>
+          <m:sub>
+            <m:r>
+              <m:t>0</m:t>
+            </m:r>
+          </m:sub>
+        </m:sSub>
+      </m:oMath>
+      <w:r>
+        <w:t xml:space="preserve"> </w:t>
+      </w:r>
+      <w:r>
+        <w:t xml:space="preserve">:</w:t>
+      </w:r>
+      <w:r>
+        <w:t xml:space="preserve"> </w:t>
+      </w:r>
+      <m:oMath>
+        <m:sSub>
+          <m:e>
+            <m:r>
+              <m:t>β</m:t>
+            </m:r>
+          </m:e>
+          <m:sub>
+            <m:r>
+              <m:t>j</m:t>
+            </m:r>
+          </m:sub>
+        </m:sSub>
+      </m:oMath>
+      <w:r>
+        <w:t xml:space="preserve"> </w:t>
+      </w:r>
+      <w:r>
+        <w:t xml:space="preserve">= 0 , para j = 1,2,3</w:t>
+      </w:r>
+    </w:p>
+    <w:p>
+      <w:pPr>
+        <w:pStyle w:val="BodyText"/>
+      </w:pPr>
+      <m:oMath>
+        <m:sSub>
+          <m:e>
+            <m:r>
+              <m:t>H</m:t>
+            </m:r>
+          </m:e>
+          <m:sub>
+            <m:r>
+              <m:t>1</m:t>
+            </m:r>
+          </m:sub>
+        </m:sSub>
+      </m:oMath>
+      <w:r>
+        <w:t xml:space="preserve"> </w:t>
+      </w:r>
+      <w:r>
+        <w:t xml:space="preserve">: al menos dos</w:t>
+      </w:r>
+      <w:r>
+        <w:t xml:space="preserve"> </w:t>
+      </w:r>
+      <m:oMath>
+        <m:sSub>
+          <m:e>
+            <m:r>
+              <m:t>β</m:t>
+            </m:r>
+          </m:e>
+          <m:sub>
+            <m:r>
+              <m:t>j</m:t>
+            </m:r>
+          </m:sub>
+        </m:sSub>
+        <m:r>
+          <m:t>!</m:t>
+        </m:r>
+        <m:r>
+          <m:t>=</m:t>
+        </m:r>
+        <m:r>
+          <m:t>0</m:t>
+        </m:r>
+      </m:oMath>
+      <w:r>
+        <w:t xml:space="preserve"> </w:t>
+      </w:r>
+      <w:r>
+        <w:t xml:space="preserve">, para j = 1,2,3</w:t>
+      </w:r>
+    </w:p>
+    <w:p>
+      <w:pPr>
+        <w:pStyle w:val="BodyText"/>
+      </w:pPr>
+      <w:r>
+        <w:t xml:space="preserve">Se acepta</w:t>
+      </w:r>
+      <w:r>
+        <w:t xml:space="preserve"> </w:t>
+      </w:r>
+      <m:oMath>
+        <m:sSub>
+          <m:e>
+            <m:r>
+              <m:t>H</m:t>
+            </m:r>
+          </m:e>
+          <m:sub>
+            <m:r>
+              <m:t>0</m:t>
+            </m:r>
+          </m:sub>
+        </m:sSub>
+      </m:oMath>
+      <w:r>
+        <w:t xml:space="preserve">, a un nivel de significaci'on del 0.1% se ha encontrado suficiente evidencia estadistica para rechazar la</w:t>
+      </w:r>
+      <w:r>
+        <w:t xml:space="preserve"> </w:t>
+      </w:r>
+      <m:oMath>
+        <m:sSub>
+          <m:e>
+            <m:r>
+              <m:t>H</m:t>
+            </m:r>
+          </m:e>
+          <m:sub>
+            <m:r>
+              <m:t>0</m:t>
+            </m:r>
+          </m:sub>
+        </m:sSub>
+      </m:oMath>
+      <w:r>
+        <w:t xml:space="preserve"> </w:t>
+      </w:r>
+      <w:r>
+        <w:t xml:space="preserve">de que ning'un de las temperatura de operaci'on de un tubo de osciloscopio tiene un efecto significativo sobre la luminicidad producida por un tubo de osciloscopio.Por lo tanto, se puede aceptar de que existe diferencias muy altamente significativas entre al menos dos lumnicidades producida por un tubo de osciloscopio entre dos temperatura de operaci'on de un tubo de osciloscopio.</w:t>
+      </w:r>
+    </w:p>
+    <w:p>
+      <w:pPr>
+        <w:pStyle w:val="Heading2"/>
+      </w:pPr>
+      <w:bookmarkStart w:id="23" w:name="hipotesis-del-efecto-de-interaccion-entre-el-tipo-de-vidrio-y-el-nivel-de-temperatura"/>
+      <w:r>
+        <w:t xml:space="preserve">Hipotesis del efecto de interacci'on entre el tipo de vidrio y el nivel de temperatura</w:t>
+      </w:r>
+      <w:bookmarkEnd w:id="23"/>
     </w:p>
     <w:p>
       <w:pPr>
@@ -919,7 +1533,7 @@
         </m:sSub>
       </m:oMath>
       <w:r>
-        <w:t xml:space="preserve">, a un nivel de significaci'on del 10% no se ha encontrado suficiente evidencia estadistica para rechazar la</w:t>
+        <w:t xml:space="preserve">, no se ha encontrado suficiente evidencia estadistica para rechazar la</w:t>
       </w:r>
       <w:r>
         <w:t xml:space="preserve"> </w:t>
@@ -942,369 +1556,15 @@
         <w:t xml:space="preserve"> </w:t>
       </w:r>
       <w:r>
-        <w:t xml:space="preserve">de ning'un efecto de la interaci'on entre marcas de palomitas de maiz y el tiempo de coci'on del horno influye sobre el porcentaje de palomitas de maiz obtenida.</w:t>
+        <w:t xml:space="preserve">de que ning'un efecto de la interaci'on entre el tipo de vidrio y la temperatura de operaci'on del foco influye sobre la luminicidad producida por un tubo de osciloscopio.</w:t>
       </w:r>
     </w:p>
     <w:p>
       <w:pPr>
         <w:pStyle w:val="BodyText"/>
       </w:pPr>
-      <m:oMath>
-        <m:sSub>
-          <m:e>
-            <m:r>
-              <m:t>H</m:t>
-            </m:r>
-          </m:e>
-          <m:sub>
-            <m:r>
-              <m:t>0</m:t>
-            </m:r>
-          </m:sub>
-        </m:sSub>
-      </m:oMath>
-      <w:r>
-        <w:t xml:space="preserve"> </w:t>
-      </w:r>
-      <w:r>
-        <w:t xml:space="preserve">:</w:t>
-      </w:r>
-      <w:r>
-        <w:t xml:space="preserve"> </w:t>
-      </w:r>
-      <m:oMath>
-        <m:sSub>
-          <m:e>
-            <m:r>
-              <m:t>α</m:t>
-            </m:r>
-          </m:e>
-          <m:sub>
-            <m:r>
-              <m:t>i</m:t>
-            </m:r>
-          </m:sub>
-        </m:sSub>
-        <m:r>
-          <m:t>=</m:t>
-        </m:r>
-        <m:r>
-          <m:t>0</m:t>
-        </m:r>
-      </m:oMath>
-      <w:r>
-        <w:t xml:space="preserve"> </w:t>
-      </w:r>
-      <w:r>
-        <w:t xml:space="preserve">, para i = 1,2,3</w:t>
-      </w:r>
-    </w:p>
-    <w:p>
-      <w:pPr>
-        <w:pStyle w:val="BodyText"/>
-      </w:pPr>
-      <m:oMath>
-        <m:sSub>
-          <m:e>
-            <m:r>
-              <m:t>H</m:t>
-            </m:r>
-          </m:e>
-          <m:sub>
-            <m:r>
-              <m:t>1</m:t>
-            </m:r>
-          </m:sub>
-        </m:sSub>
-      </m:oMath>
-      <w:r>
-        <w:t xml:space="preserve"> </w:t>
-      </w:r>
-      <w:r>
-        <w:t xml:space="preserve">: al menos dos</w:t>
-      </w:r>
-      <w:r>
-        <w:t xml:space="preserve"> </w:t>
-      </w:r>
-      <m:oMath>
-        <m:sSub>
-          <m:e>
-            <m:r>
-              <m:t>α</m:t>
-            </m:r>
-          </m:e>
-          <m:sub>
-            <m:r>
-              <m:t>i</m:t>
-            </m:r>
-          </m:sub>
-        </m:sSub>
-        <m:r>
-          <m:t>!</m:t>
-        </m:r>
-        <m:r>
-          <m:t>=</m:t>
-        </m:r>
-        <m:r>
-          <m:t>0</m:t>
-        </m:r>
-      </m:oMath>
-      <w:r>
-        <w:t xml:space="preserve"> </w:t>
-      </w:r>
-      <w:r>
-        <w:t xml:space="preserve">, para i = 1,2,3</w:t>
-      </w:r>
-    </w:p>
-    <w:p>
-      <w:pPr>
-        <w:pStyle w:val="BodyText"/>
-      </w:pPr>
-      <w:r>
-        <w:t xml:space="preserve">Se rechaza la</w:t>
-      </w:r>
-      <w:r>
-        <w:t xml:space="preserve"> </w:t>
-      </w:r>
-      <m:oMath>
-        <m:sSub>
-          <m:e>
-            <m:r>
-              <m:t>H</m:t>
-            </m:r>
-          </m:e>
-          <m:sub>
-            <m:r>
-              <m:t>0</m:t>
-            </m:r>
-          </m:sub>
-        </m:sSub>
-      </m:oMath>
-      <w:r>
-        <w:t xml:space="preserve">, a un nivel de significacion del 10%, se ha encontrado suficientes evidencia estadistica para rechazar la</w:t>
-      </w:r>
-      <w:r>
-        <w:t xml:space="preserve"> </w:t>
-      </w:r>
-      <m:oMath>
-        <m:sSub>
-          <m:e>
-            <m:r>
-              <m:t>H</m:t>
-            </m:r>
-          </m:e>
-          <m:sub>
-            <m:r>
-              <m:t>0</m:t>
-            </m:r>
-          </m:sub>
-        </m:sSub>
-      </m:oMath>
-      <w:r>
-        <w:t xml:space="preserve"> </w:t>
-      </w:r>
-      <w:r>
-        <w:t xml:space="preserve">de que ninguna marca de maiz tenga un efecto significativo sobre el porcentaje de palomita de maiz obtenida.Por lo tanto, se puede aceptar de que existe diferencias significativas entre al menos dos porcentajes de palomita de maiz producidos por dos marcas de palomita de maiz.</w:t>
-      </w:r>
-    </w:p>
-    <w:p>
-      <w:pPr>
-        <w:pStyle w:val="BodyText"/>
-      </w:pPr>
-      <m:oMath>
-        <m:sSub>
-          <m:e>
-            <m:r>
-              <m:t>H</m:t>
-            </m:r>
-          </m:e>
-          <m:sub>
-            <m:r>
-              <m:t>0</m:t>
-            </m:r>
-          </m:sub>
-        </m:sSub>
-      </m:oMath>
-      <w:r>
-        <w:t xml:space="preserve"> </w:t>
-      </w:r>
-      <w:r>
-        <w:t xml:space="preserve">:</w:t>
-      </w:r>
-      <w:r>
-        <w:t xml:space="preserve"> </w:t>
-      </w:r>
-      <m:oMath>
-        <m:sSub>
-          <m:e>
-            <m:r>
-              <m:t>β</m:t>
-            </m:r>
-          </m:e>
-          <m:sub>
-            <m:r>
-              <m:t>j</m:t>
-            </m:r>
-          </m:sub>
-        </m:sSub>
-      </m:oMath>
-      <w:r>
-        <w:t xml:space="preserve"> </w:t>
-      </w:r>
-      <w:r>
-        <w:t xml:space="preserve">= 0 , para j = 1,2,3</w:t>
-      </w:r>
-    </w:p>
-    <w:p>
-      <w:pPr>
-        <w:pStyle w:val="BodyText"/>
-      </w:pPr>
-      <m:oMath>
-        <m:sSub>
-          <m:e>
-            <m:r>
-              <m:t>H</m:t>
-            </m:r>
-          </m:e>
-          <m:sub>
-            <m:r>
-              <m:t>1</m:t>
-            </m:r>
-          </m:sub>
-        </m:sSub>
-      </m:oMath>
-      <w:r>
-        <w:t xml:space="preserve"> </w:t>
-      </w:r>
-      <w:r>
-        <w:t xml:space="preserve">: al menos dos</w:t>
-      </w:r>
-      <w:r>
-        <w:t xml:space="preserve"> </w:t>
-      </w:r>
-      <m:oMath>
-        <m:sSub>
-          <m:e>
-            <m:r>
-              <m:t>β</m:t>
-            </m:r>
-          </m:e>
-          <m:sub>
-            <m:r>
-              <m:t>j</m:t>
-            </m:r>
-          </m:sub>
-        </m:sSub>
-        <m:r>
-          <m:t>!</m:t>
-        </m:r>
-        <m:r>
-          <m:t>=</m:t>
-        </m:r>
-        <m:r>
-          <m:t>0</m:t>
-        </m:r>
-      </m:oMath>
-      <w:r>
-        <w:t xml:space="preserve"> </w:t>
-      </w:r>
-      <w:r>
-        <w:t xml:space="preserve">, para j = 1,2,3</w:t>
-      </w:r>
-    </w:p>
-    <w:p>
-      <w:pPr>
-        <w:pStyle w:val="BodyText"/>
-      </w:pPr>
-      <w:r>
-        <w:t xml:space="preserve">Se acepta</w:t>
-      </w:r>
-      <w:r>
-        <w:t xml:space="preserve"> </w:t>
-      </w:r>
-      <m:oMath>
-        <m:sSub>
-          <m:e>
-            <m:r>
-              <m:t>H</m:t>
-            </m:r>
-          </m:e>
-          <m:sub>
-            <m:r>
-              <m:t>0</m:t>
-            </m:r>
-          </m:sub>
-        </m:sSub>
-      </m:oMath>
-      <w:r>
-        <w:t xml:space="preserve">, a un nivel de significaci'on del 5% se ha encontrado suficiente evidencia estadistica para rechazar la</w:t>
-      </w:r>
-      <w:r>
-        <w:t xml:space="preserve"> </w:t>
-      </w:r>
-      <m:oMath>
-        <m:sSub>
-          <m:e>
-            <m:r>
-              <m:t>H</m:t>
-            </m:r>
-          </m:e>
-          <m:sub>
-            <m:r>
-              <m:t>0</m:t>
-            </m:r>
-          </m:sub>
-        </m:sSub>
-      </m:oMath>
-      <w:r>
-        <w:t xml:space="preserve"> </w:t>
-      </w:r>
-      <w:r>
-        <w:t xml:space="preserve">de que ning'un de los tiempos de coci'on tiene un efecto significativo sobre el porcentaje de palomitas de maiz obtenida.Por lo tanto, se puede aceptar de que existe diferencias significativas entre al menos dos porcentajes de palomitas de maiz producidas entre dos tiempos distintos.</w:t>
-      </w:r>
-    </w:p>
-    <w:p>
-      <w:pPr>
-        <w:pStyle w:val="SourceCode"/>
-      </w:pPr>
-      <w:r>
-        <w:rPr>
-          <w:rStyle w:val="KeywordTok"/>
-        </w:rPr>
-        <w:t xml:space="preserve">library</w:t>
-      </w:r>
-      <w:r>
-        <w:rPr>
-          <w:rStyle w:val="NormalTok"/>
-        </w:rPr>
-        <w:t xml:space="preserve">(car)</w:t>
-      </w:r>
-      <w:r>
-        <w:br w:type="textWrapping"/>
-      </w:r>
-      <w:r>
-        <w:rPr>
-          <w:rStyle w:val="KeywordTok"/>
-        </w:rPr>
-        <w:t xml:space="preserve">ncvTest</w:t>
-      </w:r>
-      <w:r>
-        <w:rPr>
-          <w:rStyle w:val="NormalTok"/>
-        </w:rPr>
-        <w:t xml:space="preserve">(mod)</w:t>
-      </w:r>
-    </w:p>
-    <w:p>
-      <w:pPr>
-        <w:pStyle w:val="Compact"/>
-        <w:numPr>
-          <w:numId w:val="1002"/>
-          <w:ilvl w:val="0"/>
-        </w:numPr>
-      </w:pPr>
-      <w:r>
-        <w:t xml:space="preserve">Realice el diagnóstico del modelo utilizando gráficos y pruebas de hipótesis</w:t>
+      <w:r>
+        <w:t xml:space="preserve">b).- Realice el diagnóstico del modelo</w:t>
       </w:r>
     </w:p>
     <w:p>
@@ -1395,13 +1655,13 @@
               <a:graphicData uri="http://schemas.openxmlformats.org/drawingml/2006/picture">
                 <pic:pic>
                   <pic:nvPicPr>
-                    <pic:cNvPr descr="Practica-02_files/figure-docx/unnamed-chunk-6-1.png" id="0" name="Picture"/>
+                    <pic:cNvPr descr="Practica-02_files/figure-docx/unnamed-chunk-5-1.png" id="0" name="Picture"/>
                     <pic:cNvPicPr>
                       <a:picLocks noChangeArrowheads="1" noChangeAspect="1"/>
                     </pic:cNvPicPr>
                   </pic:nvPicPr>
                   <pic:blipFill>
-                    <a:blip r:embed="rId21"/>
+                    <a:blip r:embed="rId24"/>
                     <a:stretch>
                       <a:fillRect/>
                     </a:stretch>
@@ -1427,6 +1687,126 @@
           </wp:inline>
         </w:drawing>
       </w:r>
+      <w:r>
+        <w:t xml:space="preserve"> </w:t>
+      </w:r>
+      <w:r>
+        <w:t xml:space="preserve">##Analisis de los gráficos</w:t>
+      </w:r>
+    </w:p>
+    <w:p>
+      <w:pPr>
+        <w:pStyle w:val="BodyText"/>
+      </w:pPr>
+      <w:r>
+        <w:t xml:space="preserve">###Grafico 1:</w:t>
+      </w:r>
+      <w:r>
+        <w:t xml:space="preserve"> </w:t>
+      </w:r>
+      <w:r>
+        <w:t xml:space="preserve">Se puede observar que la regresión no paramétrica de la luminosidad producida por un tubo de osciloscopio sobre los residuales decrece ligeramente de 200 a 250, luego crece de 250 a 270 , para luego mantenerse contaste hasta el final, los valores de los residuales de la regresión no paramétrica van de aproximadamente de -1 a 0, casi coincide con la recta horizontal que pasa por el origen, esto indica que posiblemente no pueda afectar la linealidad del modelo.</w:t>
+      </w:r>
+    </w:p>
+    <w:p>
+      <w:pPr>
+        <w:pStyle w:val="BodyText"/>
+      </w:pPr>
+      <w:r>
+        <w:t xml:space="preserve">###Grafico 2:</w:t>
+      </w:r>
+      <w:r>
+        <w:t xml:space="preserve"> </w:t>
+      </w:r>
+      <w:r>
+        <w:t xml:space="preserve">Se observa que los cuantiles de los residuales estandarizados casi se sobreponen a la recta que contiene los cuantiles de la distribución normal estándar, pero al inicio y al final se observan valores alejados, esto estaría indicando que posiblemente cumpla con el supuesto de distribución normal de los errores, pero para verificarlo se realizará la prueba de normalidad de los errores. Existe un posible outlier en la observaci'on 13 y 5</w:t>
+      </w:r>
+    </w:p>
+    <w:p>
+      <w:pPr>
+        <w:pStyle w:val="BodyText"/>
+      </w:pPr>
+      <w:r>
+        <w:t xml:space="preserve">###Grafico 3:</w:t>
+      </w:r>
+      <w:r>
+        <w:t xml:space="preserve"> </w:t>
+      </w:r>
+      <w:r>
+        <w:t xml:space="preserve">En el gráfico de la regresión no paramétrica de los valores predichos de la luminosidad producida por un tubo de osciloscopio sobre la raíz cuadrada de los valores absolutos de los residuales estandarizados, se puede observar que los valores predichos se mantiene casi constante desde 200 a 245,luego los valores predichos disminuyen entre los 245 y 270, para luego crecer de manera constante hasta los 00 los aumenta los valores predichos, la variabilidad de los residuales aumenta al inicio hasta 240, luego decrece ligeramente hasta el valor de 265. Luego crece de manera constante hasta los 300. Esto quizás podría afectar el cumplimiento del supuesto de homogeneidad de variancia, entonces se tendrá que verificar mediante prueba de hipótesis. Tambien se verifica que las observaciones 5 y 13 podrisa ser outliers.</w:t>
+      </w:r>
+    </w:p>
+    <w:p>
+      <w:pPr>
+        <w:pStyle w:val="BodyText"/>
+      </w:pPr>
+      <w:r>
+        <w:t xml:space="preserve">###Grafico 4:</w:t>
+      </w:r>
+      <w:r>
+        <w:t xml:space="preserve"> </w:t>
+      </w:r>
+      <w:r>
+        <w:t xml:space="preserve">se observa que los residuales estandarizados tres observaciones (5,13,15) sobrepasan los límites ±1 , se podrian tratar de outlier .</w:t>
+      </w:r>
+      <w:r>
+        <w:t xml:space="preserve"> </w:t>
+      </w:r>
+      <w:r>
+        <w:t xml:space="preserve">Se realizarán las pruebas respectivas para saber que está ocurriendo.</w:t>
+      </w:r>
+    </w:p>
+    <w:p>
+      <w:pPr>
+        <w:pStyle w:val="Heading2"/>
+      </w:pPr>
+      <w:bookmarkStart w:id="25" w:name="prueba-de-shapiro"/>
+      <w:r>
+        <w:t xml:space="preserve">Prueba de Shapiro</w:t>
+      </w:r>
+      <w:bookmarkEnd w:id="25"/>
+    </w:p>
+    <w:p>
+      <w:pPr>
+        <w:pStyle w:val="FirstParagraph"/>
+      </w:pPr>
+      <m:oMath>
+        <m:sSub>
+          <m:e>
+            <m:r>
+              <m:t>H</m:t>
+            </m:r>
+          </m:e>
+          <m:sub>
+            <m:r>
+              <m:t>0</m:t>
+            </m:r>
+          </m:sub>
+        </m:sSub>
+      </m:oMath>
+      <w:r>
+        <w:t xml:space="preserve">: La distribucion de los errores es la distribucion normal</w:t>
+      </w:r>
+      <w:r>
+        <w:t xml:space="preserve"> </w:t>
+      </w:r>
+      <m:oMath>
+        <m:sSub>
+          <m:e>
+            <m:r>
+              <m:t>H</m:t>
+            </m:r>
+          </m:e>
+          <m:sub>
+            <m:r>
+              <m:t>1</m:t>
+            </m:r>
+          </m:sub>
+        </m:sSub>
+      </m:oMath>
+      <w:r>
+        <w:t xml:space="preserve">: La distribucion de los errores es diferente a la distribucion normal</w:t>
+      </w:r>
     </w:p>
     <w:p>
       <w:pPr>
@@ -1464,6 +1844,3448 @@
           <w:rStyle w:val="NormalTok"/>
         </w:rPr>
         <w:t xml:space="preserve">(ri)</w:t>
+      </w:r>
+    </w:p>
+    <w:p>
+      <w:pPr>
+        <w:pStyle w:val="SourceCode"/>
+      </w:pPr>
+      <w:r>
+        <w:rPr>
+          <w:rStyle w:val="VerbatimChar"/>
+        </w:rPr>
+        <w:t xml:space="preserve">## </w:t>
+      </w:r>
+      <w:r>
+        <w:br w:type="textWrapping"/>
+      </w:r>
+      <w:r>
+        <w:rPr>
+          <w:rStyle w:val="VerbatimChar"/>
+        </w:rPr>
+        <w:t xml:space="preserve">##  Shapiro-Wilk normality test</w:t>
+      </w:r>
+      <w:r>
+        <w:br w:type="textWrapping"/>
+      </w:r>
+      <w:r>
+        <w:rPr>
+          <w:rStyle w:val="VerbatimChar"/>
+        </w:rPr>
+        <w:t xml:space="preserve">## </w:t>
+      </w:r>
+      <w:r>
+        <w:br w:type="textWrapping"/>
+      </w:r>
+      <w:r>
+        <w:rPr>
+          <w:rStyle w:val="VerbatimChar"/>
+        </w:rPr>
+        <w:t xml:space="preserve">## data:  ri</w:t>
+      </w:r>
+      <w:r>
+        <w:br w:type="textWrapping"/>
+      </w:r>
+      <w:r>
+        <w:rPr>
+          <w:rStyle w:val="VerbatimChar"/>
+        </w:rPr>
+        <w:t xml:space="preserve">## W = 0.95332, p-value = 0.2578</w:t>
+      </w:r>
+    </w:p>
+    <w:p>
+      <w:pPr>
+        <w:pStyle w:val="FirstParagraph"/>
+      </w:pPr>
+      <w:r>
+        <w:t xml:space="preserve">A un nivel de significación del 5% no se ha encontrado suficiente evidencia estadistica para rechazar la hipótesis planteada de que la distribuciòn de los errores no tienen distribución normal. Se acepta el supuesto de normalidad.</w:t>
+      </w:r>
+    </w:p>
+    <w:p>
+      <w:pPr>
+        <w:pStyle w:val="SourceCode"/>
+      </w:pPr>
+      <w:r>
+        <w:rPr>
+          <w:rStyle w:val="KeywordTok"/>
+        </w:rPr>
+        <w:t xml:space="preserve">library</w:t>
+      </w:r>
+      <w:r>
+        <w:rPr>
+          <w:rStyle w:val="NormalTok"/>
+        </w:rPr>
+        <w:t xml:space="preserve">(car)</w:t>
+      </w:r>
+      <w:r>
+        <w:br w:type="textWrapping"/>
+      </w:r>
+      <w:r>
+        <w:rPr>
+          <w:rStyle w:val="KeywordTok"/>
+        </w:rPr>
+        <w:t xml:space="preserve">ncvTest</w:t>
+      </w:r>
+      <w:r>
+        <w:rPr>
+          <w:rStyle w:val="NormalTok"/>
+        </w:rPr>
+        <w:t xml:space="preserve">(mod)</w:t>
+      </w:r>
+    </w:p>
+    <w:p>
+      <w:pPr>
+        <w:pStyle w:val="FirstParagraph"/>
+      </w:pPr>
+      <w:r>
+        <w:t xml:space="preserve">No se distribuye normalmente (altera normalidad)</w:t>
+      </w:r>
+      <w:r>
+        <w:t xml:space="preserve"> </w:t>
+      </w:r>
+      <w:r>
+        <w:t xml:space="preserve">Cumple con el supuesto de homogeneidad de variancia</w:t>
+      </w:r>
+    </w:p>
+    <w:p>
+      <w:pPr>
+        <w:pStyle w:val="Compact"/>
+        <w:numPr>
+          <w:numId w:val="1001"/>
+          <w:ilvl w:val="0"/>
+        </w:numPr>
+      </w:pPr>
+      <w:r>
+        <w:t xml:space="preserve">Realice el análisis de efecto simple asumiendo que se cumple con los supuestos</w:t>
+      </w:r>
+    </w:p>
+    <w:p>
+      <w:pPr>
+        <w:pStyle w:val="SourceCode"/>
+      </w:pPr>
+      <w:r>
+        <w:rPr>
+          <w:rStyle w:val="NormalTok"/>
+        </w:rPr>
+        <w:t xml:space="preserve">anva&lt;-</w:t>
+      </w:r>
+      <w:r>
+        <w:rPr>
+          <w:rStyle w:val="KeywordTok"/>
+        </w:rPr>
+        <w:t xml:space="preserve">anova</w:t>
+      </w:r>
+      <w:r>
+        <w:rPr>
+          <w:rStyle w:val="NormalTok"/>
+        </w:rPr>
+        <w:t xml:space="preserve">(mod)</w:t>
+      </w:r>
+      <w:r>
+        <w:br w:type="textWrapping"/>
+      </w:r>
+      <w:r>
+        <w:rPr>
+          <w:rStyle w:val="NormalTok"/>
+        </w:rPr>
+        <w:t xml:space="preserve">anva</w:t>
+      </w:r>
+    </w:p>
+    <w:p>
+      <w:pPr>
+        <w:pStyle w:val="SourceCode"/>
+      </w:pPr>
+      <w:r>
+        <w:rPr>
+          <w:rStyle w:val="VerbatimChar"/>
+        </w:rPr>
+        <w:t xml:space="preserve">## Analysis of Variance Table</w:t>
+      </w:r>
+      <w:r>
+        <w:br w:type="textWrapping"/>
+      </w:r>
+      <w:r>
+        <w:rPr>
+          <w:rStyle w:val="VerbatimChar"/>
+        </w:rPr>
+        <w:t xml:space="preserve">## </w:t>
+      </w:r>
+      <w:r>
+        <w:br w:type="textWrapping"/>
+      </w:r>
+      <w:r>
+        <w:rPr>
+          <w:rStyle w:val="VerbatimChar"/>
+        </w:rPr>
+        <w:t xml:space="preserve">## Response: luminosidad</w:t>
+      </w:r>
+      <w:r>
+        <w:br w:type="textWrapping"/>
+      </w:r>
+      <w:r>
+        <w:rPr>
+          <w:rStyle w:val="VerbatimChar"/>
+        </w:rPr>
+        <w:t xml:space="preserve">##                         Df  Sum Sq Mean Sq  F value    Pr(&gt;F)    </w:t>
+      </w:r>
+      <w:r>
+        <w:br w:type="textWrapping"/>
+      </w:r>
+      <w:r>
+        <w:rPr>
+          <w:rStyle w:val="VerbatimChar"/>
+        </w:rPr>
+        <w:t xml:space="preserve">## tipo_vidrio              2 14635.2  7317.6 183.9618 1.045e-12 ***</w:t>
+      </w:r>
+      <w:r>
+        <w:br w:type="textWrapping"/>
+      </w:r>
+      <w:r>
+        <w:rPr>
+          <w:rStyle w:val="VerbatimChar"/>
+        </w:rPr>
+        <w:t xml:space="preserve">## temperatura              2  1635.2   817.6  20.5540 2.252e-05 ***</w:t>
+      </w:r>
+      <w:r>
+        <w:br w:type="textWrapping"/>
+      </w:r>
+      <w:r>
+        <w:rPr>
+          <w:rStyle w:val="VerbatimChar"/>
+        </w:rPr>
+        <w:t xml:space="preserve">## tipo_vidrio:temperatura  4   270.4    67.6   1.6993     0.194    </w:t>
+      </w:r>
+      <w:r>
+        <w:br w:type="textWrapping"/>
+      </w:r>
+      <w:r>
+        <w:rPr>
+          <w:rStyle w:val="VerbatimChar"/>
+        </w:rPr>
+        <w:t xml:space="preserve">## Residuals               18   716.0    39.8                       </w:t>
+      </w:r>
+      <w:r>
+        <w:br w:type="textWrapping"/>
+      </w:r>
+      <w:r>
+        <w:rPr>
+          <w:rStyle w:val="VerbatimChar"/>
+        </w:rPr>
+        <w:t xml:space="preserve">## ---</w:t>
+      </w:r>
+      <w:r>
+        <w:br w:type="textWrapping"/>
+      </w:r>
+      <w:r>
+        <w:rPr>
+          <w:rStyle w:val="VerbatimChar"/>
+        </w:rPr>
+        <w:t xml:space="preserve">## Signif. codes:  0 '***' 0.001 '**' 0.01 '*' 0.05 '.' 0.1 ' ' 1</w:t>
+      </w:r>
+    </w:p>
+    <w:p>
+      <w:pPr>
+        <w:pStyle w:val="SourceCode"/>
+      </w:pPr>
+      <w:r>
+        <w:rPr>
+          <w:rStyle w:val="KeywordTok"/>
+        </w:rPr>
+        <w:t xml:space="preserve">summary</w:t>
+      </w:r>
+      <w:r>
+        <w:rPr>
+          <w:rStyle w:val="NormalTok"/>
+        </w:rPr>
+        <w:t xml:space="preserve">(anva)</w:t>
+      </w:r>
+    </w:p>
+    <w:p>
+      <w:pPr>
+        <w:pStyle w:val="SourceCode"/>
+      </w:pPr>
+      <w:r>
+        <w:rPr>
+          <w:rStyle w:val="VerbatimChar"/>
+        </w:rPr>
+        <w:t xml:space="preserve">##        Df           Sum Sq           Mean Sq           F value       </w:t>
+      </w:r>
+      <w:r>
+        <w:br w:type="textWrapping"/>
+      </w:r>
+      <w:r>
+        <w:rPr>
+          <w:rStyle w:val="VerbatimChar"/>
+        </w:rPr>
+        <w:t xml:space="preserve">##  Min.   : 2.0   Min.   :  270.4   Min.   :  39.78   Min.   :  1.699  </w:t>
+      </w:r>
+      <w:r>
+        <w:br w:type="textWrapping"/>
+      </w:r>
+      <w:r>
+        <w:rPr>
+          <w:rStyle w:val="VerbatimChar"/>
+        </w:rPr>
+        <w:t xml:space="preserve">##  1st Qu.: 2.0   1st Qu.:  604.6   1st Qu.:  60.64   1st Qu.: 11.127  </w:t>
+      </w:r>
+      <w:r>
+        <w:br w:type="textWrapping"/>
+      </w:r>
+      <w:r>
+        <w:rPr>
+          <w:rStyle w:val="VerbatimChar"/>
+        </w:rPr>
+        <w:t xml:space="preserve">##  Median : 3.0   Median : 1175.6   Median : 442.59   Median : 20.554  </w:t>
+      </w:r>
+      <w:r>
+        <w:br w:type="textWrapping"/>
+      </w:r>
+      <w:r>
+        <w:rPr>
+          <w:rStyle w:val="VerbatimChar"/>
+        </w:rPr>
+        <w:t xml:space="preserve">##  Mean   : 6.5   Mean   : 4314.2   Mean   :2060.64   Mean   : 68.738  </w:t>
+      </w:r>
+      <w:r>
+        <w:br w:type="textWrapping"/>
+      </w:r>
+      <w:r>
+        <w:rPr>
+          <w:rStyle w:val="VerbatimChar"/>
+        </w:rPr>
+        <w:t xml:space="preserve">##  3rd Qu.: 7.5   3rd Qu.: 4885.2   3rd Qu.:2442.59   3rd Qu.:102.258  </w:t>
+      </w:r>
+      <w:r>
+        <w:br w:type="textWrapping"/>
+      </w:r>
+      <w:r>
+        <w:rPr>
+          <w:rStyle w:val="VerbatimChar"/>
+        </w:rPr>
+        <w:t xml:space="preserve">##  Max.   :18.0   Max.   :14635.2   Max.   :7317.59   Max.   :183.962  </w:t>
+      </w:r>
+      <w:r>
+        <w:br w:type="textWrapping"/>
+      </w:r>
+      <w:r>
+        <w:rPr>
+          <w:rStyle w:val="VerbatimChar"/>
+        </w:rPr>
+        <w:t xml:space="preserve">##                                                     NA's   :1        </w:t>
+      </w:r>
+      <w:r>
+        <w:br w:type="textWrapping"/>
+      </w:r>
+      <w:r>
+        <w:rPr>
+          <w:rStyle w:val="VerbatimChar"/>
+        </w:rPr>
+        <w:t xml:space="preserve">##      Pr(&gt;F)         </w:t>
+      </w:r>
+      <w:r>
+        <w:br w:type="textWrapping"/>
+      </w:r>
+      <w:r>
+        <w:rPr>
+          <w:rStyle w:val="VerbatimChar"/>
+        </w:rPr>
+        <w:t xml:space="preserve">##  Min.   :0.0000000  </w:t>
+      </w:r>
+      <w:r>
+        <w:br w:type="textWrapping"/>
+      </w:r>
+      <w:r>
+        <w:rPr>
+          <w:rStyle w:val="VerbatimChar"/>
+        </w:rPr>
+        <w:t xml:space="preserve">##  1st Qu.:0.0000113  </w:t>
+      </w:r>
+      <w:r>
+        <w:br w:type="textWrapping"/>
+      </w:r>
+      <w:r>
+        <w:rPr>
+          <w:rStyle w:val="VerbatimChar"/>
+        </w:rPr>
+        <w:t xml:space="preserve">##  Median :0.0000225  </w:t>
+      </w:r>
+      <w:r>
+        <w:br w:type="textWrapping"/>
+      </w:r>
+      <w:r>
+        <w:rPr>
+          <w:rStyle w:val="VerbatimChar"/>
+        </w:rPr>
+        <w:t xml:space="preserve">##  Mean   :0.0646747  </w:t>
+      </w:r>
+      <w:r>
+        <w:br w:type="textWrapping"/>
+      </w:r>
+      <w:r>
+        <w:rPr>
+          <w:rStyle w:val="VerbatimChar"/>
+        </w:rPr>
+        <w:t xml:space="preserve">##  3rd Qu.:0.0970121  </w:t>
+      </w:r>
+      <w:r>
+        <w:br w:type="textWrapping"/>
+      </w:r>
+      <w:r>
+        <w:rPr>
+          <w:rStyle w:val="VerbatimChar"/>
+        </w:rPr>
+        <w:t xml:space="preserve">##  Max.   :0.1940017  </w:t>
+      </w:r>
+      <w:r>
+        <w:br w:type="textWrapping"/>
+      </w:r>
+      <w:r>
+        <w:rPr>
+          <w:rStyle w:val="VerbatimChar"/>
+        </w:rPr>
+        <w:t xml:space="preserve">##  NA's   :1</w:t>
+      </w:r>
+    </w:p>
+    <w:p>
+      <w:pPr>
+        <w:pStyle w:val="SourceCode"/>
+      </w:pPr>
+      <w:r>
+        <w:rPr>
+          <w:rStyle w:val="NormalTok"/>
+        </w:rPr>
+        <w:t xml:space="preserve">CMe &lt;-</w:t>
+      </w:r>
+      <w:r>
+        <w:rPr>
+          <w:rStyle w:val="StringTok"/>
+        </w:rPr>
+        <w:t xml:space="preserve"> </w:t>
+      </w:r>
+      <w:r>
+        <w:rPr>
+          <w:rStyle w:val="NormalTok"/>
+        </w:rPr>
+        <w:t xml:space="preserve">anva</w:t>
+      </w:r>
+      <w:r>
+        <w:rPr>
+          <w:rStyle w:val="OperatorTok"/>
+        </w:rPr>
+        <w:t xml:space="preserve">$</w:t>
+      </w:r>
+      <w:r>
+        <w:rPr>
+          <w:rStyle w:val="StringTok"/>
+        </w:rPr>
+        <w:t xml:space="preserve">"Mean Sq"</w:t>
+      </w:r>
+      <w:r>
+        <w:br w:type="textWrapping"/>
+      </w:r>
+      <w:r>
+        <w:rPr>
+          <w:rStyle w:val="NormalTok"/>
+        </w:rPr>
+        <w:t xml:space="preserve">CME &lt;-</w:t>
+      </w:r>
+      <w:r>
+        <w:rPr>
+          <w:rStyle w:val="StringTok"/>
+        </w:rPr>
+        <w:t xml:space="preserve"> </w:t>
+      </w:r>
+      <w:r>
+        <w:rPr>
+          <w:rStyle w:val="NormalTok"/>
+        </w:rPr>
+        <w:t xml:space="preserve">CMe[</w:t>
+      </w:r>
+      <w:r>
+        <w:rPr>
+          <w:rStyle w:val="DecValTok"/>
+        </w:rPr>
+        <w:t xml:space="preserve">5</w:t>
+      </w:r>
+      <w:r>
+        <w:rPr>
+          <w:rStyle w:val="NormalTok"/>
+        </w:rPr>
+        <w:t xml:space="preserve">]</w:t>
+      </w:r>
+      <w:r>
+        <w:br w:type="textWrapping"/>
+      </w:r>
+      <w:r>
+        <w:rPr>
+          <w:rStyle w:val="NormalTok"/>
+        </w:rPr>
+        <w:t xml:space="preserve">CME</w:t>
+      </w:r>
+    </w:p>
+    <w:p>
+      <w:pPr>
+        <w:pStyle w:val="SourceCode"/>
+      </w:pPr>
+      <w:r>
+        <w:rPr>
+          <w:rStyle w:val="VerbatimChar"/>
+        </w:rPr>
+        <w:t xml:space="preserve">## [1] NA</w:t>
+      </w:r>
+    </w:p>
+    <w:p>
+      <w:pPr>
+        <w:pStyle w:val="SourceCode"/>
+      </w:pPr>
+      <w:r>
+        <w:rPr>
+          <w:rStyle w:val="NormalTok"/>
+        </w:rPr>
+        <w:t xml:space="preserve">SCe &lt;-</w:t>
+      </w:r>
+      <w:r>
+        <w:rPr>
+          <w:rStyle w:val="StringTok"/>
+        </w:rPr>
+        <w:t xml:space="preserve"> </w:t>
+      </w:r>
+      <w:r>
+        <w:rPr>
+          <w:rStyle w:val="NormalTok"/>
+        </w:rPr>
+        <w:t xml:space="preserve">anva</w:t>
+      </w:r>
+      <w:r>
+        <w:rPr>
+          <w:rStyle w:val="OperatorTok"/>
+        </w:rPr>
+        <w:t xml:space="preserve">$</w:t>
+      </w:r>
+      <w:r>
+        <w:rPr>
+          <w:rStyle w:val="StringTok"/>
+        </w:rPr>
+        <w:t xml:space="preserve">"Sum Sq"</w:t>
+      </w:r>
+      <w:r>
+        <w:br w:type="textWrapping"/>
+      </w:r>
+      <w:r>
+        <w:rPr>
+          <w:rStyle w:val="NormalTok"/>
+        </w:rPr>
+        <w:t xml:space="preserve">SCE &lt;-</w:t>
+      </w:r>
+      <w:r>
+        <w:rPr>
+          <w:rStyle w:val="StringTok"/>
+        </w:rPr>
+        <w:t xml:space="preserve"> </w:t>
+      </w:r>
+      <w:r>
+        <w:rPr>
+          <w:rStyle w:val="NormalTok"/>
+        </w:rPr>
+        <w:t xml:space="preserve">SCe[</w:t>
+      </w:r>
+      <w:r>
+        <w:rPr>
+          <w:rStyle w:val="DecValTok"/>
+        </w:rPr>
+        <w:t xml:space="preserve">4</w:t>
+      </w:r>
+      <w:r>
+        <w:rPr>
+          <w:rStyle w:val="NormalTok"/>
+        </w:rPr>
+        <w:t xml:space="preserve">]</w:t>
+      </w:r>
+      <w:r>
+        <w:br w:type="textWrapping"/>
+      </w:r>
+      <w:r>
+        <w:rPr>
+          <w:rStyle w:val="NormalTok"/>
+        </w:rPr>
+        <w:t xml:space="preserve">SCE</w:t>
+      </w:r>
+    </w:p>
+    <w:p>
+      <w:pPr>
+        <w:pStyle w:val="SourceCode"/>
+      </w:pPr>
+      <w:r>
+        <w:rPr>
+          <w:rStyle w:val="VerbatimChar"/>
+        </w:rPr>
+        <w:t xml:space="preserve">## [1] 716</w:t>
+      </w:r>
+    </w:p>
+    <w:p>
+      <w:pPr>
+        <w:pStyle w:val="SourceCode"/>
+      </w:pPr>
+      <w:r>
+        <w:rPr>
+          <w:rStyle w:val="KeywordTok"/>
+        </w:rPr>
+        <w:t xml:space="preserve">head</w:t>
+      </w:r>
+      <w:r>
+        <w:rPr>
+          <w:rStyle w:val="NormalTok"/>
+        </w:rPr>
+        <w:t xml:space="preserve">(luminosidad)</w:t>
+      </w:r>
+    </w:p>
+    <w:p>
+      <w:pPr>
+        <w:pStyle w:val="SourceCode"/>
+      </w:pPr>
+      <w:r>
+        <w:rPr>
+          <w:rStyle w:val="VerbatimChar"/>
+        </w:rPr>
+        <w:t xml:space="preserve">##   luminosidad tipo_vidrio temperatura repeticion</w:t>
+      </w:r>
+      <w:r>
+        <w:br w:type="textWrapping"/>
+      </w:r>
+      <w:r>
+        <w:rPr>
+          <w:rStyle w:val="VerbatimChar"/>
+        </w:rPr>
+        <w:t xml:space="preserve">## 1         280           1        baja          1</w:t>
+      </w:r>
+      <w:r>
+        <w:br w:type="textWrapping"/>
+      </w:r>
+      <w:r>
+        <w:rPr>
+          <w:rStyle w:val="VerbatimChar"/>
+        </w:rPr>
+        <w:t xml:space="preserve">## 2         290           1        baja          2</w:t>
+      </w:r>
+      <w:r>
+        <w:br w:type="textWrapping"/>
+      </w:r>
+      <w:r>
+        <w:rPr>
+          <w:rStyle w:val="VerbatimChar"/>
+        </w:rPr>
+        <w:t xml:space="preserve">## 3         285           1        baja          3</w:t>
+      </w:r>
+      <w:r>
+        <w:br w:type="textWrapping"/>
+      </w:r>
+      <w:r>
+        <w:rPr>
+          <w:rStyle w:val="VerbatimChar"/>
+        </w:rPr>
+        <w:t xml:space="preserve">## 4         300           1       media          1</w:t>
+      </w:r>
+      <w:r>
+        <w:br w:type="textWrapping"/>
+      </w:r>
+      <w:r>
+        <w:rPr>
+          <w:rStyle w:val="VerbatimChar"/>
+        </w:rPr>
+        <w:t xml:space="preserve">## 5         310           1       media          2</w:t>
+      </w:r>
+      <w:r>
+        <w:br w:type="textWrapping"/>
+      </w:r>
+      <w:r>
+        <w:rPr>
+          <w:rStyle w:val="VerbatimChar"/>
+        </w:rPr>
+        <w:t xml:space="preserve">## 6         295           1       media          3</w:t>
+      </w:r>
+    </w:p>
+    <w:p>
+      <w:pPr>
+        <w:pStyle w:val="FirstParagraph"/>
+      </w:pPr>
+      <w:r>
+        <w:t xml:space="preserve">La data se divide por tipos de vidrio (tipo_vidrio=1, tipo_vidrio=2 y tipo_vidrio=3)</w:t>
+      </w:r>
+    </w:p>
+    <w:p>
+      <w:pPr>
+        <w:pStyle w:val="SourceCode"/>
+      </w:pPr>
+      <w:r>
+        <w:rPr>
+          <w:rStyle w:val="NormalTok"/>
+        </w:rPr>
+        <w:t xml:space="preserve">lumninosidad_x_tipo_vidrio_</w:t>
+      </w:r>
+      <w:r>
+        <w:rPr>
+          <w:rStyle w:val="DecValTok"/>
+        </w:rPr>
+        <w:t xml:space="preserve">1</w:t>
+      </w:r>
+      <w:r>
+        <w:rPr>
+          <w:rStyle w:val="NormalTok"/>
+        </w:rPr>
+        <w:t xml:space="preserve"> &lt;-</w:t>
+      </w:r>
+      <w:r>
+        <w:rPr>
+          <w:rStyle w:val="StringTok"/>
+        </w:rPr>
+        <w:t xml:space="preserve"> </w:t>
+      </w:r>
+      <w:r>
+        <w:rPr>
+          <w:rStyle w:val="NormalTok"/>
+        </w:rPr>
+        <w:t xml:space="preserve">luminosidad[luminosidad</w:t>
+      </w:r>
+      <w:r>
+        <w:rPr>
+          <w:rStyle w:val="OperatorTok"/>
+        </w:rPr>
+        <w:t xml:space="preserve">$</w:t>
+      </w:r>
+      <w:r>
+        <w:rPr>
+          <w:rStyle w:val="NormalTok"/>
+        </w:rPr>
+        <w:t xml:space="preserve">tipo_vidrio</w:t>
+      </w:r>
+      <w:r>
+        <w:rPr>
+          <w:rStyle w:val="OperatorTok"/>
+        </w:rPr>
+        <w:t xml:space="preserve">==</w:t>
+      </w:r>
+      <w:r>
+        <w:rPr>
+          <w:rStyle w:val="StringTok"/>
+        </w:rPr>
+        <w:t xml:space="preserve">"1"</w:t>
+      </w:r>
+      <w:r>
+        <w:rPr>
+          <w:rStyle w:val="NormalTok"/>
+        </w:rPr>
+        <w:t xml:space="preserve">,]</w:t>
+      </w:r>
+      <w:r>
+        <w:br w:type="textWrapping"/>
+      </w:r>
+      <w:r>
+        <w:rPr>
+          <w:rStyle w:val="NormalTok"/>
+        </w:rPr>
+        <w:t xml:space="preserve">lumninosidad_x_tipo_vidrio_</w:t>
+      </w:r>
+      <w:r>
+        <w:rPr>
+          <w:rStyle w:val="DecValTok"/>
+        </w:rPr>
+        <w:t xml:space="preserve">2</w:t>
+      </w:r>
+      <w:r>
+        <w:rPr>
+          <w:rStyle w:val="NormalTok"/>
+        </w:rPr>
+        <w:t xml:space="preserve"> &lt;-</w:t>
+      </w:r>
+      <w:r>
+        <w:rPr>
+          <w:rStyle w:val="StringTok"/>
+        </w:rPr>
+        <w:t xml:space="preserve"> </w:t>
+      </w:r>
+      <w:r>
+        <w:rPr>
+          <w:rStyle w:val="NormalTok"/>
+        </w:rPr>
+        <w:t xml:space="preserve">luminosidad[luminosidad</w:t>
+      </w:r>
+      <w:r>
+        <w:rPr>
+          <w:rStyle w:val="OperatorTok"/>
+        </w:rPr>
+        <w:t xml:space="preserve">$</w:t>
+      </w:r>
+      <w:r>
+        <w:rPr>
+          <w:rStyle w:val="NormalTok"/>
+        </w:rPr>
+        <w:t xml:space="preserve">tipo_vidrio</w:t>
+      </w:r>
+      <w:r>
+        <w:rPr>
+          <w:rStyle w:val="OperatorTok"/>
+        </w:rPr>
+        <w:t xml:space="preserve">==</w:t>
+      </w:r>
+      <w:r>
+        <w:rPr>
+          <w:rStyle w:val="StringTok"/>
+        </w:rPr>
+        <w:t xml:space="preserve">"2"</w:t>
+      </w:r>
+      <w:r>
+        <w:rPr>
+          <w:rStyle w:val="NormalTok"/>
+        </w:rPr>
+        <w:t xml:space="preserve">,]</w:t>
+      </w:r>
+      <w:r>
+        <w:br w:type="textWrapping"/>
+      </w:r>
+      <w:r>
+        <w:rPr>
+          <w:rStyle w:val="NormalTok"/>
+        </w:rPr>
+        <w:t xml:space="preserve">lumninosidad_x_tipo_vidrio_</w:t>
+      </w:r>
+      <w:r>
+        <w:rPr>
+          <w:rStyle w:val="DecValTok"/>
+        </w:rPr>
+        <w:t xml:space="preserve">3</w:t>
+      </w:r>
+      <w:r>
+        <w:rPr>
+          <w:rStyle w:val="NormalTok"/>
+        </w:rPr>
+        <w:t xml:space="preserve"> &lt;-</w:t>
+      </w:r>
+      <w:r>
+        <w:rPr>
+          <w:rStyle w:val="StringTok"/>
+        </w:rPr>
+        <w:t xml:space="preserve"> </w:t>
+      </w:r>
+      <w:r>
+        <w:rPr>
+          <w:rStyle w:val="NormalTok"/>
+        </w:rPr>
+        <w:t xml:space="preserve">luminosidad[luminosidad</w:t>
+      </w:r>
+      <w:r>
+        <w:rPr>
+          <w:rStyle w:val="OperatorTok"/>
+        </w:rPr>
+        <w:t xml:space="preserve">$</w:t>
+      </w:r>
+      <w:r>
+        <w:rPr>
+          <w:rStyle w:val="NormalTok"/>
+        </w:rPr>
+        <w:t xml:space="preserve">tipo_vidrio</w:t>
+      </w:r>
+      <w:r>
+        <w:rPr>
+          <w:rStyle w:val="OperatorTok"/>
+        </w:rPr>
+        <w:t xml:space="preserve">==</w:t>
+      </w:r>
+      <w:r>
+        <w:rPr>
+          <w:rStyle w:val="StringTok"/>
+        </w:rPr>
+        <w:t xml:space="preserve">"3"</w:t>
+      </w:r>
+      <w:r>
+        <w:rPr>
+          <w:rStyle w:val="NormalTok"/>
+        </w:rPr>
+        <w:t xml:space="preserve">,]</w:t>
+      </w:r>
+      <w:r>
+        <w:br w:type="textWrapping"/>
+      </w:r>
+      <w:r>
+        <w:rPr>
+          <w:rStyle w:val="NormalTok"/>
+        </w:rPr>
+        <w:t xml:space="preserve">lumninosidad_x_temp_baja     &lt;-</w:t>
+      </w:r>
+      <w:r>
+        <w:rPr>
+          <w:rStyle w:val="StringTok"/>
+        </w:rPr>
+        <w:t xml:space="preserve"> </w:t>
+      </w:r>
+      <w:r>
+        <w:rPr>
+          <w:rStyle w:val="NormalTok"/>
+        </w:rPr>
+        <w:t xml:space="preserve">luminosidad[luminosidad</w:t>
+      </w:r>
+      <w:r>
+        <w:rPr>
+          <w:rStyle w:val="OperatorTok"/>
+        </w:rPr>
+        <w:t xml:space="preserve">$</w:t>
+      </w:r>
+      <w:r>
+        <w:rPr>
+          <w:rStyle w:val="NormalTok"/>
+        </w:rPr>
+        <w:t xml:space="preserve">temperatura</w:t>
+      </w:r>
+      <w:r>
+        <w:rPr>
+          <w:rStyle w:val="OperatorTok"/>
+        </w:rPr>
+        <w:t xml:space="preserve">==</w:t>
+      </w:r>
+      <w:r>
+        <w:rPr>
+          <w:rStyle w:val="StringTok"/>
+        </w:rPr>
+        <w:t xml:space="preserve">"baja"</w:t>
+      </w:r>
+      <w:r>
+        <w:rPr>
+          <w:rStyle w:val="NormalTok"/>
+        </w:rPr>
+        <w:t xml:space="preserve">,]</w:t>
+      </w:r>
+      <w:r>
+        <w:br w:type="textWrapping"/>
+      </w:r>
+      <w:r>
+        <w:rPr>
+          <w:rStyle w:val="NormalTok"/>
+        </w:rPr>
+        <w:t xml:space="preserve">lumninosidad_x_temp_media    &lt;-</w:t>
+      </w:r>
+      <w:r>
+        <w:rPr>
+          <w:rStyle w:val="StringTok"/>
+        </w:rPr>
+        <w:t xml:space="preserve"> </w:t>
+      </w:r>
+      <w:r>
+        <w:rPr>
+          <w:rStyle w:val="NormalTok"/>
+        </w:rPr>
+        <w:t xml:space="preserve">luminosidad[luminosidad</w:t>
+      </w:r>
+      <w:r>
+        <w:rPr>
+          <w:rStyle w:val="OperatorTok"/>
+        </w:rPr>
+        <w:t xml:space="preserve">$</w:t>
+      </w:r>
+      <w:r>
+        <w:rPr>
+          <w:rStyle w:val="NormalTok"/>
+        </w:rPr>
+        <w:t xml:space="preserve">temperatura</w:t>
+      </w:r>
+      <w:r>
+        <w:rPr>
+          <w:rStyle w:val="OperatorTok"/>
+        </w:rPr>
+        <w:t xml:space="preserve">==</w:t>
+      </w:r>
+      <w:r>
+        <w:rPr>
+          <w:rStyle w:val="StringTok"/>
+        </w:rPr>
+        <w:t xml:space="preserve">"media"</w:t>
+      </w:r>
+      <w:r>
+        <w:rPr>
+          <w:rStyle w:val="NormalTok"/>
+        </w:rPr>
+        <w:t xml:space="preserve">,]</w:t>
+      </w:r>
+      <w:r>
+        <w:br w:type="textWrapping"/>
+      </w:r>
+      <w:r>
+        <w:rPr>
+          <w:rStyle w:val="NormalTok"/>
+        </w:rPr>
+        <w:t xml:space="preserve">lumninosidad_x_temp_alta     &lt;-</w:t>
+      </w:r>
+      <w:r>
+        <w:rPr>
+          <w:rStyle w:val="StringTok"/>
+        </w:rPr>
+        <w:t xml:space="preserve"> </w:t>
+      </w:r>
+      <w:r>
+        <w:rPr>
+          <w:rStyle w:val="NormalTok"/>
+        </w:rPr>
+        <w:t xml:space="preserve">luminosidad[luminosidad</w:t>
+      </w:r>
+      <w:r>
+        <w:rPr>
+          <w:rStyle w:val="OperatorTok"/>
+        </w:rPr>
+        <w:t xml:space="preserve">$</w:t>
+      </w:r>
+      <w:r>
+        <w:rPr>
+          <w:rStyle w:val="NormalTok"/>
+        </w:rPr>
+        <w:t xml:space="preserve">temperatura</w:t>
+      </w:r>
+      <w:r>
+        <w:rPr>
+          <w:rStyle w:val="OperatorTok"/>
+        </w:rPr>
+        <w:t xml:space="preserve">==</w:t>
+      </w:r>
+      <w:r>
+        <w:rPr>
+          <w:rStyle w:val="StringTok"/>
+        </w:rPr>
+        <w:t xml:space="preserve">"alta"</w:t>
+      </w:r>
+      <w:r>
+        <w:rPr>
+          <w:rStyle w:val="NormalTok"/>
+        </w:rPr>
+        <w:t xml:space="preserve">,]</w:t>
+      </w:r>
+    </w:p>
+    <w:p>
+      <w:pPr>
+        <w:pStyle w:val="SourceCode"/>
+      </w:pPr>
+      <w:r>
+        <w:rPr>
+          <w:rStyle w:val="NormalTok"/>
+        </w:rPr>
+        <w:t xml:space="preserve">mod_tipo_vidrio_</w:t>
+      </w:r>
+      <w:r>
+        <w:rPr>
+          <w:rStyle w:val="DecValTok"/>
+        </w:rPr>
+        <w:t xml:space="preserve">1</w:t>
+      </w:r>
+      <w:r>
+        <w:rPr>
+          <w:rStyle w:val="NormalTok"/>
+        </w:rPr>
+        <w:t xml:space="preserve"> &lt;-</w:t>
+      </w:r>
+      <w:r>
+        <w:rPr>
+          <w:rStyle w:val="StringTok"/>
+        </w:rPr>
+        <w:t xml:space="preserve"> </w:t>
+      </w:r>
+      <w:r>
+        <w:rPr>
+          <w:rStyle w:val="KeywordTok"/>
+        </w:rPr>
+        <w:t xml:space="preserve">lm</w:t>
+      </w:r>
+      <w:r>
+        <w:rPr>
+          <w:rStyle w:val="NormalTok"/>
+        </w:rPr>
+        <w:t xml:space="preserve">(luminosidad </w:t>
+      </w:r>
+      <w:r>
+        <w:rPr>
+          <w:rStyle w:val="OperatorTok"/>
+        </w:rPr>
+        <w:t xml:space="preserve">~</w:t>
+      </w:r>
+      <w:r>
+        <w:rPr>
+          <w:rStyle w:val="StringTok"/>
+        </w:rPr>
+        <w:t xml:space="preserve"> </w:t>
+      </w:r>
+      <w:r>
+        <w:rPr>
+          <w:rStyle w:val="KeywordTok"/>
+        </w:rPr>
+        <w:t xml:space="preserve">as.factor</w:t>
+      </w:r>
+      <w:r>
+        <w:rPr>
+          <w:rStyle w:val="NormalTok"/>
+        </w:rPr>
+        <w:t xml:space="preserve">(temperatura),lumninosidad_x_tipo_vidrio_</w:t>
+      </w:r>
+      <w:r>
+        <w:rPr>
+          <w:rStyle w:val="DecValTok"/>
+        </w:rPr>
+        <w:t xml:space="preserve">1</w:t>
+      </w:r>
+      <w:r>
+        <w:rPr>
+          <w:rStyle w:val="NormalTok"/>
+        </w:rPr>
+        <w:t xml:space="preserve">)</w:t>
+      </w:r>
+      <w:r>
+        <w:br w:type="textWrapping"/>
+      </w:r>
+      <w:r>
+        <w:rPr>
+          <w:rStyle w:val="NormalTok"/>
+        </w:rPr>
+        <w:t xml:space="preserve">mod_tipo_vidrio_</w:t>
+      </w:r>
+      <w:r>
+        <w:rPr>
+          <w:rStyle w:val="DecValTok"/>
+        </w:rPr>
+        <w:t xml:space="preserve">2</w:t>
+      </w:r>
+      <w:r>
+        <w:rPr>
+          <w:rStyle w:val="NormalTok"/>
+        </w:rPr>
+        <w:t xml:space="preserve"> &lt;-</w:t>
+      </w:r>
+      <w:r>
+        <w:rPr>
+          <w:rStyle w:val="StringTok"/>
+        </w:rPr>
+        <w:t xml:space="preserve"> </w:t>
+      </w:r>
+      <w:r>
+        <w:rPr>
+          <w:rStyle w:val="KeywordTok"/>
+        </w:rPr>
+        <w:t xml:space="preserve">lm</w:t>
+      </w:r>
+      <w:r>
+        <w:rPr>
+          <w:rStyle w:val="NormalTok"/>
+        </w:rPr>
+        <w:t xml:space="preserve">(luminosidad </w:t>
+      </w:r>
+      <w:r>
+        <w:rPr>
+          <w:rStyle w:val="OperatorTok"/>
+        </w:rPr>
+        <w:t xml:space="preserve">~</w:t>
+      </w:r>
+      <w:r>
+        <w:rPr>
+          <w:rStyle w:val="StringTok"/>
+        </w:rPr>
+        <w:t xml:space="preserve"> </w:t>
+      </w:r>
+      <w:r>
+        <w:rPr>
+          <w:rStyle w:val="KeywordTok"/>
+        </w:rPr>
+        <w:t xml:space="preserve">as.factor</w:t>
+      </w:r>
+      <w:r>
+        <w:rPr>
+          <w:rStyle w:val="NormalTok"/>
+        </w:rPr>
+        <w:t xml:space="preserve">(temperatura),lumninosidad_x_tipo_vidrio_</w:t>
+      </w:r>
+      <w:r>
+        <w:rPr>
+          <w:rStyle w:val="DecValTok"/>
+        </w:rPr>
+        <w:t xml:space="preserve">2</w:t>
+      </w:r>
+      <w:r>
+        <w:rPr>
+          <w:rStyle w:val="NormalTok"/>
+        </w:rPr>
+        <w:t xml:space="preserve">)</w:t>
+      </w:r>
+      <w:r>
+        <w:br w:type="textWrapping"/>
+      </w:r>
+      <w:r>
+        <w:rPr>
+          <w:rStyle w:val="NormalTok"/>
+        </w:rPr>
+        <w:t xml:space="preserve">mod_tipo_vidrio_</w:t>
+      </w:r>
+      <w:r>
+        <w:rPr>
+          <w:rStyle w:val="DecValTok"/>
+        </w:rPr>
+        <w:t xml:space="preserve">3</w:t>
+      </w:r>
+      <w:r>
+        <w:rPr>
+          <w:rStyle w:val="NormalTok"/>
+        </w:rPr>
+        <w:t xml:space="preserve"> &lt;-</w:t>
+      </w:r>
+      <w:r>
+        <w:rPr>
+          <w:rStyle w:val="StringTok"/>
+        </w:rPr>
+        <w:t xml:space="preserve"> </w:t>
+      </w:r>
+      <w:r>
+        <w:rPr>
+          <w:rStyle w:val="KeywordTok"/>
+        </w:rPr>
+        <w:t xml:space="preserve">lm</w:t>
+      </w:r>
+      <w:r>
+        <w:rPr>
+          <w:rStyle w:val="NormalTok"/>
+        </w:rPr>
+        <w:t xml:space="preserve">(luminosidad </w:t>
+      </w:r>
+      <w:r>
+        <w:rPr>
+          <w:rStyle w:val="OperatorTok"/>
+        </w:rPr>
+        <w:t xml:space="preserve">~</w:t>
+      </w:r>
+      <w:r>
+        <w:rPr>
+          <w:rStyle w:val="StringTok"/>
+        </w:rPr>
+        <w:t xml:space="preserve"> </w:t>
+      </w:r>
+      <w:r>
+        <w:rPr>
+          <w:rStyle w:val="KeywordTok"/>
+        </w:rPr>
+        <w:t xml:space="preserve">as.factor</w:t>
+      </w:r>
+      <w:r>
+        <w:rPr>
+          <w:rStyle w:val="NormalTok"/>
+        </w:rPr>
+        <w:t xml:space="preserve">(temperatura),lumninosidad_x_tipo_vidrio_</w:t>
+      </w:r>
+      <w:r>
+        <w:rPr>
+          <w:rStyle w:val="DecValTok"/>
+        </w:rPr>
+        <w:t xml:space="preserve">3</w:t>
+      </w:r>
+      <w:r>
+        <w:rPr>
+          <w:rStyle w:val="NormalTok"/>
+        </w:rPr>
+        <w:t xml:space="preserve">)</w:t>
+      </w:r>
+      <w:r>
+        <w:br w:type="textWrapping"/>
+      </w:r>
+      <w:r>
+        <w:br w:type="textWrapping"/>
+      </w:r>
+      <w:r>
+        <w:rPr>
+          <w:rStyle w:val="NormalTok"/>
+        </w:rPr>
+        <w:t xml:space="preserve">anva_tipo_vidrio_</w:t>
+      </w:r>
+      <w:r>
+        <w:rPr>
+          <w:rStyle w:val="DecValTok"/>
+        </w:rPr>
+        <w:t xml:space="preserve">1</w:t>
+      </w:r>
+      <w:r>
+        <w:rPr>
+          <w:rStyle w:val="NormalTok"/>
+        </w:rPr>
+        <w:t xml:space="preserve"> &lt;-</w:t>
+      </w:r>
+      <w:r>
+        <w:rPr>
+          <w:rStyle w:val="StringTok"/>
+        </w:rPr>
+        <w:t xml:space="preserve"> </w:t>
+      </w:r>
+      <w:r>
+        <w:rPr>
+          <w:rStyle w:val="KeywordTok"/>
+        </w:rPr>
+        <w:t xml:space="preserve">anova</w:t>
+      </w:r>
+      <w:r>
+        <w:rPr>
+          <w:rStyle w:val="NormalTok"/>
+        </w:rPr>
+        <w:t xml:space="preserve">(mod_tipo_vidrio_</w:t>
+      </w:r>
+      <w:r>
+        <w:rPr>
+          <w:rStyle w:val="DecValTok"/>
+        </w:rPr>
+        <w:t xml:space="preserve">1</w:t>
+      </w:r>
+      <w:r>
+        <w:rPr>
+          <w:rStyle w:val="NormalTok"/>
+        </w:rPr>
+        <w:t xml:space="preserve">)</w:t>
+      </w:r>
+      <w:r>
+        <w:br w:type="textWrapping"/>
+      </w:r>
+      <w:r>
+        <w:rPr>
+          <w:rStyle w:val="NormalTok"/>
+        </w:rPr>
+        <w:t xml:space="preserve">anva_tipo_vidrio_</w:t>
+      </w:r>
+      <w:r>
+        <w:rPr>
+          <w:rStyle w:val="DecValTok"/>
+        </w:rPr>
+        <w:t xml:space="preserve">2</w:t>
+      </w:r>
+      <w:r>
+        <w:rPr>
+          <w:rStyle w:val="NormalTok"/>
+        </w:rPr>
+        <w:t xml:space="preserve"> &lt;-</w:t>
+      </w:r>
+      <w:r>
+        <w:rPr>
+          <w:rStyle w:val="StringTok"/>
+        </w:rPr>
+        <w:t xml:space="preserve"> </w:t>
+      </w:r>
+      <w:r>
+        <w:rPr>
+          <w:rStyle w:val="KeywordTok"/>
+        </w:rPr>
+        <w:t xml:space="preserve">anova</w:t>
+      </w:r>
+      <w:r>
+        <w:rPr>
+          <w:rStyle w:val="NormalTok"/>
+        </w:rPr>
+        <w:t xml:space="preserve">(mod_tipo_vidrio_</w:t>
+      </w:r>
+      <w:r>
+        <w:rPr>
+          <w:rStyle w:val="DecValTok"/>
+        </w:rPr>
+        <w:t xml:space="preserve">2</w:t>
+      </w:r>
+      <w:r>
+        <w:rPr>
+          <w:rStyle w:val="NormalTok"/>
+        </w:rPr>
+        <w:t xml:space="preserve">)</w:t>
+      </w:r>
+      <w:r>
+        <w:br w:type="textWrapping"/>
+      </w:r>
+      <w:r>
+        <w:rPr>
+          <w:rStyle w:val="NormalTok"/>
+        </w:rPr>
+        <w:t xml:space="preserve">anva_tipo_vidrio_</w:t>
+      </w:r>
+      <w:r>
+        <w:rPr>
+          <w:rStyle w:val="DecValTok"/>
+        </w:rPr>
+        <w:t xml:space="preserve">3</w:t>
+      </w:r>
+      <w:r>
+        <w:rPr>
+          <w:rStyle w:val="NormalTok"/>
+        </w:rPr>
+        <w:t xml:space="preserve"> &lt;-</w:t>
+      </w:r>
+      <w:r>
+        <w:rPr>
+          <w:rStyle w:val="StringTok"/>
+        </w:rPr>
+        <w:t xml:space="preserve"> </w:t>
+      </w:r>
+      <w:r>
+        <w:rPr>
+          <w:rStyle w:val="KeywordTok"/>
+        </w:rPr>
+        <w:t xml:space="preserve">anova</w:t>
+      </w:r>
+      <w:r>
+        <w:rPr>
+          <w:rStyle w:val="NormalTok"/>
+        </w:rPr>
+        <w:t xml:space="preserve">(mod_tipo_vidrio_</w:t>
+      </w:r>
+      <w:r>
+        <w:rPr>
+          <w:rStyle w:val="DecValTok"/>
+        </w:rPr>
+        <w:t xml:space="preserve">3</w:t>
+      </w:r>
+      <w:r>
+        <w:rPr>
+          <w:rStyle w:val="NormalTok"/>
+        </w:rPr>
+        <w:t xml:space="preserve">)</w:t>
+      </w:r>
+      <w:r>
+        <w:br w:type="textWrapping"/>
+      </w:r>
+      <w:r>
+        <w:br w:type="textWrapping"/>
+      </w:r>
+      <w:r>
+        <w:rPr>
+          <w:rStyle w:val="NormalTok"/>
+        </w:rPr>
+        <w:t xml:space="preserve">SCM_TV1 &lt;-</w:t>
+      </w:r>
+      <w:r>
+        <w:rPr>
+          <w:rStyle w:val="StringTok"/>
+        </w:rPr>
+        <w:t xml:space="preserve"> </w:t>
+      </w:r>
+      <w:r>
+        <w:rPr>
+          <w:rStyle w:val="NormalTok"/>
+        </w:rPr>
+        <w:t xml:space="preserve">anva_tipo_vidrio_</w:t>
+      </w:r>
+      <w:r>
+        <w:rPr>
+          <w:rStyle w:val="DecValTok"/>
+        </w:rPr>
+        <w:t xml:space="preserve">1</w:t>
+      </w:r>
+      <w:r>
+        <w:rPr>
+          <w:rStyle w:val="OperatorTok"/>
+        </w:rPr>
+        <w:t xml:space="preserve">$</w:t>
+      </w:r>
+      <w:r>
+        <w:rPr>
+          <w:rStyle w:val="NormalTok"/>
+        </w:rPr>
+        <w:t xml:space="preserve">Sum[</w:t>
+      </w:r>
+      <w:r>
+        <w:rPr>
+          <w:rStyle w:val="DecValTok"/>
+        </w:rPr>
+        <w:t xml:space="preserve">1</w:t>
+      </w:r>
+      <w:r>
+        <w:rPr>
+          <w:rStyle w:val="NormalTok"/>
+        </w:rPr>
+        <w:t xml:space="preserve">]</w:t>
+      </w:r>
+      <w:r>
+        <w:br w:type="textWrapping"/>
+      </w:r>
+      <w:r>
+        <w:rPr>
+          <w:rStyle w:val="NormalTok"/>
+        </w:rPr>
+        <w:t xml:space="preserve">SCM_TV2 &lt;-</w:t>
+      </w:r>
+      <w:r>
+        <w:rPr>
+          <w:rStyle w:val="StringTok"/>
+        </w:rPr>
+        <w:t xml:space="preserve"> </w:t>
+      </w:r>
+      <w:r>
+        <w:rPr>
+          <w:rStyle w:val="NormalTok"/>
+        </w:rPr>
+        <w:t xml:space="preserve">anva_tipo_vidrio_</w:t>
+      </w:r>
+      <w:r>
+        <w:rPr>
+          <w:rStyle w:val="DecValTok"/>
+        </w:rPr>
+        <w:t xml:space="preserve">2</w:t>
+      </w:r>
+      <w:r>
+        <w:rPr>
+          <w:rStyle w:val="OperatorTok"/>
+        </w:rPr>
+        <w:t xml:space="preserve">$</w:t>
+      </w:r>
+      <w:r>
+        <w:rPr>
+          <w:rStyle w:val="NormalTok"/>
+        </w:rPr>
+        <w:t xml:space="preserve">Sum[</w:t>
+      </w:r>
+      <w:r>
+        <w:rPr>
+          <w:rStyle w:val="DecValTok"/>
+        </w:rPr>
+        <w:t xml:space="preserve">1</w:t>
+      </w:r>
+      <w:r>
+        <w:rPr>
+          <w:rStyle w:val="NormalTok"/>
+        </w:rPr>
+        <w:t xml:space="preserve">]</w:t>
+      </w:r>
+      <w:r>
+        <w:br w:type="textWrapping"/>
+      </w:r>
+      <w:r>
+        <w:rPr>
+          <w:rStyle w:val="NormalTok"/>
+        </w:rPr>
+        <w:t xml:space="preserve">SCM_TV3 &lt;-</w:t>
+      </w:r>
+      <w:r>
+        <w:rPr>
+          <w:rStyle w:val="StringTok"/>
+        </w:rPr>
+        <w:t xml:space="preserve"> </w:t>
+      </w:r>
+      <w:r>
+        <w:rPr>
+          <w:rStyle w:val="NormalTok"/>
+        </w:rPr>
+        <w:t xml:space="preserve">anva_tipo_vidrio_</w:t>
+      </w:r>
+      <w:r>
+        <w:rPr>
+          <w:rStyle w:val="DecValTok"/>
+        </w:rPr>
+        <w:t xml:space="preserve">3</w:t>
+      </w:r>
+      <w:r>
+        <w:rPr>
+          <w:rStyle w:val="OperatorTok"/>
+        </w:rPr>
+        <w:t xml:space="preserve">$</w:t>
+      </w:r>
+      <w:r>
+        <w:rPr>
+          <w:rStyle w:val="NormalTok"/>
+        </w:rPr>
+        <w:t xml:space="preserve">Sum[</w:t>
+      </w:r>
+      <w:r>
+        <w:rPr>
+          <w:rStyle w:val="DecValTok"/>
+        </w:rPr>
+        <w:t xml:space="preserve">1</w:t>
+      </w:r>
+      <w:r>
+        <w:rPr>
+          <w:rStyle w:val="NormalTok"/>
+        </w:rPr>
+        <w:t xml:space="preserve">]</w:t>
+      </w:r>
+      <w:r>
+        <w:br w:type="textWrapping"/>
+      </w:r>
+      <w:r>
+        <w:br w:type="textWrapping"/>
+      </w:r>
+      <w:r>
+        <w:rPr>
+          <w:rStyle w:val="NormalTok"/>
+        </w:rPr>
+        <w:t xml:space="preserve">CMM_TV1 &lt;-</w:t>
+      </w:r>
+      <w:r>
+        <w:rPr>
+          <w:rStyle w:val="StringTok"/>
+        </w:rPr>
+        <w:t xml:space="preserve"> </w:t>
+      </w:r>
+      <w:r>
+        <w:rPr>
+          <w:rStyle w:val="NormalTok"/>
+        </w:rPr>
+        <w:t xml:space="preserve">anva_tipo_vidrio_</w:t>
+      </w:r>
+      <w:r>
+        <w:rPr>
+          <w:rStyle w:val="DecValTok"/>
+        </w:rPr>
+        <w:t xml:space="preserve">1</w:t>
+      </w:r>
+      <w:r>
+        <w:rPr>
+          <w:rStyle w:val="OperatorTok"/>
+        </w:rPr>
+        <w:t xml:space="preserve">$</w:t>
+      </w:r>
+      <w:r>
+        <w:rPr>
+          <w:rStyle w:val="NormalTok"/>
+        </w:rPr>
+        <w:t xml:space="preserve">Mean[</w:t>
+      </w:r>
+      <w:r>
+        <w:rPr>
+          <w:rStyle w:val="DecValTok"/>
+        </w:rPr>
+        <w:t xml:space="preserve">1</w:t>
+      </w:r>
+      <w:r>
+        <w:rPr>
+          <w:rStyle w:val="NormalTok"/>
+        </w:rPr>
+        <w:t xml:space="preserve">]</w:t>
+      </w:r>
+      <w:r>
+        <w:br w:type="textWrapping"/>
+      </w:r>
+      <w:r>
+        <w:rPr>
+          <w:rStyle w:val="NormalTok"/>
+        </w:rPr>
+        <w:t xml:space="preserve">CMM_TV2 &lt;-</w:t>
+      </w:r>
+      <w:r>
+        <w:rPr>
+          <w:rStyle w:val="StringTok"/>
+        </w:rPr>
+        <w:t xml:space="preserve"> </w:t>
+      </w:r>
+      <w:r>
+        <w:rPr>
+          <w:rStyle w:val="NormalTok"/>
+        </w:rPr>
+        <w:t xml:space="preserve">anva_tipo_vidrio_</w:t>
+      </w:r>
+      <w:r>
+        <w:rPr>
+          <w:rStyle w:val="DecValTok"/>
+        </w:rPr>
+        <w:t xml:space="preserve">2</w:t>
+      </w:r>
+      <w:r>
+        <w:rPr>
+          <w:rStyle w:val="OperatorTok"/>
+        </w:rPr>
+        <w:t xml:space="preserve">$</w:t>
+      </w:r>
+      <w:r>
+        <w:rPr>
+          <w:rStyle w:val="NormalTok"/>
+        </w:rPr>
+        <w:t xml:space="preserve">Mean[</w:t>
+      </w:r>
+      <w:r>
+        <w:rPr>
+          <w:rStyle w:val="DecValTok"/>
+        </w:rPr>
+        <w:t xml:space="preserve">1</w:t>
+      </w:r>
+      <w:r>
+        <w:rPr>
+          <w:rStyle w:val="NormalTok"/>
+        </w:rPr>
+        <w:t xml:space="preserve">]</w:t>
+      </w:r>
+      <w:r>
+        <w:br w:type="textWrapping"/>
+      </w:r>
+      <w:r>
+        <w:rPr>
+          <w:rStyle w:val="NormalTok"/>
+        </w:rPr>
+        <w:t xml:space="preserve">CMM_TV3 &lt;-</w:t>
+      </w:r>
+      <w:r>
+        <w:rPr>
+          <w:rStyle w:val="StringTok"/>
+        </w:rPr>
+        <w:t xml:space="preserve"> </w:t>
+      </w:r>
+      <w:r>
+        <w:rPr>
+          <w:rStyle w:val="NormalTok"/>
+        </w:rPr>
+        <w:t xml:space="preserve">anva_tipo_vidrio_</w:t>
+      </w:r>
+      <w:r>
+        <w:rPr>
+          <w:rStyle w:val="DecValTok"/>
+        </w:rPr>
+        <w:t xml:space="preserve">3</w:t>
+      </w:r>
+      <w:r>
+        <w:rPr>
+          <w:rStyle w:val="OperatorTok"/>
+        </w:rPr>
+        <w:t xml:space="preserve">$</w:t>
+      </w:r>
+      <w:r>
+        <w:rPr>
+          <w:rStyle w:val="NormalTok"/>
+        </w:rPr>
+        <w:t xml:space="preserve">Mean[</w:t>
+      </w:r>
+      <w:r>
+        <w:rPr>
+          <w:rStyle w:val="DecValTok"/>
+        </w:rPr>
+        <w:t xml:space="preserve">1</w:t>
+      </w:r>
+      <w:r>
+        <w:rPr>
+          <w:rStyle w:val="NormalTok"/>
+        </w:rPr>
+        <w:t xml:space="preserve">]</w:t>
+      </w:r>
+    </w:p>
+    <w:p>
+      <w:pPr>
+        <w:pStyle w:val="SourceCode"/>
+      </w:pPr>
+      <w:r>
+        <w:rPr>
+          <w:rStyle w:val="NormalTok"/>
+        </w:rPr>
+        <w:t xml:space="preserve">mod_temp_baja  &lt;-</w:t>
+      </w:r>
+      <w:r>
+        <w:rPr>
+          <w:rStyle w:val="StringTok"/>
+        </w:rPr>
+        <w:t xml:space="preserve"> </w:t>
+      </w:r>
+      <w:r>
+        <w:rPr>
+          <w:rStyle w:val="KeywordTok"/>
+        </w:rPr>
+        <w:t xml:space="preserve">lm</w:t>
+      </w:r>
+      <w:r>
+        <w:rPr>
+          <w:rStyle w:val="NormalTok"/>
+        </w:rPr>
+        <w:t xml:space="preserve">(luminosidad </w:t>
+      </w:r>
+      <w:r>
+        <w:rPr>
+          <w:rStyle w:val="OperatorTok"/>
+        </w:rPr>
+        <w:t xml:space="preserve">~</w:t>
+      </w:r>
+      <w:r>
+        <w:rPr>
+          <w:rStyle w:val="StringTok"/>
+        </w:rPr>
+        <w:t xml:space="preserve"> </w:t>
+      </w:r>
+      <w:r>
+        <w:rPr>
+          <w:rStyle w:val="KeywordTok"/>
+        </w:rPr>
+        <w:t xml:space="preserve">as.factor</w:t>
+      </w:r>
+      <w:r>
+        <w:rPr>
+          <w:rStyle w:val="NormalTok"/>
+        </w:rPr>
+        <w:t xml:space="preserve">(tipo_vidrio),lumninosidad_x_temp_baja)</w:t>
+      </w:r>
+      <w:r>
+        <w:br w:type="textWrapping"/>
+      </w:r>
+      <w:r>
+        <w:rPr>
+          <w:rStyle w:val="NormalTok"/>
+        </w:rPr>
+        <w:t xml:space="preserve">mod_temp_media &lt;-</w:t>
+      </w:r>
+      <w:r>
+        <w:rPr>
+          <w:rStyle w:val="StringTok"/>
+        </w:rPr>
+        <w:t xml:space="preserve"> </w:t>
+      </w:r>
+      <w:r>
+        <w:rPr>
+          <w:rStyle w:val="KeywordTok"/>
+        </w:rPr>
+        <w:t xml:space="preserve">lm</w:t>
+      </w:r>
+      <w:r>
+        <w:rPr>
+          <w:rStyle w:val="NormalTok"/>
+        </w:rPr>
+        <w:t xml:space="preserve">(luminosidad </w:t>
+      </w:r>
+      <w:r>
+        <w:rPr>
+          <w:rStyle w:val="OperatorTok"/>
+        </w:rPr>
+        <w:t xml:space="preserve">~</w:t>
+      </w:r>
+      <w:r>
+        <w:rPr>
+          <w:rStyle w:val="StringTok"/>
+        </w:rPr>
+        <w:t xml:space="preserve"> </w:t>
+      </w:r>
+      <w:r>
+        <w:rPr>
+          <w:rStyle w:val="KeywordTok"/>
+        </w:rPr>
+        <w:t xml:space="preserve">as.factor</w:t>
+      </w:r>
+      <w:r>
+        <w:rPr>
+          <w:rStyle w:val="NormalTok"/>
+        </w:rPr>
+        <w:t xml:space="preserve">(tipo_vidrio),lumninosidad_x_temp_media)</w:t>
+      </w:r>
+      <w:r>
+        <w:br w:type="textWrapping"/>
+      </w:r>
+      <w:r>
+        <w:rPr>
+          <w:rStyle w:val="NormalTok"/>
+        </w:rPr>
+        <w:t xml:space="preserve">mod_temp_alta  &lt;-</w:t>
+      </w:r>
+      <w:r>
+        <w:rPr>
+          <w:rStyle w:val="StringTok"/>
+        </w:rPr>
+        <w:t xml:space="preserve"> </w:t>
+      </w:r>
+      <w:r>
+        <w:rPr>
+          <w:rStyle w:val="KeywordTok"/>
+        </w:rPr>
+        <w:t xml:space="preserve">lm</w:t>
+      </w:r>
+      <w:r>
+        <w:rPr>
+          <w:rStyle w:val="NormalTok"/>
+        </w:rPr>
+        <w:t xml:space="preserve">(luminosidad </w:t>
+      </w:r>
+      <w:r>
+        <w:rPr>
+          <w:rStyle w:val="OperatorTok"/>
+        </w:rPr>
+        <w:t xml:space="preserve">~</w:t>
+      </w:r>
+      <w:r>
+        <w:rPr>
+          <w:rStyle w:val="StringTok"/>
+        </w:rPr>
+        <w:t xml:space="preserve"> </w:t>
+      </w:r>
+      <w:r>
+        <w:rPr>
+          <w:rStyle w:val="KeywordTok"/>
+        </w:rPr>
+        <w:t xml:space="preserve">as.factor</w:t>
+      </w:r>
+      <w:r>
+        <w:rPr>
+          <w:rStyle w:val="NormalTok"/>
+        </w:rPr>
+        <w:t xml:space="preserve">(tipo_vidrio),lumninosidad_x_temp_alta)</w:t>
+      </w:r>
+      <w:r>
+        <w:br w:type="textWrapping"/>
+      </w:r>
+      <w:r>
+        <w:br w:type="textWrapping"/>
+      </w:r>
+      <w:r>
+        <w:rPr>
+          <w:rStyle w:val="NormalTok"/>
+        </w:rPr>
+        <w:t xml:space="preserve">anva_temp_baja  &lt;-</w:t>
+      </w:r>
+      <w:r>
+        <w:rPr>
+          <w:rStyle w:val="StringTok"/>
+        </w:rPr>
+        <w:t xml:space="preserve"> </w:t>
+      </w:r>
+      <w:r>
+        <w:rPr>
+          <w:rStyle w:val="KeywordTok"/>
+        </w:rPr>
+        <w:t xml:space="preserve">anova</w:t>
+      </w:r>
+      <w:r>
+        <w:rPr>
+          <w:rStyle w:val="NormalTok"/>
+        </w:rPr>
+        <w:t xml:space="preserve">(mod_temp_baja)</w:t>
+      </w:r>
+      <w:r>
+        <w:br w:type="textWrapping"/>
+      </w:r>
+      <w:r>
+        <w:rPr>
+          <w:rStyle w:val="NormalTok"/>
+        </w:rPr>
+        <w:t xml:space="preserve">anva_temp_media &lt;-</w:t>
+      </w:r>
+      <w:r>
+        <w:rPr>
+          <w:rStyle w:val="StringTok"/>
+        </w:rPr>
+        <w:t xml:space="preserve"> </w:t>
+      </w:r>
+      <w:r>
+        <w:rPr>
+          <w:rStyle w:val="KeywordTok"/>
+        </w:rPr>
+        <w:t xml:space="preserve">anova</w:t>
+      </w:r>
+      <w:r>
+        <w:rPr>
+          <w:rStyle w:val="NormalTok"/>
+        </w:rPr>
+        <w:t xml:space="preserve">(mod_temp_media)</w:t>
+      </w:r>
+      <w:r>
+        <w:br w:type="textWrapping"/>
+      </w:r>
+      <w:r>
+        <w:rPr>
+          <w:rStyle w:val="NormalTok"/>
+        </w:rPr>
+        <w:t xml:space="preserve">anva_temp_alta  &lt;-</w:t>
+      </w:r>
+      <w:r>
+        <w:rPr>
+          <w:rStyle w:val="StringTok"/>
+        </w:rPr>
+        <w:t xml:space="preserve"> </w:t>
+      </w:r>
+      <w:r>
+        <w:rPr>
+          <w:rStyle w:val="KeywordTok"/>
+        </w:rPr>
+        <w:t xml:space="preserve">anova</w:t>
+      </w:r>
+      <w:r>
+        <w:rPr>
+          <w:rStyle w:val="NormalTok"/>
+        </w:rPr>
+        <w:t xml:space="preserve">(mod_temp_alta)</w:t>
+      </w:r>
+      <w:r>
+        <w:br w:type="textWrapping"/>
+      </w:r>
+      <w:r>
+        <w:br w:type="textWrapping"/>
+      </w:r>
+      <w:r>
+        <w:rPr>
+          <w:rStyle w:val="NormalTok"/>
+        </w:rPr>
+        <w:t xml:space="preserve">SCT_TB &lt;-</w:t>
+      </w:r>
+      <w:r>
+        <w:rPr>
+          <w:rStyle w:val="StringTok"/>
+        </w:rPr>
+        <w:t xml:space="preserve"> </w:t>
+      </w:r>
+      <w:r>
+        <w:rPr>
+          <w:rStyle w:val="NormalTok"/>
+        </w:rPr>
+        <w:t xml:space="preserve">anva_temp_baja</w:t>
+      </w:r>
+      <w:r>
+        <w:rPr>
+          <w:rStyle w:val="OperatorTok"/>
+        </w:rPr>
+        <w:t xml:space="preserve">$</w:t>
+      </w:r>
+      <w:r>
+        <w:rPr>
+          <w:rStyle w:val="NormalTok"/>
+        </w:rPr>
+        <w:t xml:space="preserve">Sum[</w:t>
+      </w:r>
+      <w:r>
+        <w:rPr>
+          <w:rStyle w:val="DecValTok"/>
+        </w:rPr>
+        <w:t xml:space="preserve">1</w:t>
+      </w:r>
+      <w:r>
+        <w:rPr>
+          <w:rStyle w:val="NormalTok"/>
+        </w:rPr>
+        <w:t xml:space="preserve">]</w:t>
+      </w:r>
+      <w:r>
+        <w:br w:type="textWrapping"/>
+      </w:r>
+      <w:r>
+        <w:rPr>
+          <w:rStyle w:val="NormalTok"/>
+        </w:rPr>
+        <w:t xml:space="preserve">SCT_TM &lt;-</w:t>
+      </w:r>
+      <w:r>
+        <w:rPr>
+          <w:rStyle w:val="StringTok"/>
+        </w:rPr>
+        <w:t xml:space="preserve"> </w:t>
+      </w:r>
+      <w:r>
+        <w:rPr>
+          <w:rStyle w:val="NormalTok"/>
+        </w:rPr>
+        <w:t xml:space="preserve">anva_temp_media</w:t>
+      </w:r>
+      <w:r>
+        <w:rPr>
+          <w:rStyle w:val="OperatorTok"/>
+        </w:rPr>
+        <w:t xml:space="preserve">$</w:t>
+      </w:r>
+      <w:r>
+        <w:rPr>
+          <w:rStyle w:val="NormalTok"/>
+        </w:rPr>
+        <w:t xml:space="preserve">Sum[</w:t>
+      </w:r>
+      <w:r>
+        <w:rPr>
+          <w:rStyle w:val="DecValTok"/>
+        </w:rPr>
+        <w:t xml:space="preserve">1</w:t>
+      </w:r>
+      <w:r>
+        <w:rPr>
+          <w:rStyle w:val="NormalTok"/>
+        </w:rPr>
+        <w:t xml:space="preserve">]</w:t>
+      </w:r>
+      <w:r>
+        <w:br w:type="textWrapping"/>
+      </w:r>
+      <w:r>
+        <w:rPr>
+          <w:rStyle w:val="NormalTok"/>
+        </w:rPr>
+        <w:t xml:space="preserve">SCT_TA &lt;-</w:t>
+      </w:r>
+      <w:r>
+        <w:rPr>
+          <w:rStyle w:val="StringTok"/>
+        </w:rPr>
+        <w:t xml:space="preserve"> </w:t>
+      </w:r>
+      <w:r>
+        <w:rPr>
+          <w:rStyle w:val="NormalTok"/>
+        </w:rPr>
+        <w:t xml:space="preserve">anva_temp_alta</w:t>
+      </w:r>
+      <w:r>
+        <w:rPr>
+          <w:rStyle w:val="OperatorTok"/>
+        </w:rPr>
+        <w:t xml:space="preserve">$</w:t>
+      </w:r>
+      <w:r>
+        <w:rPr>
+          <w:rStyle w:val="NormalTok"/>
+        </w:rPr>
+        <w:t xml:space="preserve">Sum[</w:t>
+      </w:r>
+      <w:r>
+        <w:rPr>
+          <w:rStyle w:val="DecValTok"/>
+        </w:rPr>
+        <w:t xml:space="preserve">1</w:t>
+      </w:r>
+      <w:r>
+        <w:rPr>
+          <w:rStyle w:val="NormalTok"/>
+        </w:rPr>
+        <w:t xml:space="preserve">]</w:t>
+      </w:r>
+      <w:r>
+        <w:br w:type="textWrapping"/>
+      </w:r>
+      <w:r>
+        <w:br w:type="textWrapping"/>
+      </w:r>
+      <w:r>
+        <w:rPr>
+          <w:rStyle w:val="NormalTok"/>
+        </w:rPr>
+        <w:t xml:space="preserve">CMT_TB &lt;-</w:t>
+      </w:r>
+      <w:r>
+        <w:rPr>
+          <w:rStyle w:val="StringTok"/>
+        </w:rPr>
+        <w:t xml:space="preserve"> </w:t>
+      </w:r>
+      <w:r>
+        <w:rPr>
+          <w:rStyle w:val="NormalTok"/>
+        </w:rPr>
+        <w:t xml:space="preserve">anva_temp_baja</w:t>
+      </w:r>
+      <w:r>
+        <w:rPr>
+          <w:rStyle w:val="OperatorTok"/>
+        </w:rPr>
+        <w:t xml:space="preserve">$</w:t>
+      </w:r>
+      <w:r>
+        <w:rPr>
+          <w:rStyle w:val="NormalTok"/>
+        </w:rPr>
+        <w:t xml:space="preserve">Mean[</w:t>
+      </w:r>
+      <w:r>
+        <w:rPr>
+          <w:rStyle w:val="DecValTok"/>
+        </w:rPr>
+        <w:t xml:space="preserve">1</w:t>
+      </w:r>
+      <w:r>
+        <w:rPr>
+          <w:rStyle w:val="NormalTok"/>
+        </w:rPr>
+        <w:t xml:space="preserve">]</w:t>
+      </w:r>
+      <w:r>
+        <w:br w:type="textWrapping"/>
+      </w:r>
+      <w:r>
+        <w:rPr>
+          <w:rStyle w:val="NormalTok"/>
+        </w:rPr>
+        <w:t xml:space="preserve">CMT_TM &lt;-</w:t>
+      </w:r>
+      <w:r>
+        <w:rPr>
+          <w:rStyle w:val="StringTok"/>
+        </w:rPr>
+        <w:t xml:space="preserve"> </w:t>
+      </w:r>
+      <w:r>
+        <w:rPr>
+          <w:rStyle w:val="NormalTok"/>
+        </w:rPr>
+        <w:t xml:space="preserve">anva_temp_media</w:t>
+      </w:r>
+      <w:r>
+        <w:rPr>
+          <w:rStyle w:val="OperatorTok"/>
+        </w:rPr>
+        <w:t xml:space="preserve">$</w:t>
+      </w:r>
+      <w:r>
+        <w:rPr>
+          <w:rStyle w:val="NormalTok"/>
+        </w:rPr>
+        <w:t xml:space="preserve">Mean[</w:t>
+      </w:r>
+      <w:r>
+        <w:rPr>
+          <w:rStyle w:val="DecValTok"/>
+        </w:rPr>
+        <w:t xml:space="preserve">1</w:t>
+      </w:r>
+      <w:r>
+        <w:rPr>
+          <w:rStyle w:val="NormalTok"/>
+        </w:rPr>
+        <w:t xml:space="preserve">]</w:t>
+      </w:r>
+      <w:r>
+        <w:br w:type="textWrapping"/>
+      </w:r>
+      <w:r>
+        <w:rPr>
+          <w:rStyle w:val="NormalTok"/>
+        </w:rPr>
+        <w:t xml:space="preserve">CMT_TA &lt;-</w:t>
+      </w:r>
+      <w:r>
+        <w:rPr>
+          <w:rStyle w:val="StringTok"/>
+        </w:rPr>
+        <w:t xml:space="preserve"> </w:t>
+      </w:r>
+      <w:r>
+        <w:rPr>
+          <w:rStyle w:val="NormalTok"/>
+        </w:rPr>
+        <w:t xml:space="preserve">anva_temp_alta</w:t>
+      </w:r>
+      <w:r>
+        <w:rPr>
+          <w:rStyle w:val="OperatorTok"/>
+        </w:rPr>
+        <w:t xml:space="preserve">$</w:t>
+      </w:r>
+      <w:r>
+        <w:rPr>
+          <w:rStyle w:val="NormalTok"/>
+        </w:rPr>
+        <w:t xml:space="preserve">Mean[</w:t>
+      </w:r>
+      <w:r>
+        <w:rPr>
+          <w:rStyle w:val="DecValTok"/>
+        </w:rPr>
+        <w:t xml:space="preserve">1</w:t>
+      </w:r>
+      <w:r>
+        <w:rPr>
+          <w:rStyle w:val="NormalTok"/>
+        </w:rPr>
+        <w:t xml:space="preserve">]</w:t>
+      </w:r>
+    </w:p>
+    <w:p>
+      <w:pPr>
+        <w:pStyle w:val="FirstParagraph"/>
+      </w:pPr>
+      <w:r>
+        <w:t xml:space="preserve">Suma de cuadrados</w:t>
+      </w:r>
+    </w:p>
+    <w:p>
+      <w:pPr>
+        <w:pStyle w:val="SourceCode"/>
+      </w:pPr>
+      <w:r>
+        <w:rPr>
+          <w:rStyle w:val="NormalTok"/>
+        </w:rPr>
+        <w:t xml:space="preserve">SC  &lt;-</w:t>
+      </w:r>
+      <w:r>
+        <w:rPr>
+          <w:rStyle w:val="StringTok"/>
+        </w:rPr>
+        <w:t xml:space="preserve"> </w:t>
+      </w:r>
+      <w:r>
+        <w:rPr>
+          <w:rStyle w:val="KeywordTok"/>
+        </w:rPr>
+        <w:t xml:space="preserve">round</w:t>
+      </w:r>
+      <w:r>
+        <w:rPr>
+          <w:rStyle w:val="NormalTok"/>
+        </w:rPr>
+        <w:t xml:space="preserve">(</w:t>
+      </w:r>
+      <w:r>
+        <w:rPr>
+          <w:rStyle w:val="KeywordTok"/>
+        </w:rPr>
+        <w:t xml:space="preserve">c</w:t>
+      </w:r>
+      <w:r>
+        <w:rPr>
+          <w:rStyle w:val="NormalTok"/>
+        </w:rPr>
+        <w:t xml:space="preserve">(SCM_TV1,SCM_TV2,SCM_TV3,SCT_TB,SCT_TM,SCT_TA,SCE),</w:t>
+      </w:r>
+      <w:r>
+        <w:rPr>
+          <w:rStyle w:val="DecValTok"/>
+        </w:rPr>
+        <w:t xml:space="preserve">6</w:t>
+      </w:r>
+      <w:r>
+        <w:rPr>
+          <w:rStyle w:val="NormalTok"/>
+        </w:rPr>
+        <w:t xml:space="preserve">)</w:t>
+      </w:r>
+      <w:r>
+        <w:br w:type="textWrapping"/>
+      </w:r>
+      <w:r>
+        <w:rPr>
+          <w:rStyle w:val="NormalTok"/>
+        </w:rPr>
+        <w:t xml:space="preserve">GLE &lt;-</w:t>
+      </w:r>
+      <w:r>
+        <w:rPr>
+          <w:rStyle w:val="StringTok"/>
+        </w:rPr>
+        <w:t xml:space="preserve"> </w:t>
+      </w:r>
+      <w:r>
+        <w:rPr>
+          <w:rStyle w:val="DecValTok"/>
+        </w:rPr>
+        <w:t xml:space="preserve">18</w:t>
+      </w:r>
+      <w:r>
+        <w:rPr>
+          <w:rStyle w:val="NormalTok"/>
+        </w:rPr>
+        <w:t xml:space="preserve">  </w:t>
+      </w:r>
+      <w:r>
+        <w:br w:type="textWrapping"/>
+      </w:r>
+      <w:r>
+        <w:rPr>
+          <w:rStyle w:val="NormalTok"/>
+        </w:rPr>
+        <w:t xml:space="preserve">CME &lt;-</w:t>
+      </w:r>
+      <w:r>
+        <w:rPr>
+          <w:rStyle w:val="StringTok"/>
+        </w:rPr>
+        <w:t xml:space="preserve"> </w:t>
+      </w:r>
+      <w:r>
+        <w:rPr>
+          <w:rStyle w:val="NormalTok"/>
+        </w:rPr>
+        <w:t xml:space="preserve">SCE</w:t>
+      </w:r>
+      <w:r>
+        <w:rPr>
+          <w:rStyle w:val="OperatorTok"/>
+        </w:rPr>
+        <w:t xml:space="preserve">/</w:t>
+      </w:r>
+      <w:r>
+        <w:rPr>
+          <w:rStyle w:val="NormalTok"/>
+        </w:rPr>
+        <w:t xml:space="preserve">GLE</w:t>
+      </w:r>
+    </w:p>
+    <w:p>
+      <w:pPr>
+        <w:pStyle w:val="FirstParagraph"/>
+      </w:pPr>
+      <w:r>
+        <w:t xml:space="preserve">Cuadrado medio</w:t>
+      </w:r>
+    </w:p>
+    <w:p>
+      <w:pPr>
+        <w:pStyle w:val="SourceCode"/>
+      </w:pPr>
+      <w:r>
+        <w:rPr>
+          <w:rStyle w:val="NormalTok"/>
+        </w:rPr>
+        <w:t xml:space="preserve">CM  &lt;-</w:t>
+      </w:r>
+      <w:r>
+        <w:rPr>
+          <w:rStyle w:val="StringTok"/>
+        </w:rPr>
+        <w:t xml:space="preserve"> </w:t>
+      </w:r>
+      <w:r>
+        <w:rPr>
+          <w:rStyle w:val="KeywordTok"/>
+        </w:rPr>
+        <w:t xml:space="preserve">round</w:t>
+      </w:r>
+      <w:r>
+        <w:rPr>
+          <w:rStyle w:val="NormalTok"/>
+        </w:rPr>
+        <w:t xml:space="preserve">(</w:t>
+      </w:r>
+      <w:r>
+        <w:rPr>
+          <w:rStyle w:val="KeywordTok"/>
+        </w:rPr>
+        <w:t xml:space="preserve">c</w:t>
+      </w:r>
+      <w:r>
+        <w:rPr>
+          <w:rStyle w:val="NormalTok"/>
+        </w:rPr>
+        <w:t xml:space="preserve">(CMM_TV1,CMM_TV2,CMM_TV3,CMT_TB,CMT_TM,CMT_TA,CME),</w:t>
+      </w:r>
+      <w:r>
+        <w:rPr>
+          <w:rStyle w:val="DecValTok"/>
+        </w:rPr>
+        <w:t xml:space="preserve">6</w:t>
+      </w:r>
+      <w:r>
+        <w:rPr>
+          <w:rStyle w:val="NormalTok"/>
+        </w:rPr>
+        <w:t xml:space="preserve">)</w:t>
+      </w:r>
+      <w:r>
+        <w:br w:type="textWrapping"/>
+      </w:r>
+      <w:r>
+        <w:rPr>
+          <w:rStyle w:val="CommentTok"/>
+        </w:rPr>
+        <w:t xml:space="preserve"># Grados de libertad</w:t>
+      </w:r>
+      <w:r>
+        <w:br w:type="textWrapping"/>
+      </w:r>
+      <w:r>
+        <w:rPr>
+          <w:rStyle w:val="NormalTok"/>
+        </w:rPr>
+        <w:t xml:space="preserve">GL  &lt;-</w:t>
+      </w:r>
+      <w:r>
+        <w:rPr>
+          <w:rStyle w:val="StringTok"/>
+        </w:rPr>
+        <w:t xml:space="preserve"> </w:t>
+      </w:r>
+      <w:r>
+        <w:rPr>
+          <w:rStyle w:val="KeywordTok"/>
+        </w:rPr>
+        <w:t xml:space="preserve">c</w:t>
+      </w:r>
+      <w:r>
+        <w:rPr>
+          <w:rStyle w:val="NormalTok"/>
+        </w:rPr>
+        <w:t xml:space="preserve">(</w:t>
+      </w:r>
+      <w:r>
+        <w:rPr>
+          <w:rStyle w:val="KeywordTok"/>
+        </w:rPr>
+        <w:t xml:space="preserve">rep</w:t>
+      </w:r>
+      <w:r>
+        <w:rPr>
+          <w:rStyle w:val="NormalTok"/>
+        </w:rPr>
+        <w:t xml:space="preserve">(</w:t>
+      </w:r>
+      <w:r>
+        <w:rPr>
+          <w:rStyle w:val="DecValTok"/>
+        </w:rPr>
+        <w:t xml:space="preserve">2</w:t>
+      </w:r>
+      <w:r>
+        <w:rPr>
+          <w:rStyle w:val="NormalTok"/>
+        </w:rPr>
+        <w:t xml:space="preserve">,</w:t>
+      </w:r>
+      <w:r>
+        <w:rPr>
+          <w:rStyle w:val="DecValTok"/>
+        </w:rPr>
+        <w:t xml:space="preserve">6</w:t>
+      </w:r>
+      <w:r>
+        <w:rPr>
+          <w:rStyle w:val="NormalTok"/>
+        </w:rPr>
+        <w:t xml:space="preserve">), GLE)</w:t>
+      </w:r>
+      <w:r>
+        <w:br w:type="textWrapping"/>
+      </w:r>
+      <w:r>
+        <w:rPr>
+          <w:rStyle w:val="NormalTok"/>
+        </w:rPr>
+        <w:t xml:space="preserve">Fc1 &lt;-</w:t>
+      </w:r>
+      <w:r>
+        <w:rPr>
+          <w:rStyle w:val="StringTok"/>
+        </w:rPr>
+        <w:t xml:space="preserve"> </w:t>
+      </w:r>
+      <w:r>
+        <w:rPr>
+          <w:rStyle w:val="KeywordTok"/>
+        </w:rPr>
+        <w:t xml:space="preserve">round</w:t>
+      </w:r>
+      <w:r>
+        <w:rPr>
+          <w:rStyle w:val="NormalTok"/>
+        </w:rPr>
+        <w:t xml:space="preserve">(CM[</w:t>
+      </w:r>
+      <w:r>
+        <w:rPr>
+          <w:rStyle w:val="DecValTok"/>
+        </w:rPr>
+        <w:t xml:space="preserve">1</w:t>
+      </w:r>
+      <w:r>
+        <w:rPr>
+          <w:rStyle w:val="OperatorTok"/>
+        </w:rPr>
+        <w:t xml:space="preserve">:</w:t>
+      </w:r>
+      <w:r>
+        <w:rPr>
+          <w:rStyle w:val="DecValTok"/>
+        </w:rPr>
+        <w:t xml:space="preserve">6</w:t>
+      </w:r>
+      <w:r>
+        <w:rPr>
+          <w:rStyle w:val="NormalTok"/>
+        </w:rPr>
+        <w:t xml:space="preserve">]</w:t>
+      </w:r>
+      <w:r>
+        <w:rPr>
+          <w:rStyle w:val="OperatorTok"/>
+        </w:rPr>
+        <w:t xml:space="preserve">/</w:t>
+      </w:r>
+      <w:r>
+        <w:rPr>
+          <w:rStyle w:val="NormalTok"/>
+        </w:rPr>
+        <w:t xml:space="preserve">CM[</w:t>
+      </w:r>
+      <w:r>
+        <w:rPr>
+          <w:rStyle w:val="DecValTok"/>
+        </w:rPr>
+        <w:t xml:space="preserve">7</w:t>
+      </w:r>
+      <w:r>
+        <w:rPr>
+          <w:rStyle w:val="NormalTok"/>
+        </w:rPr>
+        <w:t xml:space="preserve">],</w:t>
+      </w:r>
+      <w:r>
+        <w:rPr>
+          <w:rStyle w:val="DecValTok"/>
+        </w:rPr>
+        <w:t xml:space="preserve">6</w:t>
+      </w:r>
+      <w:r>
+        <w:rPr>
+          <w:rStyle w:val="NormalTok"/>
+        </w:rPr>
+        <w:t xml:space="preserve">)</w:t>
+      </w:r>
+      <w:r>
+        <w:br w:type="textWrapping"/>
+      </w:r>
+      <w:r>
+        <w:rPr>
+          <w:rStyle w:val="NormalTok"/>
+        </w:rPr>
+        <w:t xml:space="preserve">Fc  &lt;-</w:t>
+      </w:r>
+      <w:r>
+        <w:rPr>
+          <w:rStyle w:val="StringTok"/>
+        </w:rPr>
+        <w:t xml:space="preserve"> </w:t>
+      </w:r>
+      <w:r>
+        <w:rPr>
+          <w:rStyle w:val="KeywordTok"/>
+        </w:rPr>
+        <w:t xml:space="preserve">c</w:t>
+      </w:r>
+      <w:r>
+        <w:rPr>
+          <w:rStyle w:val="NormalTok"/>
+        </w:rPr>
+        <w:t xml:space="preserve">(Fc1,</w:t>
+      </w:r>
+      <w:r>
+        <w:rPr>
+          <w:rStyle w:val="StringTok"/>
+        </w:rPr>
+        <w:t xml:space="preserve">""</w:t>
+      </w:r>
+      <w:r>
+        <w:rPr>
+          <w:rStyle w:val="NormalTok"/>
+        </w:rPr>
+        <w:t xml:space="preserve">)</w:t>
+      </w:r>
+    </w:p>
+    <w:p>
+      <w:pPr>
+        <w:pStyle w:val="SourceCode"/>
+      </w:pPr>
+      <w:r>
+        <w:rPr>
+          <w:rStyle w:val="NormalTok"/>
+        </w:rPr>
+        <w:t xml:space="preserve">pvalue1 &lt;-</w:t>
+      </w:r>
+      <w:r>
+        <w:rPr>
+          <w:rStyle w:val="StringTok"/>
+        </w:rPr>
+        <w:t xml:space="preserve">  </w:t>
+      </w:r>
+      <w:r>
+        <w:rPr>
+          <w:rStyle w:val="KeywordTok"/>
+        </w:rPr>
+        <w:t xml:space="preserve">round</w:t>
+      </w:r>
+      <w:r>
+        <w:rPr>
+          <w:rStyle w:val="NormalTok"/>
+        </w:rPr>
+        <w:t xml:space="preserve">(</w:t>
+      </w:r>
+      <w:r>
+        <w:rPr>
+          <w:rStyle w:val="DecValTok"/>
+        </w:rPr>
+        <w:t xml:space="preserve">1</w:t>
+      </w:r>
+      <w:r>
+        <w:rPr>
+          <w:rStyle w:val="OperatorTok"/>
+        </w:rPr>
+        <w:t xml:space="preserve">-</w:t>
+      </w:r>
+      <w:r>
+        <w:rPr>
+          <w:rStyle w:val="KeywordTok"/>
+        </w:rPr>
+        <w:t xml:space="preserve">pf</w:t>
+      </w:r>
+      <w:r>
+        <w:rPr>
+          <w:rStyle w:val="NormalTok"/>
+        </w:rPr>
+        <w:t xml:space="preserve">(Fc1,</w:t>
+      </w:r>
+      <w:r>
+        <w:rPr>
+          <w:rStyle w:val="DecValTok"/>
+        </w:rPr>
+        <w:t xml:space="preserve">2</w:t>
+      </w:r>
+      <w:r>
+        <w:rPr>
+          <w:rStyle w:val="NormalTok"/>
+        </w:rPr>
+        <w:t xml:space="preserve">,GLE),</w:t>
+      </w:r>
+      <w:r>
+        <w:rPr>
+          <w:rStyle w:val="DecValTok"/>
+        </w:rPr>
+        <w:t xml:space="preserve">6</w:t>
+      </w:r>
+      <w:r>
+        <w:rPr>
+          <w:rStyle w:val="NormalTok"/>
+        </w:rPr>
+        <w:t xml:space="preserve">)</w:t>
+      </w:r>
+      <w:r>
+        <w:br w:type="textWrapping"/>
+      </w:r>
+      <w:r>
+        <w:rPr>
+          <w:rStyle w:val="NormalTok"/>
+        </w:rPr>
+        <w:t xml:space="preserve">pvalue  &lt;-</w:t>
+      </w:r>
+      <w:r>
+        <w:rPr>
+          <w:rStyle w:val="StringTok"/>
+        </w:rPr>
+        <w:t xml:space="preserve">  </w:t>
+      </w:r>
+      <w:r>
+        <w:rPr>
+          <w:rStyle w:val="KeywordTok"/>
+        </w:rPr>
+        <w:t xml:space="preserve">c</w:t>
+      </w:r>
+      <w:r>
+        <w:rPr>
+          <w:rStyle w:val="NormalTok"/>
+        </w:rPr>
+        <w:t xml:space="preserve">(pvalue1,</w:t>
+      </w:r>
+      <w:r>
+        <w:rPr>
+          <w:rStyle w:val="StringTok"/>
+        </w:rPr>
+        <w:t xml:space="preserve">""</w:t>
+      </w:r>
+      <w:r>
+        <w:rPr>
+          <w:rStyle w:val="NormalTok"/>
+        </w:rPr>
+        <w:t xml:space="preserve">)</w:t>
+      </w:r>
+    </w:p>
+    <w:p>
+      <w:pPr>
+        <w:pStyle w:val="SourceCode"/>
+      </w:pPr>
+      <w:r>
+        <w:rPr>
+          <w:rStyle w:val="NormalTok"/>
+        </w:rPr>
+        <w:t xml:space="preserve">Fuente &lt;-</w:t>
+      </w:r>
+      <w:r>
+        <w:rPr>
+          <w:rStyle w:val="StringTok"/>
+        </w:rPr>
+        <w:t xml:space="preserve"> </w:t>
+      </w:r>
+      <w:r>
+        <w:rPr>
+          <w:rStyle w:val="KeywordTok"/>
+        </w:rPr>
+        <w:t xml:space="preserve">c</w:t>
+      </w:r>
+      <w:r>
+        <w:rPr>
+          <w:rStyle w:val="NormalTok"/>
+        </w:rPr>
+        <w:t xml:space="preserve">(</w:t>
+      </w:r>
+      <w:r>
+        <w:rPr>
+          <w:rStyle w:val="StringTok"/>
+        </w:rPr>
+        <w:t xml:space="preserve">"A es b1"</w:t>
+      </w:r>
+      <w:r>
+        <w:rPr>
+          <w:rStyle w:val="NormalTok"/>
+        </w:rPr>
+        <w:t xml:space="preserve">,</w:t>
+      </w:r>
+      <w:r>
+        <w:rPr>
+          <w:rStyle w:val="StringTok"/>
+        </w:rPr>
+        <w:t xml:space="preserve">"A es b2"</w:t>
+      </w:r>
+      <w:r>
+        <w:rPr>
+          <w:rStyle w:val="NormalTok"/>
+        </w:rPr>
+        <w:t xml:space="preserve">,</w:t>
+      </w:r>
+      <w:r>
+        <w:rPr>
+          <w:rStyle w:val="StringTok"/>
+        </w:rPr>
+        <w:t xml:space="preserve">"A es b3"</w:t>
+      </w:r>
+      <w:r>
+        <w:rPr>
+          <w:rStyle w:val="NormalTok"/>
+        </w:rPr>
+        <w:t xml:space="preserve">,</w:t>
+      </w:r>
+      <w:r>
+        <w:rPr>
+          <w:rStyle w:val="StringTok"/>
+        </w:rPr>
+        <w:t xml:space="preserve">"B es b1"</w:t>
+      </w:r>
+      <w:r>
+        <w:rPr>
+          <w:rStyle w:val="NormalTok"/>
+        </w:rPr>
+        <w:t xml:space="preserve">,</w:t>
+      </w:r>
+      <w:r>
+        <w:rPr>
+          <w:rStyle w:val="StringTok"/>
+        </w:rPr>
+        <w:t xml:space="preserve">"B es b2"</w:t>
+      </w:r>
+      <w:r>
+        <w:rPr>
+          <w:rStyle w:val="NormalTok"/>
+        </w:rPr>
+        <w:t xml:space="preserve">,</w:t>
+      </w:r>
+      <w:r>
+        <w:rPr>
+          <w:rStyle w:val="StringTok"/>
+        </w:rPr>
+        <w:t xml:space="preserve">"B es b3"</w:t>
+      </w:r>
+      <w:r>
+        <w:rPr>
+          <w:rStyle w:val="NormalTok"/>
+        </w:rPr>
+        <w:t xml:space="preserve">,</w:t>
+      </w:r>
+      <w:r>
+        <w:rPr>
+          <w:rStyle w:val="StringTok"/>
+        </w:rPr>
+        <w:t xml:space="preserve">"residuales"</w:t>
+      </w:r>
+      <w:r>
+        <w:rPr>
+          <w:rStyle w:val="NormalTok"/>
+        </w:rPr>
+        <w:t xml:space="preserve">)</w:t>
+      </w:r>
+      <w:r>
+        <w:br w:type="textWrapping"/>
+      </w:r>
+      <w:r>
+        <w:rPr>
+          <w:rStyle w:val="KeywordTok"/>
+        </w:rPr>
+        <w:t xml:space="preserve">data.frame</w:t>
+      </w:r>
+      <w:r>
+        <w:rPr>
+          <w:rStyle w:val="NormalTok"/>
+        </w:rPr>
+        <w:t xml:space="preserve">(Fuente, GL, SC, CM, Fc, pvalue)</w:t>
+      </w:r>
+    </w:p>
+    <w:p>
+      <w:pPr>
+        <w:pStyle w:val="SourceCode"/>
+      </w:pPr>
+      <w:r>
+        <w:rPr>
+          <w:rStyle w:val="VerbatimChar"/>
+        </w:rPr>
+        <w:t xml:space="preserve">##       Fuente GL        SC         CM        Fc   pvalue</w:t>
+      </w:r>
+      <w:r>
+        <w:br w:type="textWrapping"/>
+      </w:r>
+      <w:r>
+        <w:rPr>
+          <w:rStyle w:val="VerbatimChar"/>
+        </w:rPr>
+        <w:t xml:space="preserve">## 1    A es b1  2  466.6667  233.33333  5.865922 0.010926</w:t>
+      </w:r>
+      <w:r>
+        <w:br w:type="textWrapping"/>
+      </w:r>
+      <w:r>
+        <w:rPr>
+          <w:rStyle w:val="VerbatimChar"/>
+        </w:rPr>
+        <w:t xml:space="preserve">## 2    A es b2  2  600.0000  300.00000  7.541899 0.004177</w:t>
+      </w:r>
+      <w:r>
+        <w:br w:type="textWrapping"/>
+      </w:r>
+      <w:r>
+        <w:rPr>
+          <w:rStyle w:val="VerbatimChar"/>
+        </w:rPr>
+        <w:t xml:space="preserve">## 3    A es b3  2  838.8889  419.44444 10.544693 0.000931</w:t>
+      </w:r>
+      <w:r>
+        <w:br w:type="textWrapping"/>
+      </w:r>
+      <w:r>
+        <w:rPr>
+          <w:rStyle w:val="VerbatimChar"/>
+        </w:rPr>
+        <w:t xml:space="preserve">## 4    B es b1  2 3750.0000 1875.00000 47.136871        0</w:t>
+      </w:r>
+      <w:r>
+        <w:br w:type="textWrapping"/>
+      </w:r>
+      <w:r>
+        <w:rPr>
+          <w:rStyle w:val="VerbatimChar"/>
+        </w:rPr>
+        <w:t xml:space="preserve">## 5    B es b2  2 4866.6667 2433.33333 61.173184        0</w:t>
+      </w:r>
+      <w:r>
+        <w:br w:type="textWrapping"/>
+      </w:r>
+      <w:r>
+        <w:rPr>
+          <w:rStyle w:val="VerbatimChar"/>
+        </w:rPr>
+        <w:t xml:space="preserve">## 6    B es b3  2 6288.8889 3144.44444 79.050279        0</w:t>
+      </w:r>
+      <w:r>
+        <w:br w:type="textWrapping"/>
+      </w:r>
+      <w:r>
+        <w:rPr>
+          <w:rStyle w:val="VerbatimChar"/>
+        </w:rPr>
+        <w:t xml:space="preserve">## 7 residuales 18  716.0000   39.77778</w:t>
+      </w:r>
+    </w:p>
+    <w:p>
+      <w:pPr>
+        <w:pStyle w:val="Compact"/>
+        <w:numPr>
+          <w:numId w:val="1002"/>
+          <w:ilvl w:val="0"/>
+        </w:numPr>
+      </w:pPr>
+      <w:r>
+        <w:t xml:space="preserve">Para una temperatura alta realice la prueba de Tukey para comparar las medias de luminosidad producidos entre los tipos de vidrios. De sus conclusiones y recomendaciones en términos de las variables en estudios.</w:t>
+      </w:r>
+    </w:p>
+    <w:p>
+      <w:pPr>
+        <w:pStyle w:val="SourceCode"/>
+      </w:pPr>
+      <w:r>
+        <w:rPr>
+          <w:rStyle w:val="NormalTok"/>
+        </w:rPr>
+        <w:t xml:space="preserve">aova&lt;-</w:t>
+      </w:r>
+      <w:r>
+        <w:rPr>
+          <w:rStyle w:val="KeywordTok"/>
+        </w:rPr>
+        <w:t xml:space="preserve">aov</w:t>
+      </w:r>
+      <w:r>
+        <w:rPr>
+          <w:rStyle w:val="NormalTok"/>
+        </w:rPr>
+        <w:t xml:space="preserve">(mod)</w:t>
+      </w:r>
+      <w:r>
+        <w:br w:type="textWrapping"/>
+      </w:r>
+      <w:r>
+        <w:rPr>
+          <w:rStyle w:val="NormalTok"/>
+        </w:rPr>
+        <w:t xml:space="preserve">tHSD &lt;-</w:t>
+      </w:r>
+      <w:r>
+        <w:rPr>
+          <w:rStyle w:val="StringTok"/>
+        </w:rPr>
+        <w:t xml:space="preserve"> </w:t>
+      </w:r>
+      <w:r>
+        <w:rPr>
+          <w:rStyle w:val="KeywordTok"/>
+        </w:rPr>
+        <w:t xml:space="preserve">TukeyHSD</w:t>
+      </w:r>
+      <w:r>
+        <w:rPr>
+          <w:rStyle w:val="NormalTok"/>
+        </w:rPr>
+        <w:t xml:space="preserve">(aova,</w:t>
+      </w:r>
+      <w:r>
+        <w:rPr>
+          <w:rStyle w:val="StringTok"/>
+        </w:rPr>
+        <w:t xml:space="preserve">"tipo_vidrio:temperatura"</w:t>
+      </w:r>
+      <w:r>
+        <w:rPr>
+          <w:rStyle w:val="NormalTok"/>
+        </w:rPr>
+        <w:t xml:space="preserve">)</w:t>
+      </w:r>
+      <w:r>
+        <w:br w:type="textWrapping"/>
+      </w:r>
+      <w:r>
+        <w:rPr>
+          <w:rStyle w:val="KeywordTok"/>
+        </w:rPr>
+        <w:t xml:space="preserve">print</w:t>
+      </w:r>
+      <w:r>
+        <w:rPr>
+          <w:rStyle w:val="NormalTok"/>
+        </w:rPr>
+        <w:t xml:space="preserve">(tHSD)</w:t>
+      </w:r>
+    </w:p>
+    <w:p>
+      <w:pPr>
+        <w:pStyle w:val="SourceCode"/>
+      </w:pPr>
+      <w:r>
+        <w:rPr>
+          <w:rStyle w:val="VerbatimChar"/>
+        </w:rPr>
+        <w:t xml:space="preserve">##   Tukey multiple comparisons of means</w:t>
+      </w:r>
+      <w:r>
+        <w:br w:type="textWrapping"/>
+      </w:r>
+      <w:r>
+        <w:rPr>
+          <w:rStyle w:val="VerbatimChar"/>
+        </w:rPr>
+        <w:t xml:space="preserve">##     95% family-wise confidence level</w:t>
+      </w:r>
+      <w:r>
+        <w:br w:type="textWrapping"/>
+      </w:r>
+      <w:r>
+        <w:rPr>
+          <w:rStyle w:val="VerbatimChar"/>
+        </w:rPr>
+        <w:t xml:space="preserve">## </w:t>
+      </w:r>
+      <w:r>
+        <w:br w:type="textWrapping"/>
+      </w:r>
+      <w:r>
+        <w:rPr>
+          <w:rStyle w:val="VerbatimChar"/>
+        </w:rPr>
+        <w:t xml:space="preserve">## Fit: aov(formula = mod)</w:t>
+      </w:r>
+      <w:r>
+        <w:br w:type="textWrapping"/>
+      </w:r>
+      <w:r>
+        <w:rPr>
+          <w:rStyle w:val="VerbatimChar"/>
+        </w:rPr>
+        <w:t xml:space="preserve">## </w:t>
+      </w:r>
+      <w:r>
+        <w:br w:type="textWrapping"/>
+      </w:r>
+      <w:r>
+        <w:rPr>
+          <w:rStyle w:val="VerbatimChar"/>
+        </w:rPr>
+        <w:t xml:space="preserve">## $`tipo_vidrio:temperatura`</w:t>
+      </w:r>
+      <w:r>
+        <w:br w:type="textWrapping"/>
+      </w:r>
+      <w:r>
+        <w:rPr>
+          <w:rStyle w:val="VerbatimChar"/>
+        </w:rPr>
+        <w:t xml:space="preserve">##                          diff        lwr        upr     p adj</w:t>
+      </w:r>
+      <w:r>
+        <w:br w:type="textWrapping"/>
+      </w:r>
+      <w:r>
+        <w:rPr>
+          <w:rStyle w:val="VerbatimChar"/>
+        </w:rPr>
+        <w:t xml:space="preserve">## 2:alta-1:alta   -6.333333e+01 -81.376868 -45.289798 0.0000000</w:t>
+      </w:r>
+      <w:r>
+        <w:br w:type="textWrapping"/>
+      </w:r>
+      <w:r>
+        <w:rPr>
+          <w:rStyle w:val="VerbatimChar"/>
+        </w:rPr>
+        <w:t xml:space="preserve">## 3:alta-1:alta   -4.333333e+01 -61.376868 -25.289798 0.0000035</w:t>
+      </w:r>
+      <w:r>
+        <w:br w:type="textWrapping"/>
+      </w:r>
+      <w:r>
+        <w:rPr>
+          <w:rStyle w:val="VerbatimChar"/>
+        </w:rPr>
+        <w:t xml:space="preserve">## 1:baja-1:alta   -3.333333e+00 -21.376868  14.710202 0.9989305</w:t>
+      </w:r>
+      <w:r>
+        <w:br w:type="textWrapping"/>
+      </w:r>
+      <w:r>
+        <w:rPr>
+          <w:rStyle w:val="VerbatimChar"/>
+        </w:rPr>
+        <w:t xml:space="preserve">## 2:baja-1:alta   -5.333333e+01 -71.376868 -35.289798 0.0000002</w:t>
+      </w:r>
+      <w:r>
+        <w:br w:type="textWrapping"/>
+      </w:r>
+      <w:r>
+        <w:rPr>
+          <w:rStyle w:val="VerbatimChar"/>
+        </w:rPr>
+        <w:t xml:space="preserve">## 3:baja-1:alta   -2.833333e+01 -46.376868 -10.289798 0.0008363</w:t>
+      </w:r>
+      <w:r>
+        <w:br w:type="textWrapping"/>
+      </w:r>
+      <w:r>
+        <w:rPr>
+          <w:rStyle w:val="VerbatimChar"/>
+        </w:rPr>
+        <w:t xml:space="preserve">## 1:media-1:alta   1.333333e+01  -4.710202  31.376868 0.2564031</w:t>
+      </w:r>
+      <w:r>
+        <w:br w:type="textWrapping"/>
+      </w:r>
+      <w:r>
+        <w:rPr>
+          <w:rStyle w:val="VerbatimChar"/>
+        </w:rPr>
+        <w:t xml:space="preserve">## 2:media-1:alta  -4.333333e+01 -61.376868 -25.289798 0.0000035</w:t>
+      </w:r>
+      <w:r>
+        <w:br w:type="textWrapping"/>
+      </w:r>
+      <w:r>
+        <w:rPr>
+          <w:rStyle w:val="VerbatimChar"/>
+        </w:rPr>
+        <w:t xml:space="preserve">## 3:media-1:alta  -2.000000e+01 -38.043535  -1.956465 0.0234454</w:t>
+      </w:r>
+      <w:r>
+        <w:br w:type="textWrapping"/>
+      </w:r>
+      <w:r>
+        <w:rPr>
+          <w:rStyle w:val="VerbatimChar"/>
+        </w:rPr>
+        <w:t xml:space="preserve">## 3:alta-2:alta    2.000000e+01   1.956465  38.043535 0.0234454</w:t>
+      </w:r>
+      <w:r>
+        <w:br w:type="textWrapping"/>
+      </w:r>
+      <w:r>
+        <w:rPr>
+          <w:rStyle w:val="VerbatimChar"/>
+        </w:rPr>
+        <w:t xml:space="preserve">## 1:baja-2:alta    6.000000e+01  41.956465  78.043535 0.0000000</w:t>
+      </w:r>
+      <w:r>
+        <w:br w:type="textWrapping"/>
+      </w:r>
+      <w:r>
+        <w:rPr>
+          <w:rStyle w:val="VerbatimChar"/>
+        </w:rPr>
+        <w:t xml:space="preserve">## 2:baja-2:alta    1.000000e+01  -8.043535  28.043535 0.5967904</w:t>
+      </w:r>
+      <w:r>
+        <w:br w:type="textWrapping"/>
+      </w:r>
+      <w:r>
+        <w:rPr>
+          <w:rStyle w:val="VerbatimChar"/>
+        </w:rPr>
+        <w:t xml:space="preserve">## 3:baja-2:alta    3.500000e+01  16.956465  53.043535 0.0000649</w:t>
+      </w:r>
+      <w:r>
+        <w:br w:type="textWrapping"/>
+      </w:r>
+      <w:r>
+        <w:rPr>
+          <w:rStyle w:val="VerbatimChar"/>
+        </w:rPr>
+        <w:t xml:space="preserve">## 1:media-2:alta   7.666667e+01  58.623132  94.710202 0.0000000</w:t>
+      </w:r>
+      <w:r>
+        <w:br w:type="textWrapping"/>
+      </w:r>
+      <w:r>
+        <w:rPr>
+          <w:rStyle w:val="VerbatimChar"/>
+        </w:rPr>
+        <w:t xml:space="preserve">## 2:media-2:alta   2.000000e+01   1.956465  38.043535 0.0234454</w:t>
+      </w:r>
+      <w:r>
+        <w:br w:type="textWrapping"/>
+      </w:r>
+      <w:r>
+        <w:rPr>
+          <w:rStyle w:val="VerbatimChar"/>
+        </w:rPr>
+        <w:t xml:space="preserve">## 3:media-2:alta   4.333333e+01  25.289798  61.376868 0.0000035</w:t>
+      </w:r>
+      <w:r>
+        <w:br w:type="textWrapping"/>
+      </w:r>
+      <w:r>
+        <w:rPr>
+          <w:rStyle w:val="VerbatimChar"/>
+        </w:rPr>
+        <w:t xml:space="preserve">## 1:baja-3:alta    4.000000e+01  21.956465  58.043535 0.0000108</w:t>
+      </w:r>
+      <w:r>
+        <w:br w:type="textWrapping"/>
+      </w:r>
+      <w:r>
+        <w:rPr>
+          <w:rStyle w:val="VerbatimChar"/>
+        </w:rPr>
+        <w:t xml:space="preserve">## 2:baja-3:alta   -1.000000e+01 -28.043535   8.043535 0.5967904</w:t>
+      </w:r>
+      <w:r>
+        <w:br w:type="textWrapping"/>
+      </w:r>
+      <w:r>
+        <w:rPr>
+          <w:rStyle w:val="VerbatimChar"/>
+        </w:rPr>
+        <w:t xml:space="preserve">## 3:baja-3:alta    1.500000e+01  -3.043535  33.043535 0.1500830</w:t>
+      </w:r>
+      <w:r>
+        <w:br w:type="textWrapping"/>
+      </w:r>
+      <w:r>
+        <w:rPr>
+          <w:rStyle w:val="VerbatimChar"/>
+        </w:rPr>
+        <w:t xml:space="preserve">## 1:media-3:alta   5.666667e+01  38.623132  74.710202 0.0000001</w:t>
+      </w:r>
+      <w:r>
+        <w:br w:type="textWrapping"/>
+      </w:r>
+      <w:r>
+        <w:rPr>
+          <w:rStyle w:val="VerbatimChar"/>
+        </w:rPr>
+        <w:t xml:space="preserve">## 2:media-3:alta  -2.842171e-14 -18.043535  18.043535 1.0000000</w:t>
+      </w:r>
+      <w:r>
+        <w:br w:type="textWrapping"/>
+      </w:r>
+      <w:r>
+        <w:rPr>
+          <w:rStyle w:val="VerbatimChar"/>
+        </w:rPr>
+        <w:t xml:space="preserve">## 3:media-3:alta   2.333333e+01   5.289798  41.376868 0.0061949</w:t>
+      </w:r>
+      <w:r>
+        <w:br w:type="textWrapping"/>
+      </w:r>
+      <w:r>
+        <w:rPr>
+          <w:rStyle w:val="VerbatimChar"/>
+        </w:rPr>
+        <w:t xml:space="preserve">## 2:baja-1:baja   -5.000000e+01 -68.043535 -31.956465 0.0000004</w:t>
+      </w:r>
+      <w:r>
+        <w:br w:type="textWrapping"/>
+      </w:r>
+      <w:r>
+        <w:rPr>
+          <w:rStyle w:val="VerbatimChar"/>
+        </w:rPr>
+        <w:t xml:space="preserve">## 3:baja-1:baja   -2.500000e+01 -43.043535  -6.956465 0.0031668</w:t>
+      </w:r>
+      <w:r>
+        <w:br w:type="textWrapping"/>
+      </w:r>
+      <w:r>
+        <w:rPr>
+          <w:rStyle w:val="VerbatimChar"/>
+        </w:rPr>
+        <w:t xml:space="preserve">## 1:media-1:baja   1.666667e+01  -1.376868  34.710202 0.0834731</w:t>
+      </w:r>
+      <w:r>
+        <w:br w:type="textWrapping"/>
+      </w:r>
+      <w:r>
+        <w:rPr>
+          <w:rStyle w:val="VerbatimChar"/>
+        </w:rPr>
+        <w:t xml:space="preserve">## 2:media-1:baja  -4.000000e+01 -58.043535 -21.956465 0.0000108</w:t>
+      </w:r>
+      <w:r>
+        <w:br w:type="textWrapping"/>
+      </w:r>
+      <w:r>
+        <w:rPr>
+          <w:rStyle w:val="VerbatimChar"/>
+        </w:rPr>
+        <w:t xml:space="preserve">## 3:media-1:baja  -1.666667e+01 -34.710202   1.376868 0.0834731</w:t>
+      </w:r>
+      <w:r>
+        <w:br w:type="textWrapping"/>
+      </w:r>
+      <w:r>
+        <w:rPr>
+          <w:rStyle w:val="VerbatimChar"/>
+        </w:rPr>
+        <w:t xml:space="preserve">## 3:baja-2:baja    2.500000e+01   6.956465  43.043535 0.0031668</w:t>
+      </w:r>
+      <w:r>
+        <w:br w:type="textWrapping"/>
+      </w:r>
+      <w:r>
+        <w:rPr>
+          <w:rStyle w:val="VerbatimChar"/>
+        </w:rPr>
+        <w:t xml:space="preserve">## 1:media-2:baja   6.666667e+01  48.623132  84.710202 0.0000000</w:t>
+      </w:r>
+      <w:r>
+        <w:br w:type="textWrapping"/>
+      </w:r>
+      <w:r>
+        <w:rPr>
+          <w:rStyle w:val="VerbatimChar"/>
+        </w:rPr>
+        <w:t xml:space="preserve">## 2:media-2:baja   1.000000e+01  -8.043535  28.043535 0.5967904</w:t>
+      </w:r>
+      <w:r>
+        <w:br w:type="textWrapping"/>
+      </w:r>
+      <w:r>
+        <w:rPr>
+          <w:rStyle w:val="VerbatimChar"/>
+        </w:rPr>
+        <w:t xml:space="preserve">## 3:media-2:baja   3.333333e+01  15.289798  51.376868 0.0001209</w:t>
+      </w:r>
+      <w:r>
+        <w:br w:type="textWrapping"/>
+      </w:r>
+      <w:r>
+        <w:rPr>
+          <w:rStyle w:val="VerbatimChar"/>
+        </w:rPr>
+        <w:t xml:space="preserve">## 1:media-3:baja   4.166667e+01  23.623132  59.710202 0.0000061</w:t>
+      </w:r>
+      <w:r>
+        <w:br w:type="textWrapping"/>
+      </w:r>
+      <w:r>
+        <w:rPr>
+          <w:rStyle w:val="VerbatimChar"/>
+        </w:rPr>
+        <w:t xml:space="preserve">## 2:media-3:baja  -1.500000e+01 -33.043535   3.043535 0.1500830</w:t>
+      </w:r>
+      <w:r>
+        <w:br w:type="textWrapping"/>
+      </w:r>
+      <w:r>
+        <w:rPr>
+          <w:rStyle w:val="VerbatimChar"/>
+        </w:rPr>
+        <w:t xml:space="preserve">## 3:media-3:baja   8.333333e+00  -9.710202  26.376868 0.7837198</w:t>
+      </w:r>
+      <w:r>
+        <w:br w:type="textWrapping"/>
+      </w:r>
+      <w:r>
+        <w:rPr>
+          <w:rStyle w:val="VerbatimChar"/>
+        </w:rPr>
+        <w:t xml:space="preserve">## 2:media-1:media -5.666667e+01 -74.710202 -38.623132 0.0000001</w:t>
+      </w:r>
+      <w:r>
+        <w:br w:type="textWrapping"/>
+      </w:r>
+      <w:r>
+        <w:rPr>
+          <w:rStyle w:val="VerbatimChar"/>
+        </w:rPr>
+        <w:t xml:space="preserve">## 3:media-1:media -3.333333e+01 -51.376868 -15.289798 0.0001209</w:t>
+      </w:r>
+      <w:r>
+        <w:br w:type="textWrapping"/>
+      </w:r>
+      <w:r>
+        <w:rPr>
+          <w:rStyle w:val="VerbatimChar"/>
+        </w:rPr>
+        <w:t xml:space="preserve">## 3:media-2:media  2.333333e+01   5.289798  41.376868 0.0061949</w:t>
+      </w:r>
+    </w:p>
+    <w:p>
+      <w:pPr>
+        <w:pStyle w:val="FirstParagraph"/>
+      </w:pPr>
+      <w:r>
+        <w:t xml:space="preserve">$</w:t>
+      </w:r>
+      <w:r>
+        <w:rPr>
+          <w:rStyle w:val="VerbatimChar"/>
+        </w:rPr>
+        <w:t xml:space="preserve">tipo_vidrio:temperatura</w:t>
+      </w:r>
+      <w:r>
+        <w:t xml:space="preserve"> </w:t>
+      </w:r>
+      <w:r>
+        <w:t xml:space="preserve">diff lwr upr p adj</w:t>
+      </w:r>
+      <w:r>
+        <w:t xml:space="preserve"> </w:t>
+      </w:r>
+      <w:r>
+        <w:t xml:space="preserve">2:alta-1:alta -6.333333e+01 -81.376868 -45.289798 0.0000000</w:t>
+      </w:r>
+      <w:r>
+        <w:t xml:space="preserve"> </w:t>
+      </w:r>
+      <w:r>
+        <w:t xml:space="preserve">3:alta-1:alta -4.333333e+01 -61.376868 -25.289798 0.0000035</w:t>
+      </w:r>
+      <w:r>
+        <w:t xml:space="preserve"> </w:t>
+      </w:r>
+      <w:r>
+        <w:t xml:space="preserve">3:alta-2:alta 2.000000e+01 1.956465 38.043535 0.0234454</w:t>
+      </w:r>
+    </w:p>
+    <w:p>
+      <w:pPr>
+        <w:pStyle w:val="BodyText"/>
+      </w:pPr>
+      <w:r>
+        <w:t xml:space="preserve">Se ha encontrados diferencias altamente muy significativas entre los siguientes tipos de vidrio cuando la tempertura es alta:</w:t>
       </w:r>
     </w:p>
     <w:p>
@@ -1475,7 +5297,1995 @@
         </w:numPr>
       </w:pPr>
       <w:r>
-        <w:t xml:space="preserve">Realice el análisis de efectos simples</w:t>
+        <w:t xml:space="preserve">Entre la media de los tipos de vidrio de nivel 2, 1</w:t>
+      </w:r>
+    </w:p>
+    <w:p>
+      <w:pPr>
+        <w:pStyle w:val="Compact"/>
+        <w:numPr>
+          <w:numId w:val="1003"/>
+          <w:ilvl w:val="0"/>
+        </w:numPr>
+      </w:pPr>
+      <w:r>
+        <w:t xml:space="preserve">Entre la media de los tipos de vidrio de nivel 3, 1</w:t>
+      </w:r>
+    </w:p>
+    <w:p>
+      <w:pPr>
+        <w:pStyle w:val="Compact"/>
+        <w:numPr>
+          <w:numId w:val="1003"/>
+          <w:ilvl w:val="0"/>
+        </w:numPr>
+      </w:pPr>
+      <w:r>
+        <w:t xml:space="preserve">Entre la media de los tipos de vidrio de nivel 3, 2</w:t>
+      </w:r>
+    </w:p>
+    <w:p>
+      <w:pPr>
+        <w:pStyle w:val="Compact"/>
+        <w:numPr>
+          <w:numId w:val="1004"/>
+          <w:ilvl w:val="0"/>
+        </w:numPr>
+      </w:pPr>
+      <w:r>
+        <w:t xml:space="preserve">Para una temperatura alta realice la prueba de Duncan para comparar las medias de luminosidad producidos entre los tipos de vidrios. De sus conclusiones y recomendaciones en términos de las variables en estudios. Compare con lo obtenido en d)</w:t>
+      </w:r>
+    </w:p>
+    <w:p>
+      <w:pPr>
+        <w:pStyle w:val="SourceCode"/>
+      </w:pPr>
+      <w:r>
+        <w:rPr>
+          <w:rStyle w:val="NormalTok"/>
+        </w:rPr>
+        <w:t xml:space="preserve">aov_temp_alta &lt;-</w:t>
+      </w:r>
+      <w:r>
+        <w:rPr>
+          <w:rStyle w:val="StringTok"/>
+        </w:rPr>
+        <w:t xml:space="preserve"> </w:t>
+      </w:r>
+      <w:r>
+        <w:rPr>
+          <w:rStyle w:val="KeywordTok"/>
+        </w:rPr>
+        <w:t xml:space="preserve">aov</w:t>
+      </w:r>
+      <w:r>
+        <w:rPr>
+          <w:rStyle w:val="NormalTok"/>
+        </w:rPr>
+        <w:t xml:space="preserve">(mod_temp_alta)</w:t>
+      </w:r>
+      <w:r>
+        <w:br w:type="textWrapping"/>
+      </w:r>
+      <w:r>
+        <w:rPr>
+          <w:rStyle w:val="KeywordTok"/>
+        </w:rPr>
+        <w:t xml:space="preserve">summary</w:t>
+      </w:r>
+      <w:r>
+        <w:rPr>
+          <w:rStyle w:val="NormalTok"/>
+        </w:rPr>
+        <w:t xml:space="preserve">(aov_temp_alta)</w:t>
+      </w:r>
+    </w:p>
+    <w:p>
+      <w:pPr>
+        <w:pStyle w:val="SourceCode"/>
+      </w:pPr>
+      <w:r>
+        <w:rPr>
+          <w:rStyle w:val="VerbatimChar"/>
+        </w:rPr>
+        <w:t xml:space="preserve">##                        Df Sum Sq Mean Sq F value   Pr(&gt;F)    </w:t>
+      </w:r>
+      <w:r>
+        <w:br w:type="textWrapping"/>
+      </w:r>
+      <w:r>
+        <w:rPr>
+          <w:rStyle w:val="VerbatimChar"/>
+        </w:rPr>
+        <w:t xml:space="preserve">## as.factor(tipo_vidrio)  2   6289  3144.4   161.7 6.04e-06 ***</w:t>
+      </w:r>
+      <w:r>
+        <w:br w:type="textWrapping"/>
+      </w:r>
+      <w:r>
+        <w:rPr>
+          <w:rStyle w:val="VerbatimChar"/>
+        </w:rPr>
+        <w:t xml:space="preserve">## Residuals               6    117    19.4                     </w:t>
+      </w:r>
+      <w:r>
+        <w:br w:type="textWrapping"/>
+      </w:r>
+      <w:r>
+        <w:rPr>
+          <w:rStyle w:val="VerbatimChar"/>
+        </w:rPr>
+        <w:t xml:space="preserve">## ---</w:t>
+      </w:r>
+      <w:r>
+        <w:br w:type="textWrapping"/>
+      </w:r>
+      <w:r>
+        <w:rPr>
+          <w:rStyle w:val="VerbatimChar"/>
+        </w:rPr>
+        <w:t xml:space="preserve">## Signif. codes:  0 '***' 0.001 '**' 0.01 '*' 0.05 '.' 0.1 ' ' 1</w:t>
+      </w:r>
+    </w:p>
+    <w:p>
+      <w:pPr>
+        <w:pStyle w:val="SourceCode"/>
+      </w:pPr>
+      <w:r>
+        <w:rPr>
+          <w:rStyle w:val="NormalTok"/>
+        </w:rPr>
+        <w:t xml:space="preserve">comp &lt;-</w:t>
+      </w:r>
+      <w:r>
+        <w:rPr>
+          <w:rStyle w:val="StringTok"/>
+        </w:rPr>
+        <w:t xml:space="preserve"> </w:t>
+      </w:r>
+      <w:r>
+        <w:rPr>
+          <w:rStyle w:val="KeywordTok"/>
+        </w:rPr>
+        <w:t xml:space="preserve">duncan.test</w:t>
+      </w:r>
+      <w:r>
+        <w:rPr>
+          <w:rStyle w:val="NormalTok"/>
+        </w:rPr>
+        <w:t xml:space="preserve">(aov_temp_alta,</w:t>
+      </w:r>
+      <w:r>
+        <w:rPr>
+          <w:rStyle w:val="StringTok"/>
+        </w:rPr>
+        <w:t xml:space="preserve">"as.factor(tipo_vidrio)"</w:t>
+      </w:r>
+      <w:r>
+        <w:rPr>
+          <w:rStyle w:val="NormalTok"/>
+        </w:rPr>
+        <w:t xml:space="preserve">, </w:t>
+      </w:r>
+      <w:r>
+        <w:rPr>
+          <w:rStyle w:val="DataTypeTok"/>
+        </w:rPr>
+        <w:t xml:space="preserve">group=</w:t>
+      </w:r>
+      <w:r>
+        <w:rPr>
+          <w:rStyle w:val="OtherTok"/>
+        </w:rPr>
+        <w:t xml:space="preserve">FALSE</w:t>
+      </w:r>
+      <w:r>
+        <w:rPr>
+          <w:rStyle w:val="NormalTok"/>
+        </w:rPr>
+        <w:t xml:space="preserve">)</w:t>
+      </w:r>
+      <w:r>
+        <w:br w:type="textWrapping"/>
+      </w:r>
+      <w:r>
+        <w:rPr>
+          <w:rStyle w:val="NormalTok"/>
+        </w:rPr>
+        <w:t xml:space="preserve">comp</w:t>
+      </w:r>
+    </w:p>
+    <w:p>
+      <w:pPr>
+        <w:pStyle w:val="SourceCode"/>
+      </w:pPr>
+      <w:r>
+        <w:rPr>
+          <w:rStyle w:val="VerbatimChar"/>
+        </w:rPr>
+        <w:t xml:space="preserve">## $statistics</w:t>
+      </w:r>
+      <w:r>
+        <w:br w:type="textWrapping"/>
+      </w:r>
+      <w:r>
+        <w:rPr>
+          <w:rStyle w:val="VerbatimChar"/>
+        </w:rPr>
+        <w:t xml:space="preserve">##    MSerror Df     Mean       CV</w:t>
+      </w:r>
+      <w:r>
+        <w:br w:type="textWrapping"/>
+      </w:r>
+      <w:r>
+        <w:rPr>
+          <w:rStyle w:val="VerbatimChar"/>
+        </w:rPr>
+        <w:t xml:space="preserve">##   19.44444  6 252.7778 1.744451</w:t>
+      </w:r>
+      <w:r>
+        <w:br w:type="textWrapping"/>
+      </w:r>
+      <w:r>
+        <w:rPr>
+          <w:rStyle w:val="VerbatimChar"/>
+        </w:rPr>
+        <w:t xml:space="preserve">## </w:t>
+      </w:r>
+      <w:r>
+        <w:br w:type="textWrapping"/>
+      </w:r>
+      <w:r>
+        <w:rPr>
+          <w:rStyle w:val="VerbatimChar"/>
+        </w:rPr>
+        <w:t xml:space="preserve">## $parameters</w:t>
+      </w:r>
+      <w:r>
+        <w:br w:type="textWrapping"/>
+      </w:r>
+      <w:r>
+        <w:rPr>
+          <w:rStyle w:val="VerbatimChar"/>
+        </w:rPr>
+        <w:t xml:space="preserve">##     test                 name.t ntr alpha</w:t>
+      </w:r>
+      <w:r>
+        <w:br w:type="textWrapping"/>
+      </w:r>
+      <w:r>
+        <w:rPr>
+          <w:rStyle w:val="VerbatimChar"/>
+        </w:rPr>
+        <w:t xml:space="preserve">##   Duncan as.factor(tipo_vidrio)   3  0.05</w:t>
+      </w:r>
+      <w:r>
+        <w:br w:type="textWrapping"/>
+      </w:r>
+      <w:r>
+        <w:rPr>
+          <w:rStyle w:val="VerbatimChar"/>
+        </w:rPr>
+        <w:t xml:space="preserve">## </w:t>
+      </w:r>
+      <w:r>
+        <w:br w:type="textWrapping"/>
+      </w:r>
+      <w:r>
+        <w:rPr>
+          <w:rStyle w:val="VerbatimChar"/>
+        </w:rPr>
+        <w:t xml:space="preserve">## $duncan</w:t>
+      </w:r>
+      <w:r>
+        <w:br w:type="textWrapping"/>
+      </w:r>
+      <w:r>
+        <w:rPr>
+          <w:rStyle w:val="VerbatimChar"/>
+        </w:rPr>
+        <w:t xml:space="preserve">##      Table CriticalRange</w:t>
+      </w:r>
+      <w:r>
+        <w:br w:type="textWrapping"/>
+      </w:r>
+      <w:r>
+        <w:rPr>
+          <w:rStyle w:val="VerbatimChar"/>
+        </w:rPr>
+        <w:t xml:space="preserve">## 2 3.460456      8.809889</w:t>
+      </w:r>
+      <w:r>
+        <w:br w:type="textWrapping"/>
+      </w:r>
+      <w:r>
+        <w:rPr>
+          <w:rStyle w:val="VerbatimChar"/>
+        </w:rPr>
+        <w:t xml:space="preserve">## 3 3.586498      9.130776</w:t>
+      </w:r>
+      <w:r>
+        <w:br w:type="textWrapping"/>
+      </w:r>
+      <w:r>
+        <w:rPr>
+          <w:rStyle w:val="VerbatimChar"/>
+        </w:rPr>
+        <w:t xml:space="preserve">## </w:t>
+      </w:r>
+      <w:r>
+        <w:br w:type="textWrapping"/>
+      </w:r>
+      <w:r>
+        <w:rPr>
+          <w:rStyle w:val="VerbatimChar"/>
+        </w:rPr>
+        <w:t xml:space="preserve">## $means</w:t>
+      </w:r>
+      <w:r>
+        <w:br w:type="textWrapping"/>
+      </w:r>
+      <w:r>
+        <w:rPr>
+          <w:rStyle w:val="VerbatimChar"/>
+        </w:rPr>
+        <w:t xml:space="preserve">##   luminosidad      std r Min Max   Q25 Q50   Q75</w:t>
+      </w:r>
+      <w:r>
+        <w:br w:type="textWrapping"/>
+      </w:r>
+      <w:r>
+        <w:rPr>
+          <w:rStyle w:val="VerbatimChar"/>
+        </w:rPr>
+        <w:t xml:space="preserve">## 1    288.3333 2.886751 3 285 290 287.5 290 290.0</w:t>
+      </w:r>
+      <w:r>
+        <w:br w:type="textWrapping"/>
+      </w:r>
+      <w:r>
+        <w:rPr>
+          <w:rStyle w:val="VerbatimChar"/>
+        </w:rPr>
+        <w:t xml:space="preserve">## 2    225.0000 5.000000 3 220 230 222.5 225 227.5</w:t>
+      </w:r>
+      <w:r>
+        <w:br w:type="textWrapping"/>
+      </w:r>
+      <w:r>
+        <w:rPr>
+          <w:rStyle w:val="VerbatimChar"/>
+        </w:rPr>
+        <w:t xml:space="preserve">## 3    245.0000 5.000000 3 240 250 242.5 245 247.5</w:t>
+      </w:r>
+      <w:r>
+        <w:br w:type="textWrapping"/>
+      </w:r>
+      <w:r>
+        <w:rPr>
+          <w:rStyle w:val="VerbatimChar"/>
+        </w:rPr>
+        <w:t xml:space="preserve">## </w:t>
+      </w:r>
+      <w:r>
+        <w:br w:type="textWrapping"/>
+      </w:r>
+      <w:r>
+        <w:rPr>
+          <w:rStyle w:val="VerbatimChar"/>
+        </w:rPr>
+        <w:t xml:space="preserve">## $comparison</w:t>
+      </w:r>
+      <w:r>
+        <w:br w:type="textWrapping"/>
+      </w:r>
+      <w:r>
+        <w:rPr>
+          <w:rStyle w:val="VerbatimChar"/>
+        </w:rPr>
+        <w:t xml:space="preserve">##       difference pvalue signif.       LCL       UCL</w:t>
+      </w:r>
+      <w:r>
+        <w:br w:type="textWrapping"/>
+      </w:r>
+      <w:r>
+        <w:rPr>
+          <w:rStyle w:val="VerbatimChar"/>
+        </w:rPr>
+        <w:t xml:space="preserve">## 1 - 2   63.33333 0.0000     ***  54.20256  72.46411</w:t>
+      </w:r>
+      <w:r>
+        <w:br w:type="textWrapping"/>
+      </w:r>
+      <w:r>
+        <w:rPr>
+          <w:rStyle w:val="VerbatimChar"/>
+        </w:rPr>
+        <w:t xml:space="preserve">## 1 - 3   43.33333 0.0000     ***  34.52344  52.14322</w:t>
+      </w:r>
+      <w:r>
+        <w:br w:type="textWrapping"/>
+      </w:r>
+      <w:r>
+        <w:rPr>
+          <w:rStyle w:val="VerbatimChar"/>
+        </w:rPr>
+        <w:t xml:space="preserve">## 2 - 3  -20.00000 0.0014      ** -28.80989 -11.19011</w:t>
+      </w:r>
+      <w:r>
+        <w:br w:type="textWrapping"/>
+      </w:r>
+      <w:r>
+        <w:rPr>
+          <w:rStyle w:val="VerbatimChar"/>
+        </w:rPr>
+        <w:t xml:space="preserve">## </w:t>
+      </w:r>
+      <w:r>
+        <w:br w:type="textWrapping"/>
+      </w:r>
+      <w:r>
+        <w:rPr>
+          <w:rStyle w:val="VerbatimChar"/>
+        </w:rPr>
+        <w:t xml:space="preserve">## $groups</w:t>
+      </w:r>
+      <w:r>
+        <w:br w:type="textWrapping"/>
+      </w:r>
+      <w:r>
+        <w:rPr>
+          <w:rStyle w:val="VerbatimChar"/>
+        </w:rPr>
+        <w:t xml:space="preserve">## NULL</w:t>
+      </w:r>
+      <w:r>
+        <w:br w:type="textWrapping"/>
+      </w:r>
+      <w:r>
+        <w:rPr>
+          <w:rStyle w:val="VerbatimChar"/>
+        </w:rPr>
+        <w:t xml:space="preserve">## </w:t>
+      </w:r>
+      <w:r>
+        <w:br w:type="textWrapping"/>
+      </w:r>
+      <w:r>
+        <w:rPr>
+          <w:rStyle w:val="VerbatimChar"/>
+        </w:rPr>
+        <w:t xml:space="preserve">## attr(,"class")</w:t>
+      </w:r>
+      <w:r>
+        <w:br w:type="textWrapping"/>
+      </w:r>
+      <w:r>
+        <w:rPr>
+          <w:rStyle w:val="VerbatimChar"/>
+        </w:rPr>
+        <w:t xml:space="preserve">## [1] "group"</w:t>
+      </w:r>
+    </w:p>
+    <w:p>
+      <w:pPr>
+        <w:pStyle w:val="FirstParagraph"/>
+      </w:pPr>
+      <w:r>
+        <w:t xml:space="preserve">Se ha encontrados diferencias altamente muy significativas cuando la temperatura es alta entre las siguientes comparaciones:</w:t>
+      </w:r>
+    </w:p>
+    <w:p>
+      <w:pPr>
+        <w:pStyle w:val="Compact"/>
+        <w:numPr>
+          <w:numId w:val="1005"/>
+          <w:ilvl w:val="0"/>
+        </w:numPr>
+      </w:pPr>
+      <w:r>
+        <w:t xml:space="preserve">Entre la media del tipo de vidrio 1 y 2</w:t>
+      </w:r>
+    </w:p>
+    <w:p>
+      <w:pPr>
+        <w:pStyle w:val="Compact"/>
+        <w:numPr>
+          <w:numId w:val="1005"/>
+          <w:ilvl w:val="0"/>
+        </w:numPr>
+      </w:pPr>
+      <w:r>
+        <w:t xml:space="preserve">Entre la media del tipo de vidrio 1 y 3</w:t>
+      </w:r>
+    </w:p>
+    <w:p>
+      <w:pPr>
+        <w:pStyle w:val="FirstParagraph"/>
+      </w:pPr>
+      <w:r>
+        <w:t xml:space="preserve">Se ha encontrados diferencias altamente significativas cuando la temperatura es alta entre las siguientes comparaciones:</w:t>
+      </w:r>
+    </w:p>
+    <w:p>
+      <w:pPr>
+        <w:pStyle w:val="Compact"/>
+        <w:numPr>
+          <w:numId w:val="1006"/>
+          <w:ilvl w:val="0"/>
+        </w:numPr>
+      </w:pPr>
+      <w:r>
+        <w:t xml:space="preserve">Entre la media del tipo de vidrio 2 y 3</w:t>
+      </w:r>
+    </w:p>
+    <w:p>
+      <w:pPr>
+        <w:pStyle w:val="FirstParagraph"/>
+      </w:pPr>
+      <w:r>
+        <w:t xml:space="preserve">Comparandose con los resultado de d) , son casi similares, solo cambia en el nivel de significancia entre los tipos de vidrios 2 y 3 para ambos metodos</w:t>
+      </w:r>
+    </w:p>
+    <w:p>
+      <w:pPr>
+        <w:pStyle w:val="Compact"/>
+        <w:numPr>
+          <w:numId w:val="1007"/>
+          <w:ilvl w:val="0"/>
+        </w:numPr>
+      </w:pPr>
+      <w:r>
+        <w:t xml:space="preserve">Para tipo de vidrio tres, se desea comparar la media de luminosidad de b2 versus (b1 y b3)</w:t>
+      </w:r>
+      <w:r>
+        <w:t xml:space="preserve"> </w:t>
+      </w:r>
+      <w:r>
+        <w:t xml:space="preserve">¿Qué supuestos se deben cumplir para poder realizar esta comparación? Asumiendo que se cumple estos supuestos, utilice la prueba de T para realizar esta comparación.</w:t>
+      </w:r>
+    </w:p>
+    <w:p>
+      <w:pPr>
+        <w:pStyle w:val="FirstParagraph"/>
+      </w:pPr>
+      <m:oMath>
+        <m:sSub>
+          <m:e>
+            <m:r>
+              <m:t>μ</m:t>
+            </m:r>
+          </m:e>
+          <m:sub>
+            <m:r>
+              <m:t>b</m:t>
+            </m:r>
+            <m:r>
+              <m:t>a</m:t>
+            </m:r>
+            <m:r>
+              <m:t>j</m:t>
+            </m:r>
+            <m:r>
+              <m:t>a</m:t>
+            </m:r>
+          </m:sub>
+        </m:sSub>
+      </m:oMath>
+      <w:r>
+        <w:t xml:space="preserve"> </w:t>
+      </w:r>
+      <w:r>
+        <w:t xml:space="preserve">= media de luminosidad para una temperatura baja cuando se usa el tipo de vidrio 3.</w:t>
+      </w:r>
+      <w:r>
+        <w:t xml:space="preserve"> </w:t>
+      </w:r>
+      <m:oMath>
+        <m:sSub>
+          <m:e>
+            <m:r>
+              <m:t>μ</m:t>
+            </m:r>
+          </m:e>
+          <m:sub>
+            <m:r>
+              <m:t>m</m:t>
+            </m:r>
+            <m:r>
+              <m:t>e</m:t>
+            </m:r>
+            <m:r>
+              <m:t>d</m:t>
+            </m:r>
+            <m:r>
+              <m:t>i</m:t>
+            </m:r>
+            <m:r>
+              <m:t>a</m:t>
+            </m:r>
+          </m:sub>
+        </m:sSub>
+      </m:oMath>
+      <w:r>
+        <w:t xml:space="preserve"> </w:t>
+      </w:r>
+      <w:r>
+        <w:t xml:space="preserve">= media de luminosidad para una temperatura media cuando se usa el tipo de vidrio 3.</w:t>
+      </w:r>
+      <w:r>
+        <w:t xml:space="preserve"> </w:t>
+      </w:r>
+      <m:oMath>
+        <m:sSub>
+          <m:e>
+            <m:r>
+              <m:t>μ</m:t>
+            </m:r>
+          </m:e>
+          <m:sub>
+            <m:r>
+              <m:t>a</m:t>
+            </m:r>
+            <m:r>
+              <m:t>l</m:t>
+            </m:r>
+            <m:r>
+              <m:t>t</m:t>
+            </m:r>
+            <m:r>
+              <m:t>a</m:t>
+            </m:r>
+          </m:sub>
+        </m:sSub>
+      </m:oMath>
+      <w:r>
+        <w:t xml:space="preserve"> </w:t>
+      </w:r>
+      <w:r>
+        <w:t xml:space="preserve">= media de luminosidad para una temperatura alta cuando se usa el tipo de vidrio 3.</w:t>
+      </w:r>
+    </w:p>
+    <w:p>
+      <w:pPr>
+        <w:pStyle w:val="Heading2"/>
+      </w:pPr>
+      <w:bookmarkStart w:id="26" w:name="hipotesis"/>
+      <w:r>
+        <w:t xml:space="preserve">Hipotesis :</w:t>
+      </w:r>
+      <w:bookmarkEnd w:id="26"/>
+    </w:p>
+    <w:p>
+      <w:pPr>
+        <w:pStyle w:val="FirstParagraph"/>
+      </w:pPr>
+      <m:oMath>
+        <m:sSub>
+          <m:e>
+            <m:r>
+              <m:t>H</m:t>
+            </m:r>
+          </m:e>
+          <m:sub>
+            <m:r>
+              <m:t>O</m:t>
+            </m:r>
+          </m:sub>
+        </m:sSub>
+      </m:oMath>
+      <w:r>
+        <w:t xml:space="preserve">: 2</w:t>
+      </w:r>
+      <m:oMath>
+        <m:sSub>
+          <m:e>
+            <m:r>
+              <m:t>μ</m:t>
+            </m:r>
+          </m:e>
+          <m:sub>
+            <m:r>
+              <m:t>m</m:t>
+            </m:r>
+            <m:r>
+              <m:t>e</m:t>
+            </m:r>
+            <m:r>
+              <m:t>d</m:t>
+            </m:r>
+            <m:r>
+              <m:t>i</m:t>
+            </m:r>
+            <m:r>
+              <m:t>a</m:t>
+            </m:r>
+          </m:sub>
+        </m:sSub>
+      </m:oMath>
+      <w:r>
+        <w:t xml:space="preserve"> </w:t>
+      </w:r>
+      <w:r>
+        <w:t xml:space="preserve">=</w:t>
+      </w:r>
+      <w:r>
+        <w:t xml:space="preserve"> </w:t>
+      </w:r>
+      <m:oMath>
+        <m:sSub>
+          <m:e>
+            <m:r>
+              <m:t>μ</m:t>
+            </m:r>
+          </m:e>
+          <m:sub>
+            <m:r>
+              <m:t>b</m:t>
+            </m:r>
+            <m:r>
+              <m:t>a</m:t>
+            </m:r>
+            <m:r>
+              <m:t>j</m:t>
+            </m:r>
+            <m:r>
+              <m:t>a</m:t>
+            </m:r>
+          </m:sub>
+        </m:sSub>
+      </m:oMath>
+      <w:r>
+        <w:t xml:space="preserve"> </w:t>
+      </w:r>
+      <w:r>
+        <w:t xml:space="preserve">+</w:t>
+      </w:r>
+      <w:r>
+        <w:t xml:space="preserve"> </w:t>
+      </w:r>
+      <m:oMath>
+        <m:sSub>
+          <m:e>
+            <m:r>
+              <m:t>μ</m:t>
+            </m:r>
+          </m:e>
+          <m:sub>
+            <m:r>
+              <m:t>a</m:t>
+            </m:r>
+            <m:r>
+              <m:t>l</m:t>
+            </m:r>
+            <m:r>
+              <m:t>t</m:t>
+            </m:r>
+            <m:r>
+              <m:t>a</m:t>
+            </m:r>
+          </m:sub>
+        </m:sSub>
+      </m:oMath>
+      <w:r>
+        <w:t xml:space="preserve"> </w:t>
+      </w:r>
+      <m:oMath>
+        <m:sSub>
+          <m:e>
+            <m:r>
+              <m:t>H</m:t>
+            </m:r>
+          </m:e>
+          <m:sub>
+            <m:r>
+              <m:t>1</m:t>
+            </m:r>
+          </m:sub>
+        </m:sSub>
+      </m:oMath>
+      <w:r>
+        <w:t xml:space="preserve">: 2</w:t>
+      </w:r>
+      <m:oMath>
+        <m:sSub>
+          <m:e>
+            <m:r>
+              <m:t>μ</m:t>
+            </m:r>
+          </m:e>
+          <m:sub>
+            <m:r>
+              <m:t>m</m:t>
+            </m:r>
+            <m:r>
+              <m:t>e</m:t>
+            </m:r>
+            <m:r>
+              <m:t>d</m:t>
+            </m:r>
+            <m:r>
+              <m:t>i</m:t>
+            </m:r>
+            <m:r>
+              <m:t>a</m:t>
+            </m:r>
+          </m:sub>
+        </m:sSub>
+      </m:oMath>
+      <w:r>
+        <w:t xml:space="preserve"> </w:t>
+      </w:r>
+      <w:r>
+        <w:t xml:space="preserve">!=</w:t>
+      </w:r>
+      <w:r>
+        <w:t xml:space="preserve"> </w:t>
+      </w:r>
+      <m:oMath>
+        <m:sSub>
+          <m:e>
+            <m:r>
+              <m:t>μ</m:t>
+            </m:r>
+          </m:e>
+          <m:sub>
+            <m:r>
+              <m:t>b</m:t>
+            </m:r>
+            <m:r>
+              <m:t>a</m:t>
+            </m:r>
+            <m:r>
+              <m:t>j</m:t>
+            </m:r>
+            <m:r>
+              <m:t>a</m:t>
+            </m:r>
+          </m:sub>
+        </m:sSub>
+      </m:oMath>
+      <w:r>
+        <w:t xml:space="preserve"> </w:t>
+      </w:r>
+      <w:r>
+        <w:t xml:space="preserve">+</w:t>
+      </w:r>
+      <w:r>
+        <w:t xml:space="preserve"> </w:t>
+      </w:r>
+      <m:oMath>
+        <m:sSub>
+          <m:e>
+            <m:r>
+              <m:t>μ</m:t>
+            </m:r>
+          </m:e>
+          <m:sub>
+            <m:r>
+              <m:t>a</m:t>
+            </m:r>
+            <m:r>
+              <m:t>l</m:t>
+            </m:r>
+            <m:r>
+              <m:t>t</m:t>
+            </m:r>
+            <m:r>
+              <m:t>a</m:t>
+            </m:r>
+          </m:sub>
+        </m:sSub>
+      </m:oMath>
+    </w:p>
+    <w:p>
+      <w:pPr>
+        <w:pStyle w:val="Heading2"/>
+      </w:pPr>
+      <w:bookmarkStart w:id="27" w:name="matriz-de-ortogonales"/>
+      <w:r>
+        <w:t xml:space="preserve">Matriz de Ortogonales :</w:t>
+      </w:r>
+      <w:bookmarkEnd w:id="27"/>
+    </w:p>
+    <w:p>
+      <w:pPr>
+        <w:pStyle w:val="Heading2"/>
+      </w:pPr>
+      <w:bookmarkStart w:id="28" w:name="coeficientes-t_baja-t_media-t_alta"/>
+      <w:r>
+        <w:t xml:space="preserve">Coeficientes |</w:t>
+      </w:r>
+      <w:r>
+        <w:t xml:space="preserve"> </w:t>
+      </w:r>
+      <m:oMath>
+        <m:sSub>
+          <m:e>
+            <m:r>
+              <m:t>T</m:t>
+            </m:r>
+          </m:e>
+          <m:sub>
+            <m:r>
+              <m:t>b</m:t>
+            </m:r>
+            <m:r>
+              <m:t>a</m:t>
+            </m:r>
+            <m:r>
+              <m:t>j</m:t>
+            </m:r>
+            <m:r>
+              <m:t>a</m:t>
+            </m:r>
+          </m:sub>
+        </m:sSub>
+      </m:oMath>
+      <w:r>
+        <w:t xml:space="preserve"> </w:t>
+      </w:r>
+      <w:r>
+        <w:t xml:space="preserve">|</w:t>
+      </w:r>
+      <w:r>
+        <w:t xml:space="preserve"> </w:t>
+      </w:r>
+      <m:oMath>
+        <m:sSub>
+          <m:e>
+            <m:r>
+              <m:t>T</m:t>
+            </m:r>
+          </m:e>
+          <m:sub>
+            <m:r>
+              <m:t>m</m:t>
+            </m:r>
+            <m:r>
+              <m:t>e</m:t>
+            </m:r>
+            <m:r>
+              <m:t>d</m:t>
+            </m:r>
+            <m:r>
+              <m:t>i</m:t>
+            </m:r>
+            <m:r>
+              <m:t>a</m:t>
+            </m:r>
+          </m:sub>
+        </m:sSub>
+      </m:oMath>
+      <w:r>
+        <w:t xml:space="preserve"> </w:t>
+      </w:r>
+      <w:r>
+        <w:t xml:space="preserve">|</w:t>
+      </w:r>
+      <w:r>
+        <w:t xml:space="preserve"> </w:t>
+      </w:r>
+      <m:oMath>
+        <m:sSub>
+          <m:e>
+            <m:r>
+              <m:t>T</m:t>
+            </m:r>
+          </m:e>
+          <m:sub>
+            <m:r>
+              <m:t>a</m:t>
+            </m:r>
+            <m:r>
+              <m:t>l</m:t>
+            </m:r>
+            <m:r>
+              <m:t>t</m:t>
+            </m:r>
+            <m:r>
+              <m:t>a</m:t>
+            </m:r>
+          </m:sub>
+        </m:sSub>
+      </m:oMath>
+      <w:bookmarkEnd w:id="28"/>
+    </w:p>
+    <w:p>
+      <w:pPr>
+        <w:pStyle w:val="FirstParagraph"/>
+      </w:pPr>
+      <m:oMath>
+        <m:sSub>
+          <m:e>
+            <m:r>
+              <m:t>C</m:t>
+            </m:r>
+          </m:e>
+          <m:sub>
+            <m:r>
+              <m:t>11</m:t>
+            </m:r>
+          </m:sub>
+        </m:sSub>
+      </m:oMath>
+      <w:r>
+        <w:t xml:space="preserve"> </w:t>
+      </w:r>
+      <w:r>
+        <w:t xml:space="preserve">| 1 | -2 | 1</w:t>
+      </w:r>
+    </w:p>
+    <w:p>
+      <w:pPr>
+        <w:pStyle w:val="Heading2"/>
+      </w:pPr>
+      <w:bookmarkStart w:id="29" w:name="constrastes-ortogonales"/>
+      <w:r>
+        <w:t xml:space="preserve">Constrastes Ortogonales :</w:t>
+      </w:r>
+      <w:bookmarkEnd w:id="29"/>
+    </w:p>
+    <w:p>
+      <w:pPr>
+        <w:pStyle w:val="FirstParagraph"/>
+      </w:pPr>
+      <m:oMath>
+        <m:sSub>
+          <m:e>
+            <m:r>
+              <m:t>Q</m:t>
+            </m:r>
+          </m:e>
+          <m:sub>
+            <m:r>
+              <m:t>1</m:t>
+            </m:r>
+          </m:sub>
+        </m:sSub>
+      </m:oMath>
+      <w:r>
+        <w:t xml:space="preserve"> </w:t>
+      </w:r>
+      <w:r>
+        <w:t xml:space="preserve">=</w:t>
+      </w:r>
+      <w:r>
+        <w:t xml:space="preserve"> </w:t>
+      </w:r>
+      <m:oMath>
+        <m:sSub>
+          <m:e>
+            <m:r>
+              <m:t>Y</m:t>
+            </m:r>
+          </m:e>
+          <m:sub>
+            <m:r>
+              <m:t>b</m:t>
+            </m:r>
+            <m:r>
+              <m:t>a</m:t>
+            </m:r>
+            <m:r>
+              <m:t>j</m:t>
+            </m:r>
+            <m:r>
+              <m:t>a</m:t>
+            </m:r>
+          </m:sub>
+        </m:sSub>
+      </m:oMath>
+      <w:r>
+        <w:t xml:space="preserve"> </w:t>
+      </w:r>
+      <w:r>
+        <w:t xml:space="preserve">- 2</w:t>
+      </w:r>
+      <m:oMath>
+        <m:sSub>
+          <m:e>
+            <m:r>
+              <m:t>Y</m:t>
+            </m:r>
+          </m:e>
+          <m:sub>
+            <m:r>
+              <m:t>m</m:t>
+            </m:r>
+            <m:r>
+              <m:t>e</m:t>
+            </m:r>
+            <m:r>
+              <m:t>d</m:t>
+            </m:r>
+            <m:r>
+              <m:t>i</m:t>
+            </m:r>
+            <m:r>
+              <m:t>a</m:t>
+            </m:r>
+          </m:sub>
+        </m:sSub>
+      </m:oMath>
+      <w:r>
+        <w:t xml:space="preserve"> </w:t>
+      </w:r>
+      <w:r>
+        <w:t xml:space="preserve">+</w:t>
+      </w:r>
+      <w:r>
+        <w:t xml:space="preserve"> </w:t>
+      </w:r>
+      <m:oMath>
+        <m:sSub>
+          <m:e>
+            <m:r>
+              <m:t>Y</m:t>
+            </m:r>
+          </m:e>
+          <m:sub>
+            <m:r>
+              <m:t>a</m:t>
+            </m:r>
+            <m:r>
+              <m:t>l</m:t>
+            </m:r>
+            <m:r>
+              <m:t>t</m:t>
+            </m:r>
+            <m:r>
+              <m:t>a</m:t>
+            </m:r>
+          </m:sub>
+        </m:sSub>
+      </m:oMath>
+    </w:p>
+    <w:p>
+      <w:pPr>
+        <w:pStyle w:val="SourceCode"/>
+      </w:pPr>
+      <w:r>
+        <w:rPr>
+          <w:rStyle w:val="NormalTok"/>
+        </w:rPr>
+        <w:t xml:space="preserve">aov_tipo_vidrio_</w:t>
+      </w:r>
+      <w:r>
+        <w:rPr>
+          <w:rStyle w:val="DecValTok"/>
+        </w:rPr>
+        <w:t xml:space="preserve">3</w:t>
+      </w:r>
+      <w:r>
+        <w:rPr>
+          <w:rStyle w:val="NormalTok"/>
+        </w:rPr>
+        <w:t xml:space="preserve"> &lt;-</w:t>
+      </w:r>
+      <w:r>
+        <w:rPr>
+          <w:rStyle w:val="StringTok"/>
+        </w:rPr>
+        <w:t xml:space="preserve"> </w:t>
+      </w:r>
+      <w:r>
+        <w:rPr>
+          <w:rStyle w:val="KeywordTok"/>
+        </w:rPr>
+        <w:t xml:space="preserve">aov</w:t>
+      </w:r>
+      <w:r>
+        <w:rPr>
+          <w:rStyle w:val="NormalTok"/>
+        </w:rPr>
+        <w:t xml:space="preserve">(mod_tipo_vidrio_</w:t>
+      </w:r>
+      <w:r>
+        <w:rPr>
+          <w:rStyle w:val="DecValTok"/>
+        </w:rPr>
+        <w:t xml:space="preserve">3</w:t>
+      </w:r>
+      <w:r>
+        <w:rPr>
+          <w:rStyle w:val="NormalTok"/>
+        </w:rPr>
+        <w:t xml:space="preserve">)</w:t>
+      </w:r>
+      <w:r>
+        <w:br w:type="textWrapping"/>
+      </w:r>
+      <w:r>
+        <w:rPr>
+          <w:rStyle w:val="KeywordTok"/>
+        </w:rPr>
+        <w:t xml:space="preserve">summary</w:t>
+      </w:r>
+      <w:r>
+        <w:rPr>
+          <w:rStyle w:val="NormalTok"/>
+        </w:rPr>
+        <w:t xml:space="preserve">(aov_tipo_vidrio_</w:t>
+      </w:r>
+      <w:r>
+        <w:rPr>
+          <w:rStyle w:val="DecValTok"/>
+        </w:rPr>
+        <w:t xml:space="preserve">3</w:t>
+      </w:r>
+      <w:r>
+        <w:rPr>
+          <w:rStyle w:val="NormalTok"/>
+        </w:rPr>
+        <w:t xml:space="preserve">)</w:t>
+      </w:r>
+    </w:p>
+    <w:p>
+      <w:pPr>
+        <w:pStyle w:val="SourceCode"/>
+      </w:pPr>
+      <w:r>
+        <w:rPr>
+          <w:rStyle w:val="VerbatimChar"/>
+        </w:rPr>
+        <w:t xml:space="preserve">##                        Df Sum Sq Mean Sq F value   Pr(&gt;F)    </w:t>
+      </w:r>
+      <w:r>
+        <w:br w:type="textWrapping"/>
+      </w:r>
+      <w:r>
+        <w:rPr>
+          <w:rStyle w:val="VerbatimChar"/>
+        </w:rPr>
+        <w:t xml:space="preserve">## as.factor(temperatura)  2  838.9   419.4   30.44 0.000722 ***</w:t>
+      </w:r>
+      <w:r>
+        <w:br w:type="textWrapping"/>
+      </w:r>
+      <w:r>
+        <w:rPr>
+          <w:rStyle w:val="VerbatimChar"/>
+        </w:rPr>
+        <w:t xml:space="preserve">## Residuals               6   82.7    13.8                     </w:t>
+      </w:r>
+      <w:r>
+        <w:br w:type="textWrapping"/>
+      </w:r>
+      <w:r>
+        <w:rPr>
+          <w:rStyle w:val="VerbatimChar"/>
+        </w:rPr>
+        <w:t xml:space="preserve">## ---</w:t>
+      </w:r>
+      <w:r>
+        <w:br w:type="textWrapping"/>
+      </w:r>
+      <w:r>
+        <w:rPr>
+          <w:rStyle w:val="VerbatimChar"/>
+        </w:rPr>
+        <w:t xml:space="preserve">## Signif. codes:  0 '***' 0.001 '**' 0.01 '*' 0.05 '.' 0.1 ' ' 1</w:t>
+      </w:r>
+    </w:p>
+    <w:p>
+      <w:pPr>
+        <w:pStyle w:val="SourceCode"/>
+      </w:pPr>
+      <w:r>
+        <w:rPr>
+          <w:rStyle w:val="NormalTok"/>
+        </w:rPr>
+        <w:t xml:space="preserve">yp&lt;-</w:t>
+      </w:r>
+      <w:r>
+        <w:rPr>
+          <w:rStyle w:val="KeywordTok"/>
+        </w:rPr>
+        <w:t xml:space="preserve">sort</w:t>
+      </w:r>
+      <w:r>
+        <w:rPr>
+          <w:rStyle w:val="NormalTok"/>
+        </w:rPr>
+        <w:t xml:space="preserve">(</w:t>
+      </w:r>
+      <w:r>
+        <w:rPr>
+          <w:rStyle w:val="KeywordTok"/>
+        </w:rPr>
+        <w:t xml:space="preserve">tapply</w:t>
+      </w:r>
+      <w:r>
+        <w:rPr>
+          <w:rStyle w:val="NormalTok"/>
+        </w:rPr>
+        <w:t xml:space="preserve">(lumninosidad_x_tipo_vidrio_</w:t>
+      </w:r>
+      <w:r>
+        <w:rPr>
+          <w:rStyle w:val="DecValTok"/>
+        </w:rPr>
+        <w:t xml:space="preserve">3</w:t>
+      </w:r>
+      <w:r>
+        <w:rPr>
+          <w:rStyle w:val="OperatorTok"/>
+        </w:rPr>
+        <w:t xml:space="preserve">$</w:t>
+      </w:r>
+      <w:r>
+        <w:rPr>
+          <w:rStyle w:val="NormalTok"/>
+        </w:rPr>
+        <w:t xml:space="preserve">luminosidad,lumninosidad_x_tipo_vidrio_</w:t>
+      </w:r>
+      <w:r>
+        <w:rPr>
+          <w:rStyle w:val="DecValTok"/>
+        </w:rPr>
+        <w:t xml:space="preserve">3</w:t>
+      </w:r>
+      <w:r>
+        <w:rPr>
+          <w:rStyle w:val="OperatorTok"/>
+        </w:rPr>
+        <w:t xml:space="preserve">$</w:t>
+      </w:r>
+      <w:r>
+        <w:rPr>
+          <w:rStyle w:val="NormalTok"/>
+        </w:rPr>
+        <w:t xml:space="preserve">temperatura,mean))</w:t>
+      </w:r>
+      <w:r>
+        <w:br w:type="textWrapping"/>
+      </w:r>
+      <w:r>
+        <w:rPr>
+          <w:rStyle w:val="NormalTok"/>
+        </w:rPr>
+        <w:t xml:space="preserve">yp</w:t>
+      </w:r>
+    </w:p>
+    <w:p>
+      <w:pPr>
+        <w:pStyle w:val="SourceCode"/>
+      </w:pPr>
+      <w:r>
+        <w:rPr>
+          <w:rStyle w:val="VerbatimChar"/>
+        </w:rPr>
+        <w:t xml:space="preserve">##     alta     baja    media </w:t>
+      </w:r>
+      <w:r>
+        <w:br w:type="textWrapping"/>
+      </w:r>
+      <w:r>
+        <w:rPr>
+          <w:rStyle w:val="VerbatimChar"/>
+        </w:rPr>
+        <w:t xml:space="preserve">## 245.0000 260.0000 268.3333</w:t>
+      </w:r>
+    </w:p>
+    <w:p>
+      <w:pPr>
+        <w:pStyle w:val="SourceCode"/>
+      </w:pPr>
+      <w:r>
+        <w:rPr>
+          <w:rStyle w:val="NormalTok"/>
+        </w:rPr>
+        <w:t xml:space="preserve">c1&lt;-</w:t>
+      </w:r>
+      <w:r>
+        <w:rPr>
+          <w:rStyle w:val="KeywordTok"/>
+        </w:rPr>
+        <w:t xml:space="preserve">c</w:t>
+      </w:r>
+      <w:r>
+        <w:rPr>
+          <w:rStyle w:val="NormalTok"/>
+        </w:rPr>
+        <w:t xml:space="preserve">(</w:t>
+      </w:r>
+      <w:r>
+        <w:rPr>
+          <w:rStyle w:val="DecValTok"/>
+        </w:rPr>
+        <w:t xml:space="preserve">1</w:t>
+      </w:r>
+      <w:r>
+        <w:rPr>
+          <w:rStyle w:val="NormalTok"/>
+        </w:rPr>
+        <w:t xml:space="preserve">,</w:t>
+      </w:r>
+      <w:r>
+        <w:rPr>
+          <w:rStyle w:val="DecValTok"/>
+        </w:rPr>
+        <w:t xml:space="preserve">1</w:t>
+      </w:r>
+      <w:r>
+        <w:rPr>
+          <w:rStyle w:val="NormalTok"/>
+        </w:rPr>
+        <w:t xml:space="preserve">,</w:t>
+      </w:r>
+      <w:r>
+        <w:rPr>
+          <w:rStyle w:val="OperatorTok"/>
+        </w:rPr>
+        <w:t xml:space="preserve">-</w:t>
+      </w:r>
+      <w:r>
+        <w:rPr>
+          <w:rStyle w:val="DecValTok"/>
+        </w:rPr>
+        <w:t xml:space="preserve">2</w:t>
+      </w:r>
+      <w:r>
+        <w:rPr>
+          <w:rStyle w:val="NormalTok"/>
+        </w:rPr>
+        <w:t xml:space="preserve">)</w:t>
+      </w:r>
+      <w:r>
+        <w:br w:type="textWrapping"/>
+      </w:r>
+      <w:r>
+        <w:rPr>
+          <w:rStyle w:val="NormalTok"/>
+        </w:rPr>
+        <w:t xml:space="preserve">tc&lt;-(</w:t>
+      </w:r>
+      <w:r>
+        <w:rPr>
+          <w:rStyle w:val="KeywordTok"/>
+        </w:rPr>
+        <w:t xml:space="preserve">t</w:t>
+      </w:r>
+      <w:r>
+        <w:rPr>
+          <w:rStyle w:val="NormalTok"/>
+        </w:rPr>
+        <w:t xml:space="preserve">(c1)</w:t>
+      </w:r>
+      <w:r>
+        <w:rPr>
+          <w:rStyle w:val="OperatorTok"/>
+        </w:rPr>
+        <w:t xml:space="preserve">%*%</w:t>
+      </w:r>
+      <w:r>
+        <w:rPr>
+          <w:rStyle w:val="NormalTok"/>
+        </w:rPr>
+        <w:t xml:space="preserve">yp)</w:t>
+      </w:r>
+      <w:r>
+        <w:rPr>
+          <w:rStyle w:val="OperatorTok"/>
+        </w:rPr>
+        <w:t xml:space="preserve">/</w:t>
+      </w:r>
+      <w:r>
+        <w:rPr>
+          <w:rStyle w:val="KeywordTok"/>
+        </w:rPr>
+        <w:t xml:space="preserve">sqrt</w:t>
+      </w:r>
+      <w:r>
+        <w:rPr>
+          <w:rStyle w:val="NormalTok"/>
+        </w:rPr>
+        <w:t xml:space="preserve">((</w:t>
+      </w:r>
+      <w:r>
+        <w:rPr>
+          <w:rStyle w:val="FloatTok"/>
+        </w:rPr>
+        <w:t xml:space="preserve">13.8</w:t>
+      </w:r>
+      <w:r>
+        <w:rPr>
+          <w:rStyle w:val="OperatorTok"/>
+        </w:rPr>
+        <w:t xml:space="preserve">/</w:t>
+      </w:r>
+      <w:r>
+        <w:rPr>
+          <w:rStyle w:val="DecValTok"/>
+        </w:rPr>
+        <w:t xml:space="preserve">2</w:t>
+      </w:r>
+      <w:r>
+        <w:rPr>
+          <w:rStyle w:val="NormalTok"/>
+        </w:rPr>
+        <w:t xml:space="preserve">)</w:t>
+      </w:r>
+      <w:r>
+        <w:rPr>
+          <w:rStyle w:val="OperatorTok"/>
+        </w:rPr>
+        <w:t xml:space="preserve">*</w:t>
+      </w:r>
+      <w:r>
+        <w:rPr>
+          <w:rStyle w:val="KeywordTok"/>
+        </w:rPr>
+        <w:t xml:space="preserve">sum</w:t>
+      </w:r>
+      <w:r>
+        <w:rPr>
+          <w:rStyle w:val="NormalTok"/>
+        </w:rPr>
+        <w:t xml:space="preserve">(c1</w:t>
+      </w:r>
+      <w:r>
+        <w:rPr>
+          <w:rStyle w:val="OperatorTok"/>
+        </w:rPr>
+        <w:t xml:space="preserve">^</w:t>
+      </w:r>
+      <w:r>
+        <w:rPr>
+          <w:rStyle w:val="DecValTok"/>
+        </w:rPr>
+        <w:t xml:space="preserve">2</w:t>
+      </w:r>
+      <w:r>
+        <w:rPr>
+          <w:rStyle w:val="NormalTok"/>
+        </w:rPr>
+        <w:t xml:space="preserve">))</w:t>
+      </w:r>
+      <w:r>
+        <w:br w:type="textWrapping"/>
+      </w:r>
+      <w:r>
+        <w:rPr>
+          <w:rStyle w:val="NormalTok"/>
+        </w:rPr>
+        <w:t xml:space="preserve">tc</w:t>
+      </w:r>
+    </w:p>
+    <w:p>
+      <w:pPr>
+        <w:pStyle w:val="SourceCode"/>
+      </w:pPr>
+      <w:r>
+        <w:rPr>
+          <w:rStyle w:val="VerbatimChar"/>
+        </w:rPr>
+        <w:t xml:space="preserve">##           [,1]</w:t>
+      </w:r>
+      <w:r>
+        <w:br w:type="textWrapping"/>
+      </w:r>
+      <w:r>
+        <w:rPr>
+          <w:rStyle w:val="VerbatimChar"/>
+        </w:rPr>
+        <w:t xml:space="preserve">## [1,] -4.921553</w:t>
+      </w:r>
+    </w:p>
+    <w:p>
+      <w:pPr>
+        <w:pStyle w:val="SourceCode"/>
+      </w:pPr>
+      <w:r>
+        <w:rPr>
+          <w:rStyle w:val="NormalTok"/>
+        </w:rPr>
+        <w:t xml:space="preserve">pvalue&lt;-</w:t>
+      </w:r>
+      <w:r>
+        <w:rPr>
+          <w:rStyle w:val="DecValTok"/>
+        </w:rPr>
+        <w:t xml:space="preserve">2</w:t>
+      </w:r>
+      <w:r>
+        <w:rPr>
+          <w:rStyle w:val="OperatorTok"/>
+        </w:rPr>
+        <w:t xml:space="preserve">*</w:t>
+      </w:r>
+      <w:r>
+        <w:rPr>
+          <w:rStyle w:val="NormalTok"/>
+        </w:rPr>
+        <w:t xml:space="preserve">(</w:t>
+      </w:r>
+      <w:r>
+        <w:rPr>
+          <w:rStyle w:val="DecValTok"/>
+        </w:rPr>
+        <w:t xml:space="preserve">1</w:t>
+      </w:r>
+      <w:r>
+        <w:rPr>
+          <w:rStyle w:val="OperatorTok"/>
+        </w:rPr>
+        <w:t xml:space="preserve">-</w:t>
+      </w:r>
+      <w:r>
+        <w:rPr>
+          <w:rStyle w:val="KeywordTok"/>
+        </w:rPr>
+        <w:t xml:space="preserve">pt</w:t>
+      </w:r>
+      <w:r>
+        <w:rPr>
+          <w:rStyle w:val="NormalTok"/>
+        </w:rPr>
+        <w:t xml:space="preserve">(tc,</w:t>
+      </w:r>
+      <w:r>
+        <w:rPr>
+          <w:rStyle w:val="DecValTok"/>
+        </w:rPr>
+        <w:t xml:space="preserve">6</w:t>
+      </w:r>
+      <w:r>
+        <w:rPr>
+          <w:rStyle w:val="NormalTok"/>
+        </w:rPr>
+        <w:t xml:space="preserve">))</w:t>
+      </w:r>
+      <w:r>
+        <w:br w:type="textWrapping"/>
+      </w:r>
+      <w:r>
+        <w:rPr>
+          <w:rStyle w:val="NormalTok"/>
+        </w:rPr>
+        <w:t xml:space="preserve">pvalue</w:t>
+      </w:r>
+    </w:p>
+    <w:p>
+      <w:pPr>
+        <w:pStyle w:val="SourceCode"/>
+      </w:pPr>
+      <w:r>
+        <w:rPr>
+          <w:rStyle w:val="VerbatimChar"/>
+        </w:rPr>
+        <w:t xml:space="preserve">##          [,1]</w:t>
+      </w:r>
+      <w:r>
+        <w:br w:type="textWrapping"/>
+      </w:r>
+      <w:r>
+        <w:rPr>
+          <w:rStyle w:val="VerbatimChar"/>
+        </w:rPr>
+        <w:t xml:space="preserve">## [1,] 1.997347</w:t>
+      </w:r>
+    </w:p>
+    <w:p>
+      <w:pPr>
+        <w:pStyle w:val="Compact"/>
+        <w:numPr>
+          <w:numId w:val="1008"/>
+          <w:ilvl w:val="0"/>
+        </w:numPr>
+      </w:pPr>
+      <w:r>
+        <w:t xml:space="preserve">Utilice la prueba de Scheffe para probar la comparación dado en f). De sus conclusiones y recomendaciones en términos de las variables en estudios. Compare con lo obtenido en f)</w:t>
+      </w:r>
+    </w:p>
+    <w:p>
+      <w:pPr>
+        <w:pStyle w:val="SourceCode"/>
+      </w:pPr>
+      <w:r>
+        <w:rPr>
+          <w:rStyle w:val="CommentTok"/>
+        </w:rPr>
+        <w:t xml:space="preserve"># Se calcula el valor estandard</w:t>
+      </w:r>
+      <w:r>
+        <w:br w:type="textWrapping"/>
+      </w:r>
+      <w:r>
+        <w:rPr>
+          <w:rStyle w:val="NormalTok"/>
+        </w:rPr>
+        <w:t xml:space="preserve">absl &lt;-</w:t>
+      </w:r>
+      <w:r>
+        <w:rPr>
+          <w:rStyle w:val="StringTok"/>
+        </w:rPr>
+        <w:t xml:space="preserve"> </w:t>
+      </w:r>
+      <w:r>
+        <w:rPr>
+          <w:rStyle w:val="KeywordTok"/>
+        </w:rPr>
+        <w:t xml:space="preserve">t</w:t>
+      </w:r>
+      <w:r>
+        <w:rPr>
+          <w:rStyle w:val="NormalTok"/>
+        </w:rPr>
+        <w:t xml:space="preserve">(c1)</w:t>
+      </w:r>
+      <w:r>
+        <w:rPr>
+          <w:rStyle w:val="OperatorTok"/>
+        </w:rPr>
+        <w:t xml:space="preserve">%*%</w:t>
+      </w:r>
+      <w:r>
+        <w:rPr>
+          <w:rStyle w:val="NormalTok"/>
+        </w:rPr>
+        <w:t xml:space="preserve">yp</w:t>
+      </w:r>
+      <w:r>
+        <w:br w:type="textWrapping"/>
+      </w:r>
+      <w:r>
+        <w:rPr>
+          <w:rStyle w:val="NormalTok"/>
+        </w:rPr>
+        <w:t xml:space="preserve">absl</w:t>
+      </w:r>
+    </w:p>
+    <w:p>
+      <w:pPr>
+        <w:pStyle w:val="SourceCode"/>
+      </w:pPr>
+      <w:r>
+        <w:rPr>
+          <w:rStyle w:val="VerbatimChar"/>
+        </w:rPr>
+        <w:t xml:space="preserve">##           [,1]</w:t>
+      </w:r>
+      <w:r>
+        <w:br w:type="textWrapping"/>
+      </w:r>
+      <w:r>
+        <w:rPr>
+          <w:rStyle w:val="VerbatimChar"/>
+        </w:rPr>
+        <w:t xml:space="preserve">## [1,] -31.66667</w:t>
+      </w:r>
+    </w:p>
+    <w:p>
+      <w:pPr>
+        <w:pStyle w:val="SourceCode"/>
+      </w:pPr>
+      <w:r>
+        <w:rPr>
+          <w:rStyle w:val="NormalTok"/>
+        </w:rPr>
+        <w:t xml:space="preserve">sdl &lt;-</w:t>
+      </w:r>
+      <w:r>
+        <w:rPr>
+          <w:rStyle w:val="StringTok"/>
+        </w:rPr>
+        <w:t xml:space="preserve"> </w:t>
+      </w:r>
+      <w:r>
+        <w:rPr>
+          <w:rStyle w:val="KeywordTok"/>
+        </w:rPr>
+        <w:t xml:space="preserve">sqrt</w:t>
+      </w:r>
+      <w:r>
+        <w:rPr>
+          <w:rStyle w:val="NormalTok"/>
+        </w:rPr>
+        <w:t xml:space="preserve">(( </w:t>
+      </w:r>
+      <w:r>
+        <w:rPr>
+          <w:rStyle w:val="FloatTok"/>
+        </w:rPr>
+        <w:t xml:space="preserve">13.8</w:t>
+      </w:r>
+      <w:r>
+        <w:rPr>
+          <w:rStyle w:val="OperatorTok"/>
+        </w:rPr>
+        <w:t xml:space="preserve">/</w:t>
+      </w:r>
+      <w:r>
+        <w:rPr>
+          <w:rStyle w:val="DecValTok"/>
+        </w:rPr>
+        <w:t xml:space="preserve">2</w:t>
+      </w:r>
+      <w:r>
+        <w:rPr>
+          <w:rStyle w:val="NormalTok"/>
+        </w:rPr>
+        <w:t xml:space="preserve">)</w:t>
+      </w:r>
+      <w:r>
+        <w:rPr>
+          <w:rStyle w:val="OperatorTok"/>
+        </w:rPr>
+        <w:t xml:space="preserve">*</w:t>
+      </w:r>
+      <w:r>
+        <w:rPr>
+          <w:rStyle w:val="KeywordTok"/>
+        </w:rPr>
+        <w:t xml:space="preserve">sum</w:t>
+      </w:r>
+      <w:r>
+        <w:rPr>
+          <w:rStyle w:val="NormalTok"/>
+        </w:rPr>
+        <w:t xml:space="preserve">(c1</w:t>
+      </w:r>
+      <w:r>
+        <w:rPr>
+          <w:rStyle w:val="OperatorTok"/>
+        </w:rPr>
+        <w:t xml:space="preserve">^</w:t>
+      </w:r>
+      <w:r>
+        <w:rPr>
+          <w:rStyle w:val="DecValTok"/>
+        </w:rPr>
+        <w:t xml:space="preserve">2</w:t>
+      </w:r>
+      <w:r>
+        <w:rPr>
+          <w:rStyle w:val="NormalTok"/>
+        </w:rPr>
+        <w:t xml:space="preserve">))</w:t>
+      </w:r>
+      <w:r>
+        <w:br w:type="textWrapping"/>
+      </w:r>
+      <w:r>
+        <w:rPr>
+          <w:rStyle w:val="NormalTok"/>
+        </w:rPr>
+        <w:t xml:space="preserve">sdl</w:t>
+      </w:r>
+    </w:p>
+    <w:p>
+      <w:pPr>
+        <w:pStyle w:val="SourceCode"/>
+      </w:pPr>
+      <w:r>
+        <w:rPr>
+          <w:rStyle w:val="VerbatimChar"/>
+        </w:rPr>
+        <w:t xml:space="preserve">## [1] 6.434283</w:t>
+      </w:r>
+    </w:p>
+    <w:p>
+      <w:pPr>
+        <w:pStyle w:val="SourceCode"/>
+      </w:pPr>
+      <w:r>
+        <w:rPr>
+          <w:rStyle w:val="NormalTok"/>
+        </w:rPr>
+        <w:t xml:space="preserve">vcs &lt;-</w:t>
+      </w:r>
+      <w:r>
+        <w:rPr>
+          <w:rStyle w:val="StringTok"/>
+        </w:rPr>
+        <w:t xml:space="preserve"> </w:t>
+      </w:r>
+      <w:r>
+        <w:rPr>
+          <w:rStyle w:val="NormalTok"/>
+        </w:rPr>
+        <w:t xml:space="preserve">sdl</w:t>
+      </w:r>
+      <w:r>
+        <w:rPr>
+          <w:rStyle w:val="OperatorTok"/>
+        </w:rPr>
+        <w:t xml:space="preserve">*</w:t>
+      </w:r>
+      <w:r>
+        <w:rPr>
+          <w:rStyle w:val="KeywordTok"/>
+        </w:rPr>
+        <w:t xml:space="preserve">sqrt</w:t>
+      </w:r>
+      <w:r>
+        <w:rPr>
+          <w:rStyle w:val="NormalTok"/>
+        </w:rPr>
+        <w:t xml:space="preserve">(</w:t>
+      </w:r>
+      <w:r>
+        <w:rPr>
+          <w:rStyle w:val="DecValTok"/>
+        </w:rPr>
+        <w:t xml:space="preserve">3</w:t>
+      </w:r>
+      <w:r>
+        <w:rPr>
+          <w:rStyle w:val="OperatorTok"/>
+        </w:rPr>
+        <w:t xml:space="preserve">*</w:t>
+      </w:r>
+      <w:r>
+        <w:rPr>
+          <w:rStyle w:val="KeywordTok"/>
+        </w:rPr>
+        <w:t xml:space="preserve">qf</w:t>
+      </w:r>
+      <w:r>
+        <w:rPr>
+          <w:rStyle w:val="NormalTok"/>
+        </w:rPr>
+        <w:t xml:space="preserve">(</w:t>
+      </w:r>
+      <w:r>
+        <w:rPr>
+          <w:rStyle w:val="FloatTok"/>
+        </w:rPr>
+        <w:t xml:space="preserve">0.95</w:t>
+      </w:r>
+      <w:r>
+        <w:rPr>
+          <w:rStyle w:val="NormalTok"/>
+        </w:rPr>
+        <w:t xml:space="preserve">,</w:t>
+      </w:r>
+      <w:r>
+        <w:rPr>
+          <w:rStyle w:val="DecValTok"/>
+        </w:rPr>
+        <w:t xml:space="preserve">2</w:t>
+      </w:r>
+      <w:r>
+        <w:rPr>
+          <w:rStyle w:val="NormalTok"/>
+        </w:rPr>
+        <w:t xml:space="preserve">,</w:t>
+      </w:r>
+      <w:r>
+        <w:rPr>
+          <w:rStyle w:val="DecValTok"/>
+        </w:rPr>
+        <w:t xml:space="preserve">6</w:t>
+      </w:r>
+      <w:r>
+        <w:rPr>
+          <w:rStyle w:val="NormalTok"/>
+        </w:rPr>
+        <w:t xml:space="preserve">))</w:t>
+      </w:r>
+      <w:r>
+        <w:br w:type="textWrapping"/>
+      </w:r>
+      <w:r>
+        <w:rPr>
+          <w:rStyle w:val="NormalTok"/>
+        </w:rPr>
+        <w:t xml:space="preserve">vcs</w:t>
+      </w:r>
+    </w:p>
+    <w:p>
+      <w:pPr>
+        <w:pStyle w:val="SourceCode"/>
+      </w:pPr>
+      <w:r>
+        <w:rPr>
+          <w:rStyle w:val="VerbatimChar"/>
+        </w:rPr>
+        <w:t xml:space="preserve">## [1] 25.27433</w:t>
       </w:r>
     </w:p>
     <w:sectPr/>
@@ -1714,232 +7524,8 @@
       </w:pPr>
     </w:lvl>
   </w:abstractNum>
-  <w:abstractNum w:abstractNumId="99721">
+  <w:abstractNum w:abstractNumId="99723">
     <w:nsid w:val="ea454b4c"/>
-    <w:multiLevelType w:val="multilevel"/>
-    <w:lvl w:ilvl="0">
-      <w:start w:val="1"/>
-      <w:numFmt w:val="lowerLetter"/>
-      <w:lvlText w:val="%1)"/>
-      <w:lvlJc w:val="left"/>
-      <w:pPr>
-        <w:tabs>
-          <w:tab w:val="num" w:pos="0"/>
-        </w:tabs>
-        <w:ind w:left="480" w:hanging="480"/>
-      </w:pPr>
-    </w:lvl>
-    <w:lvl w:ilvl="1">
-      <w:start w:val="1"/>
-      <w:numFmt w:val="lowerLetter"/>
-      <w:lvlText w:val="%2)"/>
-      <w:lvlJc w:val="left"/>
-      <w:pPr>
-        <w:tabs>
-          <w:tab w:val="num" w:pos="720"/>
-        </w:tabs>
-        <w:ind w:left="1200" w:hanging="480"/>
-      </w:pPr>
-    </w:lvl>
-    <w:lvl w:ilvl="2">
-      <w:start w:val="1"/>
-      <w:numFmt w:val="lowerLetter"/>
-      <w:lvlText w:val="%3)"/>
-      <w:lvlJc w:val="left"/>
-      <w:pPr>
-        <w:tabs>
-          <w:tab w:val="num" w:pos="1440"/>
-        </w:tabs>
-        <w:ind w:left="1920" w:hanging="480"/>
-      </w:pPr>
-    </w:lvl>
-    <w:lvl w:ilvl="3">
-      <w:start w:val="1"/>
-      <w:numFmt w:val="lowerLetter"/>
-      <w:lvlText w:val="%4)"/>
-      <w:lvlJc w:val="left"/>
-      <w:pPr>
-        <w:tabs>
-          <w:tab w:val="num" w:pos="2160"/>
-        </w:tabs>
-        <w:ind w:left="2640" w:hanging="480"/>
-      </w:pPr>
-    </w:lvl>
-    <w:lvl w:ilvl="4">
-      <w:start w:val="1"/>
-      <w:numFmt w:val="lowerLetter"/>
-      <w:lvlText w:val="%5)"/>
-      <w:lvlJc w:val="left"/>
-      <w:pPr>
-        <w:tabs>
-          <w:tab w:val="num" w:pos="2880"/>
-        </w:tabs>
-        <w:ind w:left="3360" w:hanging="480"/>
-      </w:pPr>
-    </w:lvl>
-    <w:lvl w:ilvl="5">
-      <w:start w:val="1"/>
-      <w:numFmt w:val="lowerLetter"/>
-      <w:lvlText w:val="%6)"/>
-      <w:lvlJc w:val="left"/>
-      <w:pPr>
-        <w:tabs>
-          <w:tab w:val="num" w:pos="3600"/>
-        </w:tabs>
-        <w:ind w:left="4080" w:hanging="480"/>
-      </w:pPr>
-    </w:lvl>
-    <w:lvl w:ilvl="6">
-      <w:start w:val="1"/>
-      <w:numFmt w:val="lowerLetter"/>
-      <w:lvlText w:val="%7)"/>
-      <w:lvlJc w:val="left"/>
-      <w:pPr>
-        <w:tabs>
-          <w:tab w:val="num" w:pos="4320"/>
-        </w:tabs>
-        <w:ind w:left="4800" w:hanging="480"/>
-      </w:pPr>
-    </w:lvl>
-    <w:lvl w:ilvl="7">
-      <w:start w:val="1"/>
-      <w:numFmt w:val="lowerLetter"/>
-      <w:lvlText w:val="%8)"/>
-      <w:lvlJc w:val="left"/>
-      <w:pPr>
-        <w:tabs>
-          <w:tab w:val="num" w:pos="5040"/>
-        </w:tabs>
-        <w:ind w:left="5520" w:hanging="480"/>
-      </w:pPr>
-    </w:lvl>
-    <w:lvl w:ilvl="8">
-      <w:start w:val="1"/>
-      <w:numFmt w:val="lowerLetter"/>
-      <w:lvlText w:val="%9)"/>
-      <w:lvlJc w:val="left"/>
-      <w:pPr>
-        <w:tabs>
-          <w:tab w:val="num" w:pos="5760"/>
-        </w:tabs>
-        <w:ind w:left="6240" w:hanging="480"/>
-      </w:pPr>
-    </w:lvl>
-  </w:abstractNum>
-  <w:abstractNum w:abstractNumId="99722">
-    <w:nsid w:val="71315dca"/>
-    <w:multiLevelType w:val="multilevel"/>
-    <w:lvl w:ilvl="0">
-      <w:start w:val="2"/>
-      <w:numFmt w:val="lowerLetter"/>
-      <w:lvlText w:val="%1)"/>
-      <w:lvlJc w:val="left"/>
-      <w:pPr>
-        <w:tabs>
-          <w:tab w:val="num" w:pos="0"/>
-        </w:tabs>
-        <w:ind w:left="480" w:hanging="480"/>
-      </w:pPr>
-    </w:lvl>
-    <w:lvl w:ilvl="1">
-      <w:start w:val="2"/>
-      <w:numFmt w:val="lowerLetter"/>
-      <w:lvlText w:val="%2)"/>
-      <w:lvlJc w:val="left"/>
-      <w:pPr>
-        <w:tabs>
-          <w:tab w:val="num" w:pos="720"/>
-        </w:tabs>
-        <w:ind w:left="1200" w:hanging="480"/>
-      </w:pPr>
-    </w:lvl>
-    <w:lvl w:ilvl="2">
-      <w:start w:val="2"/>
-      <w:numFmt w:val="lowerLetter"/>
-      <w:lvlText w:val="%3)"/>
-      <w:lvlJc w:val="left"/>
-      <w:pPr>
-        <w:tabs>
-          <w:tab w:val="num" w:pos="1440"/>
-        </w:tabs>
-        <w:ind w:left="1920" w:hanging="480"/>
-      </w:pPr>
-    </w:lvl>
-    <w:lvl w:ilvl="3">
-      <w:start w:val="2"/>
-      <w:numFmt w:val="lowerLetter"/>
-      <w:lvlText w:val="%4)"/>
-      <w:lvlJc w:val="left"/>
-      <w:pPr>
-        <w:tabs>
-          <w:tab w:val="num" w:pos="2160"/>
-        </w:tabs>
-        <w:ind w:left="2640" w:hanging="480"/>
-      </w:pPr>
-    </w:lvl>
-    <w:lvl w:ilvl="4">
-      <w:start w:val="2"/>
-      <w:numFmt w:val="lowerLetter"/>
-      <w:lvlText w:val="%5)"/>
-      <w:lvlJc w:val="left"/>
-      <w:pPr>
-        <w:tabs>
-          <w:tab w:val="num" w:pos="2880"/>
-        </w:tabs>
-        <w:ind w:left="3360" w:hanging="480"/>
-      </w:pPr>
-    </w:lvl>
-    <w:lvl w:ilvl="5">
-      <w:start w:val="2"/>
-      <w:numFmt w:val="lowerLetter"/>
-      <w:lvlText w:val="%6)"/>
-      <w:lvlJc w:val="left"/>
-      <w:pPr>
-        <w:tabs>
-          <w:tab w:val="num" w:pos="3600"/>
-        </w:tabs>
-        <w:ind w:left="4080" w:hanging="480"/>
-      </w:pPr>
-    </w:lvl>
-    <w:lvl w:ilvl="6">
-      <w:start w:val="2"/>
-      <w:numFmt w:val="lowerLetter"/>
-      <w:lvlText w:val="%7)"/>
-      <w:lvlJc w:val="left"/>
-      <w:pPr>
-        <w:tabs>
-          <w:tab w:val="num" w:pos="4320"/>
-        </w:tabs>
-        <w:ind w:left="4800" w:hanging="480"/>
-      </w:pPr>
-    </w:lvl>
-    <w:lvl w:ilvl="7">
-      <w:start w:val="2"/>
-      <w:numFmt w:val="lowerLetter"/>
-      <w:lvlText w:val="%8)"/>
-      <w:lvlJc w:val="left"/>
-      <w:pPr>
-        <w:tabs>
-          <w:tab w:val="num" w:pos="5040"/>
-        </w:tabs>
-        <w:ind w:left="5520" w:hanging="480"/>
-      </w:pPr>
-    </w:lvl>
-    <w:lvl w:ilvl="8">
-      <w:start w:val="2"/>
-      <w:numFmt w:val="lowerLetter"/>
-      <w:lvlText w:val="%9)"/>
-      <w:lvlJc w:val="left"/>
-      <w:pPr>
-        <w:tabs>
-          <w:tab w:val="num" w:pos="5760"/>
-        </w:tabs>
-        <w:ind w:left="6240" w:hanging="480"/>
-      </w:pPr>
-    </w:lvl>
-  </w:abstractNum>
-  <w:abstractNum w:abstractNumId="99723">
-    <w:nsid w:val="47261bad"/>
     <w:multiLevelType w:val="multilevel"/>
     <w:lvl w:ilvl="0">
       <w:start w:val="3"/>
@@ -2039,6 +7625,557 @@
     </w:lvl>
     <w:lvl w:ilvl="8">
       <w:start w:val="3"/>
+      <w:numFmt w:val="lowerLetter"/>
+      <w:lvlText w:val="%9)"/>
+      <w:lvlJc w:val="left"/>
+      <w:pPr>
+        <w:tabs>
+          <w:tab w:val="num" w:pos="5760"/>
+        </w:tabs>
+        <w:ind w:left="6240" w:hanging="480"/>
+      </w:pPr>
+    </w:lvl>
+  </w:abstractNum>
+  <w:abstractNum w:abstractNumId="99724">
+    <w:nsid w:val="71315dca"/>
+    <w:multiLevelType w:val="multilevel"/>
+    <w:lvl w:ilvl="0">
+      <w:start w:val="4"/>
+      <w:numFmt w:val="lowerLetter"/>
+      <w:lvlText w:val="%1)"/>
+      <w:lvlJc w:val="left"/>
+      <w:pPr>
+        <w:tabs>
+          <w:tab w:val="num" w:pos="0"/>
+        </w:tabs>
+        <w:ind w:left="480" w:hanging="480"/>
+      </w:pPr>
+    </w:lvl>
+    <w:lvl w:ilvl="1">
+      <w:start w:val="4"/>
+      <w:numFmt w:val="lowerLetter"/>
+      <w:lvlText w:val="%2)"/>
+      <w:lvlJc w:val="left"/>
+      <w:pPr>
+        <w:tabs>
+          <w:tab w:val="num" w:pos="720"/>
+        </w:tabs>
+        <w:ind w:left="1200" w:hanging="480"/>
+      </w:pPr>
+    </w:lvl>
+    <w:lvl w:ilvl="2">
+      <w:start w:val="4"/>
+      <w:numFmt w:val="lowerLetter"/>
+      <w:lvlText w:val="%3)"/>
+      <w:lvlJc w:val="left"/>
+      <w:pPr>
+        <w:tabs>
+          <w:tab w:val="num" w:pos="1440"/>
+        </w:tabs>
+        <w:ind w:left="1920" w:hanging="480"/>
+      </w:pPr>
+    </w:lvl>
+    <w:lvl w:ilvl="3">
+      <w:start w:val="4"/>
+      <w:numFmt w:val="lowerLetter"/>
+      <w:lvlText w:val="%4)"/>
+      <w:lvlJc w:val="left"/>
+      <w:pPr>
+        <w:tabs>
+          <w:tab w:val="num" w:pos="2160"/>
+        </w:tabs>
+        <w:ind w:left="2640" w:hanging="480"/>
+      </w:pPr>
+    </w:lvl>
+    <w:lvl w:ilvl="4">
+      <w:start w:val="4"/>
+      <w:numFmt w:val="lowerLetter"/>
+      <w:lvlText w:val="%5)"/>
+      <w:lvlJc w:val="left"/>
+      <w:pPr>
+        <w:tabs>
+          <w:tab w:val="num" w:pos="2880"/>
+        </w:tabs>
+        <w:ind w:left="3360" w:hanging="480"/>
+      </w:pPr>
+    </w:lvl>
+    <w:lvl w:ilvl="5">
+      <w:start w:val="4"/>
+      <w:numFmt w:val="lowerLetter"/>
+      <w:lvlText w:val="%6)"/>
+      <w:lvlJc w:val="left"/>
+      <w:pPr>
+        <w:tabs>
+          <w:tab w:val="num" w:pos="3600"/>
+        </w:tabs>
+        <w:ind w:left="4080" w:hanging="480"/>
+      </w:pPr>
+    </w:lvl>
+    <w:lvl w:ilvl="6">
+      <w:start w:val="4"/>
+      <w:numFmt w:val="lowerLetter"/>
+      <w:lvlText w:val="%7)"/>
+      <w:lvlJc w:val="left"/>
+      <w:pPr>
+        <w:tabs>
+          <w:tab w:val="num" w:pos="4320"/>
+        </w:tabs>
+        <w:ind w:left="4800" w:hanging="480"/>
+      </w:pPr>
+    </w:lvl>
+    <w:lvl w:ilvl="7">
+      <w:start w:val="4"/>
+      <w:numFmt w:val="lowerLetter"/>
+      <w:lvlText w:val="%8)"/>
+      <w:lvlJc w:val="left"/>
+      <w:pPr>
+        <w:tabs>
+          <w:tab w:val="num" w:pos="5040"/>
+        </w:tabs>
+        <w:ind w:left="5520" w:hanging="480"/>
+      </w:pPr>
+    </w:lvl>
+    <w:lvl w:ilvl="8">
+      <w:start w:val="4"/>
+      <w:numFmt w:val="lowerLetter"/>
+      <w:lvlText w:val="%9)"/>
+      <w:lvlJc w:val="left"/>
+      <w:pPr>
+        <w:tabs>
+          <w:tab w:val="num" w:pos="5760"/>
+        </w:tabs>
+        <w:ind w:left="6240" w:hanging="480"/>
+      </w:pPr>
+    </w:lvl>
+  </w:abstractNum>
+  <w:abstractNum w:abstractNumId="991">
+    <w:nsid w:val="47261bad"/>
+    <w:multiLevelType w:val="multilevel"/>
+    <w:lvl w:ilvl="0">
+      <w:numFmt w:val="bullet"/>
+      <w:lvlText w:val="•"/>
+      <w:lvlJc w:val="left"/>
+      <w:pPr>
+        <w:tabs>
+          <w:tab w:val="num" w:pos="0"/>
+        </w:tabs>
+        <w:ind w:left="480" w:hanging="480"/>
+      </w:pPr>
+    </w:lvl>
+    <w:lvl w:ilvl="1">
+      <w:numFmt w:val="bullet"/>
+      <w:lvlText w:val="–"/>
+      <w:lvlJc w:val="left"/>
+      <w:pPr>
+        <w:tabs>
+          <w:tab w:val="num" w:pos="720"/>
+        </w:tabs>
+        <w:ind w:left="1200" w:hanging="480"/>
+      </w:pPr>
+    </w:lvl>
+    <w:lvl w:ilvl="2">
+      <w:numFmt w:val="bullet"/>
+      <w:lvlText w:val="•"/>
+      <w:lvlJc w:val="left"/>
+      <w:pPr>
+        <w:tabs>
+          <w:tab w:val="num" w:pos="1440"/>
+        </w:tabs>
+        <w:ind w:left="1920" w:hanging="480"/>
+      </w:pPr>
+    </w:lvl>
+    <w:lvl w:ilvl="3">
+      <w:numFmt w:val="bullet"/>
+      <w:lvlText w:val="–"/>
+      <w:lvlJc w:val="left"/>
+      <w:pPr>
+        <w:tabs>
+          <w:tab w:val="num" w:pos="2160"/>
+        </w:tabs>
+        <w:ind w:left="2640" w:hanging="480"/>
+      </w:pPr>
+    </w:lvl>
+    <w:lvl w:ilvl="4">
+      <w:numFmt w:val="bullet"/>
+      <w:lvlText w:val="•"/>
+      <w:lvlJc w:val="left"/>
+      <w:pPr>
+        <w:tabs>
+          <w:tab w:val="num" w:pos="2880"/>
+        </w:tabs>
+        <w:ind w:left="3360" w:hanging="480"/>
+      </w:pPr>
+    </w:lvl>
+    <w:lvl w:ilvl="5">
+      <w:numFmt w:val="bullet"/>
+      <w:lvlText w:val="–"/>
+      <w:lvlJc w:val="left"/>
+      <w:pPr>
+        <w:tabs>
+          <w:tab w:val="num" w:pos="3600"/>
+        </w:tabs>
+        <w:ind w:left="4080" w:hanging="480"/>
+      </w:pPr>
+    </w:lvl>
+    <w:lvl w:ilvl="6">
+      <w:numFmt w:val="bullet"/>
+      <w:lvlText w:val="•"/>
+      <w:lvlJc w:val="left"/>
+      <w:pPr>
+        <w:tabs>
+          <w:tab w:val="num" w:pos="4320"/>
+        </w:tabs>
+        <w:ind w:left="4800" w:hanging="480"/>
+      </w:pPr>
+    </w:lvl>
+    <w:lvl w:ilvl="7">
+      <w:numFmt w:val="bullet"/>
+      <w:lvlText w:val="–"/>
+      <w:lvlJc w:val="left"/>
+      <w:pPr>
+        <w:tabs>
+          <w:tab w:val="num" w:pos="5040"/>
+        </w:tabs>
+        <w:ind w:left="5520" w:hanging="480"/>
+      </w:pPr>
+    </w:lvl>
+    <w:lvl w:ilvl="8">
+      <w:numFmt w:val="bullet"/>
+      <w:lvlText w:val="•"/>
+      <w:lvlJc w:val="left"/>
+      <w:pPr>
+        <w:tabs>
+          <w:tab w:val="num" w:pos="5760"/>
+        </w:tabs>
+        <w:ind w:left="6240" w:hanging="480"/>
+      </w:pPr>
+    </w:lvl>
+  </w:abstractNum>
+  <w:abstractNum w:abstractNumId="99725">
+    <w:nsid w:val="b3cbbdee"/>
+    <w:multiLevelType w:val="multilevel"/>
+    <w:lvl w:ilvl="0">
+      <w:start w:val="5"/>
+      <w:numFmt w:val="lowerLetter"/>
+      <w:lvlText w:val="%1)"/>
+      <w:lvlJc w:val="left"/>
+      <w:pPr>
+        <w:tabs>
+          <w:tab w:val="num" w:pos="0"/>
+        </w:tabs>
+        <w:ind w:left="480" w:hanging="480"/>
+      </w:pPr>
+    </w:lvl>
+    <w:lvl w:ilvl="1">
+      <w:start w:val="5"/>
+      <w:numFmt w:val="lowerLetter"/>
+      <w:lvlText w:val="%2)"/>
+      <w:lvlJc w:val="left"/>
+      <w:pPr>
+        <w:tabs>
+          <w:tab w:val="num" w:pos="720"/>
+        </w:tabs>
+        <w:ind w:left="1200" w:hanging="480"/>
+      </w:pPr>
+    </w:lvl>
+    <w:lvl w:ilvl="2">
+      <w:start w:val="5"/>
+      <w:numFmt w:val="lowerLetter"/>
+      <w:lvlText w:val="%3)"/>
+      <w:lvlJc w:val="left"/>
+      <w:pPr>
+        <w:tabs>
+          <w:tab w:val="num" w:pos="1440"/>
+        </w:tabs>
+        <w:ind w:left="1920" w:hanging="480"/>
+      </w:pPr>
+    </w:lvl>
+    <w:lvl w:ilvl="3">
+      <w:start w:val="5"/>
+      <w:numFmt w:val="lowerLetter"/>
+      <w:lvlText w:val="%4)"/>
+      <w:lvlJc w:val="left"/>
+      <w:pPr>
+        <w:tabs>
+          <w:tab w:val="num" w:pos="2160"/>
+        </w:tabs>
+        <w:ind w:left="2640" w:hanging="480"/>
+      </w:pPr>
+    </w:lvl>
+    <w:lvl w:ilvl="4">
+      <w:start w:val="5"/>
+      <w:numFmt w:val="lowerLetter"/>
+      <w:lvlText w:val="%5)"/>
+      <w:lvlJc w:val="left"/>
+      <w:pPr>
+        <w:tabs>
+          <w:tab w:val="num" w:pos="2880"/>
+        </w:tabs>
+        <w:ind w:left="3360" w:hanging="480"/>
+      </w:pPr>
+    </w:lvl>
+    <w:lvl w:ilvl="5">
+      <w:start w:val="5"/>
+      <w:numFmt w:val="lowerLetter"/>
+      <w:lvlText w:val="%6)"/>
+      <w:lvlJc w:val="left"/>
+      <w:pPr>
+        <w:tabs>
+          <w:tab w:val="num" w:pos="3600"/>
+        </w:tabs>
+        <w:ind w:left="4080" w:hanging="480"/>
+      </w:pPr>
+    </w:lvl>
+    <w:lvl w:ilvl="6">
+      <w:start w:val="5"/>
+      <w:numFmt w:val="lowerLetter"/>
+      <w:lvlText w:val="%7)"/>
+      <w:lvlJc w:val="left"/>
+      <w:pPr>
+        <w:tabs>
+          <w:tab w:val="num" w:pos="4320"/>
+        </w:tabs>
+        <w:ind w:left="4800" w:hanging="480"/>
+      </w:pPr>
+    </w:lvl>
+    <w:lvl w:ilvl="7">
+      <w:start w:val="5"/>
+      <w:numFmt w:val="lowerLetter"/>
+      <w:lvlText w:val="%8)"/>
+      <w:lvlJc w:val="left"/>
+      <w:pPr>
+        <w:tabs>
+          <w:tab w:val="num" w:pos="5040"/>
+        </w:tabs>
+        <w:ind w:left="5520" w:hanging="480"/>
+      </w:pPr>
+    </w:lvl>
+    <w:lvl w:ilvl="8">
+      <w:start w:val="5"/>
+      <w:numFmt w:val="lowerLetter"/>
+      <w:lvlText w:val="%9)"/>
+      <w:lvlJc w:val="left"/>
+      <w:pPr>
+        <w:tabs>
+          <w:tab w:val="num" w:pos="5760"/>
+        </w:tabs>
+        <w:ind w:left="6240" w:hanging="480"/>
+      </w:pPr>
+    </w:lvl>
+  </w:abstractNum>
+  <w:abstractNum w:abstractNumId="99726">
+    <w:nsid w:val="4fbe019a"/>
+    <w:multiLevelType w:val="multilevel"/>
+    <w:lvl w:ilvl="0">
+      <w:start w:val="6"/>
+      <w:numFmt w:val="lowerLetter"/>
+      <w:lvlText w:val="%1)"/>
+      <w:lvlJc w:val="left"/>
+      <w:pPr>
+        <w:tabs>
+          <w:tab w:val="num" w:pos="0"/>
+        </w:tabs>
+        <w:ind w:left="480" w:hanging="480"/>
+      </w:pPr>
+    </w:lvl>
+    <w:lvl w:ilvl="1">
+      <w:start w:val="6"/>
+      <w:numFmt w:val="lowerLetter"/>
+      <w:lvlText w:val="%2)"/>
+      <w:lvlJc w:val="left"/>
+      <w:pPr>
+        <w:tabs>
+          <w:tab w:val="num" w:pos="720"/>
+        </w:tabs>
+        <w:ind w:left="1200" w:hanging="480"/>
+      </w:pPr>
+    </w:lvl>
+    <w:lvl w:ilvl="2">
+      <w:start w:val="6"/>
+      <w:numFmt w:val="lowerLetter"/>
+      <w:lvlText w:val="%3)"/>
+      <w:lvlJc w:val="left"/>
+      <w:pPr>
+        <w:tabs>
+          <w:tab w:val="num" w:pos="1440"/>
+        </w:tabs>
+        <w:ind w:left="1920" w:hanging="480"/>
+      </w:pPr>
+    </w:lvl>
+    <w:lvl w:ilvl="3">
+      <w:start w:val="6"/>
+      <w:numFmt w:val="lowerLetter"/>
+      <w:lvlText w:val="%4)"/>
+      <w:lvlJc w:val="left"/>
+      <w:pPr>
+        <w:tabs>
+          <w:tab w:val="num" w:pos="2160"/>
+        </w:tabs>
+        <w:ind w:left="2640" w:hanging="480"/>
+      </w:pPr>
+    </w:lvl>
+    <w:lvl w:ilvl="4">
+      <w:start w:val="6"/>
+      <w:numFmt w:val="lowerLetter"/>
+      <w:lvlText w:val="%5)"/>
+      <w:lvlJc w:val="left"/>
+      <w:pPr>
+        <w:tabs>
+          <w:tab w:val="num" w:pos="2880"/>
+        </w:tabs>
+        <w:ind w:left="3360" w:hanging="480"/>
+      </w:pPr>
+    </w:lvl>
+    <w:lvl w:ilvl="5">
+      <w:start w:val="6"/>
+      <w:numFmt w:val="lowerLetter"/>
+      <w:lvlText w:val="%6)"/>
+      <w:lvlJc w:val="left"/>
+      <w:pPr>
+        <w:tabs>
+          <w:tab w:val="num" w:pos="3600"/>
+        </w:tabs>
+        <w:ind w:left="4080" w:hanging="480"/>
+      </w:pPr>
+    </w:lvl>
+    <w:lvl w:ilvl="6">
+      <w:start w:val="6"/>
+      <w:numFmt w:val="lowerLetter"/>
+      <w:lvlText w:val="%7)"/>
+      <w:lvlJc w:val="left"/>
+      <w:pPr>
+        <w:tabs>
+          <w:tab w:val="num" w:pos="4320"/>
+        </w:tabs>
+        <w:ind w:left="4800" w:hanging="480"/>
+      </w:pPr>
+    </w:lvl>
+    <w:lvl w:ilvl="7">
+      <w:start w:val="6"/>
+      <w:numFmt w:val="lowerLetter"/>
+      <w:lvlText w:val="%8)"/>
+      <w:lvlJc w:val="left"/>
+      <w:pPr>
+        <w:tabs>
+          <w:tab w:val="num" w:pos="5040"/>
+        </w:tabs>
+        <w:ind w:left="5520" w:hanging="480"/>
+      </w:pPr>
+    </w:lvl>
+    <w:lvl w:ilvl="8">
+      <w:start w:val="6"/>
+      <w:numFmt w:val="lowerLetter"/>
+      <w:lvlText w:val="%9)"/>
+      <w:lvlJc w:val="left"/>
+      <w:pPr>
+        <w:tabs>
+          <w:tab w:val="num" w:pos="5760"/>
+        </w:tabs>
+        <w:ind w:left="6240" w:hanging="480"/>
+      </w:pPr>
+    </w:lvl>
+  </w:abstractNum>
+  <w:abstractNum w:abstractNumId="99727">
+    <w:nsid w:val="91a27d85"/>
+    <w:multiLevelType w:val="multilevel"/>
+    <w:lvl w:ilvl="0">
+      <w:start w:val="7"/>
+      <w:numFmt w:val="lowerLetter"/>
+      <w:lvlText w:val="%1)"/>
+      <w:lvlJc w:val="left"/>
+      <w:pPr>
+        <w:tabs>
+          <w:tab w:val="num" w:pos="0"/>
+        </w:tabs>
+        <w:ind w:left="480" w:hanging="480"/>
+      </w:pPr>
+    </w:lvl>
+    <w:lvl w:ilvl="1">
+      <w:start w:val="7"/>
+      <w:numFmt w:val="lowerLetter"/>
+      <w:lvlText w:val="%2)"/>
+      <w:lvlJc w:val="left"/>
+      <w:pPr>
+        <w:tabs>
+          <w:tab w:val="num" w:pos="720"/>
+        </w:tabs>
+        <w:ind w:left="1200" w:hanging="480"/>
+      </w:pPr>
+    </w:lvl>
+    <w:lvl w:ilvl="2">
+      <w:start w:val="7"/>
+      <w:numFmt w:val="lowerLetter"/>
+      <w:lvlText w:val="%3)"/>
+      <w:lvlJc w:val="left"/>
+      <w:pPr>
+        <w:tabs>
+          <w:tab w:val="num" w:pos="1440"/>
+        </w:tabs>
+        <w:ind w:left="1920" w:hanging="480"/>
+      </w:pPr>
+    </w:lvl>
+    <w:lvl w:ilvl="3">
+      <w:start w:val="7"/>
+      <w:numFmt w:val="lowerLetter"/>
+      <w:lvlText w:val="%4)"/>
+      <w:lvlJc w:val="left"/>
+      <w:pPr>
+        <w:tabs>
+          <w:tab w:val="num" w:pos="2160"/>
+        </w:tabs>
+        <w:ind w:left="2640" w:hanging="480"/>
+      </w:pPr>
+    </w:lvl>
+    <w:lvl w:ilvl="4">
+      <w:start w:val="7"/>
+      <w:numFmt w:val="lowerLetter"/>
+      <w:lvlText w:val="%5)"/>
+      <w:lvlJc w:val="left"/>
+      <w:pPr>
+        <w:tabs>
+          <w:tab w:val="num" w:pos="2880"/>
+        </w:tabs>
+        <w:ind w:left="3360" w:hanging="480"/>
+      </w:pPr>
+    </w:lvl>
+    <w:lvl w:ilvl="5">
+      <w:start w:val="7"/>
+      <w:numFmt w:val="lowerLetter"/>
+      <w:lvlText w:val="%6)"/>
+      <w:lvlJc w:val="left"/>
+      <w:pPr>
+        <w:tabs>
+          <w:tab w:val="num" w:pos="3600"/>
+        </w:tabs>
+        <w:ind w:left="4080" w:hanging="480"/>
+      </w:pPr>
+    </w:lvl>
+    <w:lvl w:ilvl="6">
+      <w:start w:val="7"/>
+      <w:numFmt w:val="lowerLetter"/>
+      <w:lvlText w:val="%7)"/>
+      <w:lvlJc w:val="left"/>
+      <w:pPr>
+        <w:tabs>
+          <w:tab w:val="num" w:pos="4320"/>
+        </w:tabs>
+        <w:ind w:left="4800" w:hanging="480"/>
+      </w:pPr>
+    </w:lvl>
+    <w:lvl w:ilvl="7">
+      <w:start w:val="7"/>
+      <w:numFmt w:val="lowerLetter"/>
+      <w:lvlText w:val="%8)"/>
+      <w:lvlJc w:val="left"/>
+      <w:pPr>
+        <w:tabs>
+          <w:tab w:val="num" w:pos="5040"/>
+        </w:tabs>
+        <w:ind w:left="5520" w:hanging="480"/>
+      </w:pPr>
+    </w:lvl>
+    <w:lvl w:ilvl="8">
+      <w:start w:val="7"/>
       <w:numFmt w:val="lowerLetter"/>
       <w:lvlText w:val="%9)"/>
       <w:lvlJc w:val="left"/>
@@ -2057,66 +8194,6 @@
     <w:abstractNumId w:val="990"/>
   </w:num>
   <w:num w:numId="1001">
-    <w:abstractNumId w:val="99721"/>
-    <w:lvlOverride w:ilvl="0">
-      <w:startOverride w:val="1"/>
-    </w:lvlOverride>
-    <w:lvlOverride w:ilvl="1">
-      <w:startOverride w:val="1"/>
-    </w:lvlOverride>
-    <w:lvlOverride w:ilvl="2">
-      <w:startOverride w:val="1"/>
-    </w:lvlOverride>
-    <w:lvlOverride w:ilvl="3">
-      <w:startOverride w:val="1"/>
-    </w:lvlOverride>
-    <w:lvlOverride w:ilvl="4">
-      <w:startOverride w:val="1"/>
-    </w:lvlOverride>
-    <w:lvlOverride w:ilvl="5">
-      <w:startOverride w:val="1"/>
-    </w:lvlOverride>
-    <w:lvlOverride w:ilvl="6">
-      <w:startOverride w:val="1"/>
-    </w:lvlOverride>
-    <w:lvlOverride w:ilvl="7">
-      <w:startOverride w:val="1"/>
-    </w:lvlOverride>
-    <w:lvlOverride w:ilvl="8">
-      <w:startOverride w:val="1"/>
-    </w:lvlOverride>
-  </w:num>
-  <w:num w:numId="1002">
-    <w:abstractNumId w:val="99722"/>
-    <w:lvlOverride w:ilvl="0">
-      <w:startOverride w:val="2"/>
-    </w:lvlOverride>
-    <w:lvlOverride w:ilvl="1">
-      <w:startOverride w:val="2"/>
-    </w:lvlOverride>
-    <w:lvlOverride w:ilvl="2">
-      <w:startOverride w:val="2"/>
-    </w:lvlOverride>
-    <w:lvlOverride w:ilvl="3">
-      <w:startOverride w:val="2"/>
-    </w:lvlOverride>
-    <w:lvlOverride w:ilvl="4">
-      <w:startOverride w:val="2"/>
-    </w:lvlOverride>
-    <w:lvlOverride w:ilvl="5">
-      <w:startOverride w:val="2"/>
-    </w:lvlOverride>
-    <w:lvlOverride w:ilvl="6">
-      <w:startOverride w:val="2"/>
-    </w:lvlOverride>
-    <w:lvlOverride w:ilvl="7">
-      <w:startOverride w:val="2"/>
-    </w:lvlOverride>
-    <w:lvlOverride w:ilvl="8">
-      <w:startOverride w:val="2"/>
-    </w:lvlOverride>
-  </w:num>
-  <w:num w:numId="1003">
     <w:abstractNumId w:val="99723"/>
     <w:lvlOverride w:ilvl="0">
       <w:startOverride w:val="3"/>
@@ -2144,6 +8221,135 @@
     </w:lvlOverride>
     <w:lvlOverride w:ilvl="8">
       <w:startOverride w:val="3"/>
+    </w:lvlOverride>
+  </w:num>
+  <w:num w:numId="1002">
+    <w:abstractNumId w:val="99724"/>
+    <w:lvlOverride w:ilvl="0">
+      <w:startOverride w:val="4"/>
+    </w:lvlOverride>
+    <w:lvlOverride w:ilvl="1">
+      <w:startOverride w:val="4"/>
+    </w:lvlOverride>
+    <w:lvlOverride w:ilvl="2">
+      <w:startOverride w:val="4"/>
+    </w:lvlOverride>
+    <w:lvlOverride w:ilvl="3">
+      <w:startOverride w:val="4"/>
+    </w:lvlOverride>
+    <w:lvlOverride w:ilvl="4">
+      <w:startOverride w:val="4"/>
+    </w:lvlOverride>
+    <w:lvlOverride w:ilvl="5">
+      <w:startOverride w:val="4"/>
+    </w:lvlOverride>
+    <w:lvlOverride w:ilvl="6">
+      <w:startOverride w:val="4"/>
+    </w:lvlOverride>
+    <w:lvlOverride w:ilvl="7">
+      <w:startOverride w:val="4"/>
+    </w:lvlOverride>
+    <w:lvlOverride w:ilvl="8">
+      <w:startOverride w:val="4"/>
+    </w:lvlOverride>
+  </w:num>
+  <w:num w:numId="1003">
+    <w:abstractNumId w:val="991"/>
+  </w:num>
+  <w:num w:numId="1004">
+    <w:abstractNumId w:val="99725"/>
+    <w:lvlOverride w:ilvl="0">
+      <w:startOverride w:val="5"/>
+    </w:lvlOverride>
+    <w:lvlOverride w:ilvl="1">
+      <w:startOverride w:val="5"/>
+    </w:lvlOverride>
+    <w:lvlOverride w:ilvl="2">
+      <w:startOverride w:val="5"/>
+    </w:lvlOverride>
+    <w:lvlOverride w:ilvl="3">
+      <w:startOverride w:val="5"/>
+    </w:lvlOverride>
+    <w:lvlOverride w:ilvl="4">
+      <w:startOverride w:val="5"/>
+    </w:lvlOverride>
+    <w:lvlOverride w:ilvl="5">
+      <w:startOverride w:val="5"/>
+    </w:lvlOverride>
+    <w:lvlOverride w:ilvl="6">
+      <w:startOverride w:val="5"/>
+    </w:lvlOverride>
+    <w:lvlOverride w:ilvl="7">
+      <w:startOverride w:val="5"/>
+    </w:lvlOverride>
+    <w:lvlOverride w:ilvl="8">
+      <w:startOverride w:val="5"/>
+    </w:lvlOverride>
+  </w:num>
+  <w:num w:numId="1005">
+    <w:abstractNumId w:val="991"/>
+  </w:num>
+  <w:num w:numId="1006">
+    <w:abstractNumId w:val="991"/>
+  </w:num>
+  <w:num w:numId="1007">
+    <w:abstractNumId w:val="99726"/>
+    <w:lvlOverride w:ilvl="0">
+      <w:startOverride w:val="6"/>
+    </w:lvlOverride>
+    <w:lvlOverride w:ilvl="1">
+      <w:startOverride w:val="6"/>
+    </w:lvlOverride>
+    <w:lvlOverride w:ilvl="2">
+      <w:startOverride w:val="6"/>
+    </w:lvlOverride>
+    <w:lvlOverride w:ilvl="3">
+      <w:startOverride w:val="6"/>
+    </w:lvlOverride>
+    <w:lvlOverride w:ilvl="4">
+      <w:startOverride w:val="6"/>
+    </w:lvlOverride>
+    <w:lvlOverride w:ilvl="5">
+      <w:startOverride w:val="6"/>
+    </w:lvlOverride>
+    <w:lvlOverride w:ilvl="6">
+      <w:startOverride w:val="6"/>
+    </w:lvlOverride>
+    <w:lvlOverride w:ilvl="7">
+      <w:startOverride w:val="6"/>
+    </w:lvlOverride>
+    <w:lvlOverride w:ilvl="8">
+      <w:startOverride w:val="6"/>
+    </w:lvlOverride>
+  </w:num>
+  <w:num w:numId="1008">
+    <w:abstractNumId w:val="99727"/>
+    <w:lvlOverride w:ilvl="0">
+      <w:startOverride w:val="7"/>
+    </w:lvlOverride>
+    <w:lvlOverride w:ilvl="1">
+      <w:startOverride w:val="7"/>
+    </w:lvlOverride>
+    <w:lvlOverride w:ilvl="2">
+      <w:startOverride w:val="7"/>
+    </w:lvlOverride>
+    <w:lvlOverride w:ilvl="3">
+      <w:startOverride w:val="7"/>
+    </w:lvlOverride>
+    <w:lvlOverride w:ilvl="4">
+      <w:startOverride w:val="7"/>
+    </w:lvlOverride>
+    <w:lvlOverride w:ilvl="5">
+      <w:startOverride w:val="7"/>
+    </w:lvlOverride>
+    <w:lvlOverride w:ilvl="6">
+      <w:startOverride w:val="7"/>
+    </w:lvlOverride>
+    <w:lvlOverride w:ilvl="7">
+      <w:startOverride w:val="7"/>
+    </w:lvlOverride>
+    <w:lvlOverride w:ilvl="8">
+      <w:startOverride w:val="7"/>
     </w:lvlOverride>
   </w:num>
 </w:numbering>
